--- a/report/report 3.3.docx
+++ b/report/report 3.3.docx
@@ -13033,13 +13033,6 @@
     </w:tbl>
     <w:p>
       <w:pPr>
-        <w:wordWrap w:val="0"/>
-        <w:autoSpaceDE w:val="0"/>
-        <w:autoSpaceDN w:val="0"/>
-      </w:pPr>
-    </w:p>
-    <w:p>
-      <w:pPr>
         <w:pStyle w:val="a7"/>
       </w:pPr>
       <w:proofErr w:type="spellStart"/>
@@ -13646,7 +13639,6 @@
                 <w:sz w:val="20"/>
                 <w:szCs w:val="26"/>
               </w:rPr>
-              <w:lastRenderedPageBreak/>
               <w:t>◎</w:t>
             </w:r>
             <w:r>
@@ -13716,6 +13708,7 @@
                 <w:sz w:val="20"/>
                 <w:szCs w:val="26"/>
               </w:rPr>
+              <w:lastRenderedPageBreak/>
               <w:t xml:space="preserve"> -   </w:t>
             </w:r>
             <w:r>
@@ -13821,6 +13814,350 @@
         <w:t xml:space="preserve"> </w:t>
       </w:r>
     </w:p>
+    <w:p>
+      <w:pPr>
+        <w:pStyle w:val="a8"/>
+        <w:rPr>
+          <w:sz w:val="30"/>
+          <w:szCs w:val="26"/>
+        </w:rPr>
+      </w:pPr>
+      <w:r>
+        <w:rPr>
+          <w:sz w:val="30"/>
+          <w:szCs w:val="26"/>
+        </w:rPr>
+        <w:t xml:space="preserve">▣총괄 </w:t>
+      </w:r>
+    </w:p>
+    <w:tbl>
+      <w:tblPr>
+        <w:tblStyle w:val="a3"/>
+        <w:tblW w:w="0" w:type="auto"/>
+        <w:tblLook w:val="04A0" w:firstRow="1" w:lastRow="0" w:firstColumn="1" w:lastColumn="0" w:noHBand="0" w:noVBand="1"/>
+      </w:tblPr>
+      <w:tblGrid>
+        <w:gridCol w:w="9016"/>
+      </w:tblGrid>
+      <w:tr>
+        <w:tc>
+          <w:tcPr>
+            <w:tcW w:w="9016" w:type="dxa"/>
+          </w:tcPr>
+          <w:p>
+            <w:pPr>
+              <w:pStyle w:val="a8"/>
+              <w:rPr>
+                <w:rFonts w:hint="eastAsia"/>
+                <w:sz w:val="24"/>
+                <w:szCs w:val="20"/>
+              </w:rPr>
+            </w:pPr>
+            <w:r>
+              <w:rPr>
+                <w:sz w:val="24"/>
+                <w:szCs w:val="20"/>
+              </w:rPr>
+              <w:t xml:space="preserve">» </w:t>
+            </w:r>
+            <w:r>
+              <w:rPr>
+                <w:rFonts w:hint="eastAsia"/>
+                <w:sz w:val="24"/>
+                <w:szCs w:val="20"/>
+              </w:rPr>
+              <w:t>2</w:t>
+            </w:r>
+            <w:r>
+              <w:rPr>
+                <w:sz w:val="24"/>
+                <w:szCs w:val="20"/>
+              </w:rPr>
+              <w:t>022</w:t>
+            </w:r>
+            <w:r>
+              <w:rPr>
+                <w:rFonts w:hint="eastAsia"/>
+                <w:sz w:val="24"/>
+                <w:szCs w:val="20"/>
+              </w:rPr>
+              <w:t xml:space="preserve">년 </w:t>
+            </w:r>
+            <w:r>
+              <w:rPr>
+                <w:sz w:val="24"/>
+                <w:szCs w:val="20"/>
+              </w:rPr>
+              <w:t>5</w:t>
+            </w:r>
+            <w:r>
+              <w:rPr>
+                <w:rFonts w:hint="eastAsia"/>
+                <w:sz w:val="24"/>
+                <w:szCs w:val="20"/>
+              </w:rPr>
+              <w:t>월~</w:t>
+            </w:r>
+            <w:r>
+              <w:rPr>
+                <w:sz w:val="24"/>
+                <w:szCs w:val="20"/>
+              </w:rPr>
+              <w:t>2022</w:t>
+            </w:r>
+            <w:r>
+              <w:rPr>
+                <w:rFonts w:hint="eastAsia"/>
+                <w:sz w:val="24"/>
+                <w:szCs w:val="20"/>
+              </w:rPr>
+              <w:t xml:space="preserve">년 </w:t>
+            </w:r>
+            <w:r>
+              <w:rPr>
+                <w:sz w:val="24"/>
+                <w:szCs w:val="20"/>
+              </w:rPr>
+              <w:t>9</w:t>
+            </w:r>
+            <w:r>
+              <w:rPr>
+                <w:rFonts w:hint="eastAsia"/>
+                <w:sz w:val="24"/>
+                <w:szCs w:val="20"/>
+              </w:rPr>
+              <w:t>월 데이터 분석 진행</w:t>
+            </w:r>
+          </w:p>
+          <w:p>
+            <w:pPr>
+              <w:pStyle w:val="a8"/>
+              <w:rPr>
+                <w:rFonts w:hint="eastAsia"/>
+                <w:sz w:val="24"/>
+                <w:szCs w:val="20"/>
+              </w:rPr>
+            </w:pPr>
+            <w:r>
+              <w:rPr>
+                <w:sz w:val="24"/>
+                <w:szCs w:val="20"/>
+              </w:rPr>
+              <w:t xml:space="preserve">» </w:t>
+            </w:r>
+            <w:r>
+              <w:rPr>
+                <w:rFonts w:hint="eastAsia"/>
+                <w:sz w:val="24"/>
+                <w:szCs w:val="20"/>
+              </w:rPr>
+              <w:t>월별,</w:t>
+            </w:r>
+            <w:r>
+              <w:rPr>
+                <w:sz w:val="24"/>
+                <w:szCs w:val="20"/>
+              </w:rPr>
+              <w:t xml:space="preserve"> </w:t>
+            </w:r>
+            <w:r>
+              <w:rPr>
+                <w:rFonts w:hint="eastAsia"/>
+                <w:sz w:val="24"/>
+                <w:szCs w:val="20"/>
+              </w:rPr>
+              <w:t>시간별,</w:t>
+            </w:r>
+            <w:r>
+              <w:rPr>
+                <w:sz w:val="24"/>
+                <w:szCs w:val="20"/>
+              </w:rPr>
+              <w:t xml:space="preserve"> </w:t>
+            </w:r>
+            <w:r>
+              <w:rPr>
+                <w:rFonts w:hint="eastAsia"/>
+                <w:sz w:val="24"/>
+                <w:szCs w:val="20"/>
+              </w:rPr>
+              <w:t xml:space="preserve">요일별로 약자 </w:t>
+            </w:r>
+            <w:proofErr w:type="spellStart"/>
+            <w:r>
+              <w:rPr>
+                <w:rFonts w:hint="eastAsia"/>
+                <w:sz w:val="24"/>
+                <w:szCs w:val="20"/>
+              </w:rPr>
+              <w:t>분류별</w:t>
+            </w:r>
+            <w:proofErr w:type="spellEnd"/>
+            <w:r>
+              <w:rPr>
+                <w:rFonts w:hint="eastAsia"/>
+                <w:sz w:val="24"/>
+                <w:szCs w:val="20"/>
+              </w:rPr>
+              <w:t xml:space="preserve"> 행태와 보행시간 행태의 비교 분석</w:t>
+            </w:r>
+          </w:p>
+          <w:p>
+            <w:pPr>
+              <w:pStyle w:val="a8"/>
+              <w:rPr>
+                <w:sz w:val="24"/>
+                <w:szCs w:val="20"/>
+              </w:rPr>
+            </w:pPr>
+            <w:r>
+              <w:rPr>
+                <w:sz w:val="24"/>
+                <w:szCs w:val="20"/>
+              </w:rPr>
+              <w:t xml:space="preserve">» </w:t>
+            </w:r>
+            <w:r>
+              <w:rPr>
+                <w:rFonts w:hint="eastAsia"/>
+                <w:sz w:val="24"/>
+                <w:szCs w:val="20"/>
+              </w:rPr>
+              <w:t>월별 분석 결과 날씨가 덥고 습한 여름 시즌에 대체적으로 수가 줄어듦.</w:t>
+            </w:r>
+            <w:r>
+              <w:rPr>
+                <w:sz w:val="24"/>
+                <w:szCs w:val="20"/>
+              </w:rPr>
+              <w:t xml:space="preserve"> </w:t>
+            </w:r>
+            <w:r>
+              <w:rPr>
+                <w:rFonts w:hint="eastAsia"/>
+                <w:sz w:val="24"/>
+                <w:szCs w:val="20"/>
+              </w:rPr>
+              <w:t>그 중 목발은 가파른 감소추세를 보임.</w:t>
+            </w:r>
+          </w:p>
+          <w:p>
+            <w:pPr>
+              <w:pStyle w:val="a8"/>
+              <w:rPr>
+                <w:rFonts w:hint="eastAsia"/>
+                <w:b w:val="0"/>
+              </w:rPr>
+            </w:pPr>
+            <w:r>
+              <w:rPr>
+                <w:sz w:val="24"/>
+                <w:szCs w:val="20"/>
+              </w:rPr>
+              <w:t>»</w:t>
+            </w:r>
+            <w:r>
+              <w:rPr>
+                <w:sz w:val="24"/>
+                <w:szCs w:val="20"/>
+              </w:rPr>
+              <w:t xml:space="preserve"> </w:t>
+            </w:r>
+            <w:r>
+              <w:rPr>
+                <w:rFonts w:hint="eastAsia"/>
+                <w:sz w:val="24"/>
+                <w:szCs w:val="20"/>
+              </w:rPr>
+              <w:t>유모차를 제외한 다른 두 분류(휠체어,</w:t>
+            </w:r>
+            <w:r>
+              <w:rPr>
+                <w:sz w:val="24"/>
+                <w:szCs w:val="20"/>
+              </w:rPr>
+              <w:t xml:space="preserve"> </w:t>
+            </w:r>
+            <w:r>
+              <w:rPr>
+                <w:rFonts w:hint="eastAsia"/>
+                <w:sz w:val="24"/>
+                <w:szCs w:val="20"/>
+              </w:rPr>
+              <w:t>목발)의 경우에는 출퇴근,</w:t>
+            </w:r>
+            <w:r>
+              <w:rPr>
+                <w:sz w:val="24"/>
+                <w:szCs w:val="20"/>
+              </w:rPr>
+              <w:t xml:space="preserve"> </w:t>
+            </w:r>
+            <w:r>
+              <w:rPr>
+                <w:rFonts w:hint="eastAsia"/>
+                <w:sz w:val="24"/>
+                <w:szCs w:val="20"/>
+              </w:rPr>
+              <w:t>점심시간대에 급증하는 경향을 보임.</w:t>
+            </w:r>
+            <w:r>
+              <w:rPr>
+                <w:sz w:val="24"/>
+                <w:szCs w:val="20"/>
+              </w:rPr>
+              <w:t xml:space="preserve"> </w:t>
+            </w:r>
+            <w:r>
+              <w:rPr>
+                <w:rFonts w:hint="eastAsia"/>
+                <w:sz w:val="24"/>
+                <w:szCs w:val="20"/>
+              </w:rPr>
+              <w:t>유모차의 경우에는 퇴근 시간이후 급증하는 모습 관측됨.</w:t>
+            </w:r>
+          </w:p>
+          <w:p>
+            <w:pPr>
+              <w:pStyle w:val="a8"/>
+              <w:rPr>
+                <w:rFonts w:hint="eastAsia"/>
+              </w:rPr>
+            </w:pPr>
+            <w:r>
+              <w:rPr>
+                <w:sz w:val="24"/>
+                <w:szCs w:val="20"/>
+              </w:rPr>
+              <w:t>»</w:t>
+            </w:r>
+            <w:r>
+              <w:rPr>
+                <w:rFonts w:hint="eastAsia"/>
+                <w:sz w:val="24"/>
+                <w:szCs w:val="20"/>
+              </w:rPr>
+              <w:t xml:space="preserve"> 목발과 휠체어는 평일에 주말보다 수가 많은 경향,</w:t>
+            </w:r>
+            <w:r>
+              <w:rPr>
+                <w:sz w:val="24"/>
+                <w:szCs w:val="20"/>
+              </w:rPr>
+              <w:t xml:space="preserve"> </w:t>
+            </w:r>
+            <w:r>
+              <w:rPr>
+                <w:rFonts w:hint="eastAsia"/>
+                <w:sz w:val="24"/>
+                <w:szCs w:val="20"/>
+              </w:rPr>
+              <w:t>반면 유모차는 주말에 급증하는 경향을 보임.</w:t>
+            </w:r>
+          </w:p>
+        </w:tc>
+      </w:tr>
+    </w:tbl>
     <w:p>
       <w:pPr>
         <w:pStyle w:val="a6"/>
@@ -13996,8 +14333,9 @@
               <w:keepNext/>
             </w:pPr>
             <w:r>
+              <w:lastRenderedPageBreak/>
               <w:pict w14:anchorId="4F87F87D">
-                <v:shape id="_x0000_i1047" type="#_x0000_t75" style="width:450pt;height:239.25pt">
+                <v:shape id="_x0000_i1047" type="#_x0000_t75" style="width:450pt;height:223.5pt">
                   <v:imagedata r:id="rId43" o:title="전체"/>
                 </v:shape>
               </w:pict>
@@ -14208,46 +14546,6 @@
         </w:tc>
       </w:tr>
     </w:tbl>
-    <w:p>
-      <w:pPr>
-        <w:pStyle w:val="a7"/>
-        <w:wordWrap w:val="0"/>
-        <w:autoSpaceDE w:val="0"/>
-        <w:autoSpaceDN w:val="0"/>
-      </w:pPr>
-    </w:p>
-    <w:p>
-      <w:pPr>
-        <w:pStyle w:val="a7"/>
-        <w:wordWrap w:val="0"/>
-        <w:autoSpaceDE w:val="0"/>
-        <w:autoSpaceDN w:val="0"/>
-      </w:pPr>
-    </w:p>
-    <w:p>
-      <w:pPr>
-        <w:pStyle w:val="a7"/>
-        <w:wordWrap w:val="0"/>
-        <w:autoSpaceDE w:val="0"/>
-        <w:autoSpaceDN w:val="0"/>
-      </w:pPr>
-    </w:p>
-    <w:p>
-      <w:pPr>
-        <w:pStyle w:val="a7"/>
-        <w:wordWrap w:val="0"/>
-        <w:autoSpaceDE w:val="0"/>
-        <w:autoSpaceDN w:val="0"/>
-      </w:pPr>
-    </w:p>
-    <w:p>
-      <w:pPr>
-        <w:pStyle w:val="a7"/>
-        <w:wordWrap w:val="0"/>
-        <w:autoSpaceDE w:val="0"/>
-        <w:autoSpaceDN w:val="0"/>
-      </w:pPr>
-    </w:p>
     <w:p>
       <w:pPr>
         <w:pStyle w:val="a7"/>
@@ -14872,7 +15170,14 @@
               <w:rPr>
                 <w:rFonts w:hint="eastAsia"/>
               </w:rPr>
-              <w:t>월까지 감소추세 보이다 이후 천천히 증가 추세로 전환함.</w:t>
+              <w:t xml:space="preserve">월까지 감소추세 </w:t>
+            </w:r>
+            <w:r>
+              <w:rPr>
+                <w:rFonts w:hint="eastAsia"/>
+              </w:rPr>
+              <w:lastRenderedPageBreak/>
+              <w:t>보이다 이후 천천히 증가 추세로 전환함.</w:t>
             </w:r>
             <w:r>
               <w:t xml:space="preserve"> </w:t>
@@ -14906,6 +15211,7 @@
               <w:rPr>
                 <w:rFonts w:hint="eastAsia"/>
               </w:rPr>
+              <w:lastRenderedPageBreak/>
               <w:t>파주 병원의 경우 유모차가 가장 적고, 변화폭 미미함.</w:t>
             </w:r>
             <w:r>
@@ -14933,7 +15239,14 @@
               <w:rPr>
                 <w:rFonts w:hint="eastAsia"/>
               </w:rPr>
-              <w:t xml:space="preserve">월에 비슷한 수준 유지하다 이 후 </w:t>
+              <w:t xml:space="preserve">월에 비슷한 수준 </w:t>
+            </w:r>
+            <w:r>
+              <w:rPr>
+                <w:rFonts w:hint="eastAsia"/>
+              </w:rPr>
+              <w:lastRenderedPageBreak/>
+              <w:t xml:space="preserve">유지하다 이 후 </w:t>
             </w:r>
             <w:r>
               <w:t>9</w:t>
@@ -14984,36 +15297,6 @@
         </w:tc>
       </w:tr>
     </w:tbl>
-    <w:p>
-      <w:pPr>
-        <w:pStyle w:val="a6"/>
-      </w:pPr>
-    </w:p>
-    <w:p>
-      <w:pPr>
-        <w:pStyle w:val="a6"/>
-      </w:pPr>
-    </w:p>
-    <w:p>
-      <w:pPr>
-        <w:pStyle w:val="a6"/>
-      </w:pPr>
-    </w:p>
-    <w:p>
-      <w:pPr>
-        <w:pStyle w:val="a6"/>
-      </w:pPr>
-    </w:p>
-    <w:p>
-      <w:pPr>
-        <w:pStyle w:val="a6"/>
-      </w:pPr>
-    </w:p>
-    <w:p>
-      <w:pPr>
-        <w:pStyle w:val="a6"/>
-      </w:pPr>
-    </w:p>
     <w:p>
       <w:pPr>
         <w:pStyle w:val="a6"/>
@@ -15220,14 +15503,6 @@
         </w:tc>
       </w:tr>
     </w:tbl>
-    <w:p>
-      <w:pPr>
-        <w:pStyle w:val="a7"/>
-        <w:wordWrap w:val="0"/>
-        <w:autoSpaceDE w:val="0"/>
-        <w:autoSpaceDN w:val="0"/>
-      </w:pPr>
-    </w:p>
     <w:p>
       <w:pPr>
         <w:pStyle w:val="a7"/>
@@ -16853,7 +17128,7 @@
       </w:tblGrid>
       <w:tr>
         <w:trPr>
-          <w:trHeight w:val="3681"/>
+          <w:trHeight w:val="1975"/>
         </w:trPr>
         <w:tc>
           <w:tcPr>
@@ -16865,49 +17140,83 @@
               <w:wordWrap w:val="0"/>
               <w:autoSpaceDE w:val="0"/>
               <w:autoSpaceDN w:val="0"/>
+              <w:rPr>
+                <w:sz w:val="20"/>
+                <w:szCs w:val="26"/>
+              </w:rPr>
             </w:pPr>
             <w:r>
               <w:rPr>
                 <w:rFonts w:eastAsiaTheme="minorHAnsi"/>
+                <w:sz w:val="20"/>
+                <w:szCs w:val="26"/>
               </w:rPr>
               <w:t>◎</w:t>
             </w:r>
             <w:r>
+              <w:rPr>
+                <w:sz w:val="20"/>
+                <w:szCs w:val="26"/>
+              </w:rPr>
               <w:t xml:space="preserve"> </w:t>
             </w:r>
             <w:r>
+              <w:rPr>
+                <w:sz w:val="20"/>
+                <w:szCs w:val="26"/>
+              </w:rPr>
               <w:t>2022년 5</w:t>
             </w:r>
             <w:r>
               <w:rPr>
                 <w:rFonts w:hint="eastAsia"/>
+                <w:sz w:val="20"/>
+                <w:szCs w:val="26"/>
               </w:rPr>
               <w:t>월~</w:t>
             </w:r>
             <w:r>
+              <w:rPr>
+                <w:sz w:val="20"/>
+                <w:szCs w:val="26"/>
+              </w:rPr>
               <w:t>2022</w:t>
             </w:r>
             <w:r>
               <w:rPr>
                 <w:rFonts w:hint="eastAsia"/>
+                <w:sz w:val="20"/>
+                <w:szCs w:val="26"/>
               </w:rPr>
               <w:t xml:space="preserve">년 </w:t>
             </w:r>
             <w:r>
+              <w:rPr>
+                <w:sz w:val="20"/>
+                <w:szCs w:val="26"/>
+              </w:rPr>
               <w:t>9</w:t>
             </w:r>
             <w:r>
               <w:rPr>
                 <w:rFonts w:hint="eastAsia"/>
+                <w:sz w:val="20"/>
+                <w:szCs w:val="26"/>
               </w:rPr>
               <w:t xml:space="preserve">월 간 관측 결과 대체로 여름시즌인 </w:t>
             </w:r>
             <w:r>
+              <w:rPr>
+                <w:sz w:val="20"/>
+                <w:szCs w:val="26"/>
+              </w:rPr>
               <w:t>6,7,8</w:t>
             </w:r>
             <w:r>
               <w:rPr>
                 <w:rFonts w:hint="eastAsia"/>
+                <w:sz w:val="20"/>
+                <w:szCs w:val="26"/>
               </w:rPr>
               <w:t>월에 감소하는 경향이 보임.</w:t>
             </w:r>
@@ -16917,31 +17226,53 @@
               <w:wordWrap w:val="0"/>
               <w:autoSpaceDE w:val="0"/>
               <w:autoSpaceDN w:val="0"/>
-            </w:pPr>
-            <w:r>
+              <w:rPr>
+                <w:sz w:val="20"/>
+                <w:szCs w:val="26"/>
+              </w:rPr>
+            </w:pPr>
+            <w:r>
+              <w:rPr>
+                <w:sz w:val="20"/>
+                <w:szCs w:val="26"/>
+              </w:rPr>
               <w:t xml:space="preserve"> - </w:t>
             </w:r>
             <w:r>
               <w:rPr>
                 <w:rFonts w:hint="eastAsia"/>
+                <w:sz w:val="20"/>
+                <w:szCs w:val="26"/>
               </w:rPr>
               <w:t>날씨가 더워 일반인보다 영향을 많이 받는 교통약자(목발 착용자,</w:t>
             </w:r>
             <w:r>
+              <w:rPr>
+                <w:sz w:val="20"/>
+                <w:szCs w:val="26"/>
+              </w:rPr>
               <w:t xml:space="preserve"> </w:t>
             </w:r>
             <w:r>
               <w:rPr>
                 <w:rFonts w:hint="eastAsia"/>
+                <w:sz w:val="20"/>
+                <w:szCs w:val="26"/>
               </w:rPr>
               <w:t>휠체어,</w:t>
             </w:r>
             <w:r>
+              <w:rPr>
+                <w:sz w:val="20"/>
+                <w:szCs w:val="26"/>
+              </w:rPr>
               <w:t xml:space="preserve"> </w:t>
             </w:r>
             <w:r>
               <w:rPr>
                 <w:rFonts w:hint="eastAsia"/>
+                <w:sz w:val="20"/>
+                <w:szCs w:val="26"/>
               </w:rPr>
               <w:t>유모차 등)의 외출 감소하는 것으로 추정</w:t>
             </w:r>
@@ -16953,11 +17284,15 @@
               <w:autoSpaceDN w:val="0"/>
               <w:rPr>
                 <w:rFonts w:eastAsiaTheme="minorHAnsi"/>
+                <w:sz w:val="20"/>
+                <w:szCs w:val="26"/>
               </w:rPr>
             </w:pPr>
             <w:r>
               <w:rPr>
                 <w:rFonts w:eastAsiaTheme="minorHAnsi"/>
+                <w:sz w:val="20"/>
+                <w:szCs w:val="26"/>
               </w:rPr>
               <w:t xml:space="preserve">◎ </w:t>
             </w:r>
@@ -16965,6 +17300,8 @@
             <w:r>
               <w:rPr>
                 <w:rFonts w:eastAsiaTheme="minorHAnsi" w:hint="eastAsia"/>
+                <w:sz w:val="20"/>
+                <w:szCs w:val="26"/>
               </w:rPr>
               <w:t>목발착용자의</w:t>
             </w:r>
@@ -16972,6 +17309,8 @@
             <w:r>
               <w:rPr>
                 <w:rFonts w:eastAsiaTheme="minorHAnsi" w:hint="eastAsia"/>
+                <w:sz w:val="20"/>
+                <w:szCs w:val="26"/>
               </w:rPr>
               <w:t xml:space="preserve"> 여름시즌 감소폭이 다른 약자인원보다 큰 모습을 보임.</w:t>
             </w:r>
@@ -16983,11 +17322,15 @@
               <w:autoSpaceDN w:val="0"/>
               <w:rPr>
                 <w:rFonts w:eastAsiaTheme="minorHAnsi"/>
+                <w:sz w:val="20"/>
+                <w:szCs w:val="26"/>
               </w:rPr>
             </w:pPr>
             <w:r>
               <w:rPr>
                 <w:rFonts w:eastAsiaTheme="minorHAnsi"/>
+                <w:sz w:val="20"/>
+                <w:szCs w:val="26"/>
               </w:rPr>
               <w:t xml:space="preserve"> - </w:t>
             </w:r>
@@ -16995,6 +17338,8 @@
             <w:r>
               <w:rPr>
                 <w:rFonts w:eastAsiaTheme="minorHAnsi" w:hint="eastAsia"/>
+                <w:sz w:val="20"/>
+                <w:szCs w:val="26"/>
               </w:rPr>
               <w:t>목발착용자는</w:t>
             </w:r>
@@ -17002,6 +17347,8 @@
             <w:r>
               <w:rPr>
                 <w:rFonts w:eastAsiaTheme="minorHAnsi" w:hint="eastAsia"/>
+                <w:sz w:val="20"/>
+                <w:szCs w:val="26"/>
               </w:rPr>
               <w:t xml:space="preserve"> 다리에 이상 있는 인원으로 다른 약자보다 더욱이 불편을 겪는 것으로 추정.</w:t>
             </w:r>
@@ -17013,17 +17360,23 @@
               <w:autoSpaceDN w:val="0"/>
               <w:rPr>
                 <w:rFonts w:eastAsiaTheme="minorHAnsi"/>
+                <w:sz w:val="20"/>
+                <w:szCs w:val="26"/>
               </w:rPr>
             </w:pPr>
             <w:r>
               <w:rPr>
                 <w:rFonts w:eastAsiaTheme="minorHAnsi"/>
+                <w:sz w:val="20"/>
+                <w:szCs w:val="26"/>
               </w:rPr>
               <w:t xml:space="preserve">◎ </w:t>
             </w:r>
             <w:r>
               <w:rPr>
                 <w:rFonts w:eastAsiaTheme="minorHAnsi" w:hint="eastAsia"/>
+                <w:sz w:val="20"/>
+                <w:szCs w:val="26"/>
               </w:rPr>
               <w:t>자운학교 앞 횡단보도의 경우 다른 곳보다 비교적 유모차 인원이 많음.</w:t>
             </w:r>
@@ -17035,17 +17388,23 @@
               <w:autoSpaceDN w:val="0"/>
               <w:rPr>
                 <w:rFonts w:eastAsiaTheme="minorHAnsi"/>
+                <w:sz w:val="20"/>
+                <w:szCs w:val="26"/>
               </w:rPr>
             </w:pPr>
             <w:r>
               <w:rPr>
                 <w:rFonts w:eastAsiaTheme="minorHAnsi"/>
+                <w:sz w:val="20"/>
+                <w:szCs w:val="26"/>
               </w:rPr>
               <w:t xml:space="preserve"> - </w:t>
             </w:r>
             <w:r>
               <w:rPr>
                 <w:rFonts w:eastAsiaTheme="minorHAnsi" w:hint="eastAsia"/>
+                <w:sz w:val="20"/>
+                <w:szCs w:val="26"/>
               </w:rPr>
               <w:t>자운학교의 주거지역 위치 때문에 다른 현장보다 유모차가 많은 것으로 추정</w:t>
             </w:r>
@@ -17057,17 +17416,23 @@
               <w:autoSpaceDN w:val="0"/>
               <w:rPr>
                 <w:rFonts w:eastAsiaTheme="minorHAnsi"/>
+                <w:sz w:val="20"/>
+                <w:szCs w:val="26"/>
               </w:rPr>
             </w:pPr>
             <w:r>
               <w:rPr>
                 <w:rFonts w:eastAsiaTheme="minorHAnsi"/>
+                <w:sz w:val="20"/>
+                <w:szCs w:val="26"/>
               </w:rPr>
               <w:t xml:space="preserve">◎ </w:t>
             </w:r>
             <w:r>
               <w:rPr>
                 <w:rFonts w:eastAsiaTheme="minorHAnsi" w:hint="eastAsia"/>
+                <w:sz w:val="20"/>
+                <w:szCs w:val="26"/>
               </w:rPr>
               <w:t>유모차를 제외한 다른 두 분류의 약자의 경우 출퇴근 시간대와 점심시간에 급증하는 추세를 보임.</w:t>
             </w:r>
@@ -17079,29 +17444,39 @@
               <w:autoSpaceDN w:val="0"/>
               <w:rPr>
                 <w:rFonts w:eastAsiaTheme="minorHAnsi"/>
+                <w:sz w:val="20"/>
+                <w:szCs w:val="26"/>
               </w:rPr>
             </w:pPr>
             <w:r>
               <w:rPr>
                 <w:rFonts w:eastAsiaTheme="minorHAnsi"/>
+                <w:sz w:val="20"/>
+                <w:szCs w:val="26"/>
               </w:rPr>
               <w:t xml:space="preserve"> - </w:t>
             </w:r>
             <w:r>
               <w:rPr>
                 <w:rFonts w:eastAsiaTheme="minorHAnsi" w:hint="eastAsia"/>
+                <w:sz w:val="20"/>
+                <w:szCs w:val="26"/>
               </w:rPr>
               <w:t>유모차는 출퇴근 인원이 아니기 때문에 점심시간이나,</w:t>
             </w:r>
             <w:r>
               <w:rPr>
                 <w:rFonts w:eastAsiaTheme="minorHAnsi"/>
+                <w:sz w:val="20"/>
+                <w:szCs w:val="26"/>
               </w:rPr>
               <w:t xml:space="preserve"> </w:t>
             </w:r>
             <w:r>
               <w:rPr>
                 <w:rFonts w:eastAsiaTheme="minorHAnsi" w:hint="eastAsia"/>
+                <w:sz w:val="20"/>
+                <w:szCs w:val="26"/>
               </w:rPr>
               <w:t>저녁시간대 소폭 증가함을 관측.</w:t>
             </w:r>
@@ -17113,29 +17488,40 @@
               <w:autoSpaceDN w:val="0"/>
               <w:rPr>
                 <w:rFonts w:eastAsiaTheme="minorHAnsi"/>
+                <w:sz w:val="20"/>
+                <w:szCs w:val="26"/>
               </w:rPr>
             </w:pPr>
             <w:r>
               <w:rPr>
                 <w:rFonts w:eastAsiaTheme="minorHAnsi"/>
-              </w:rPr>
+                <w:sz w:val="20"/>
+                <w:szCs w:val="26"/>
+              </w:rPr>
+              <w:lastRenderedPageBreak/>
               <w:t>◎</w:t>
             </w:r>
             <w:r>
               <w:rPr>
                 <w:rFonts w:eastAsiaTheme="minorHAnsi" w:hint="eastAsia"/>
+                <w:sz w:val="20"/>
+                <w:szCs w:val="26"/>
               </w:rPr>
               <w:t xml:space="preserve"> 노인 복지관의 경우 출퇴근 시간대와 점심시간대에는 급증 추세를 보이지만,</w:t>
             </w:r>
             <w:r>
               <w:rPr>
                 <w:rFonts w:eastAsiaTheme="minorHAnsi"/>
+                <w:sz w:val="20"/>
+                <w:szCs w:val="26"/>
               </w:rPr>
               <w:t xml:space="preserve"> </w:t>
             </w:r>
             <w:r>
               <w:rPr>
                 <w:rFonts w:eastAsiaTheme="minorHAnsi" w:hint="eastAsia"/>
+                <w:sz w:val="20"/>
+                <w:szCs w:val="26"/>
               </w:rPr>
               <w:t>퇴근시간대에는 소폭만 증가.</w:t>
             </w:r>
@@ -17147,17 +17533,23 @@
               <w:autoSpaceDN w:val="0"/>
               <w:rPr>
                 <w:rFonts w:eastAsiaTheme="minorHAnsi"/>
+                <w:sz w:val="20"/>
+                <w:szCs w:val="26"/>
               </w:rPr>
             </w:pPr>
             <w:r>
               <w:rPr>
                 <w:rFonts w:eastAsiaTheme="minorHAnsi"/>
+                <w:sz w:val="20"/>
+                <w:szCs w:val="26"/>
               </w:rPr>
               <w:t xml:space="preserve"> - </w:t>
             </w:r>
             <w:r>
               <w:rPr>
                 <w:rFonts w:eastAsiaTheme="minorHAnsi" w:hint="eastAsia"/>
+                <w:sz w:val="20"/>
+                <w:szCs w:val="26"/>
               </w:rPr>
               <w:t>노인 복지관의 경우 출퇴근 시간이 정해진 것이 아니기 때문인 것으로 추정.</w:t>
             </w:r>
@@ -17169,11 +17561,15 @@
               <w:autoSpaceDN w:val="0"/>
               <w:rPr>
                 <w:rFonts w:eastAsiaTheme="minorHAnsi"/>
+                <w:sz w:val="20"/>
+                <w:szCs w:val="26"/>
               </w:rPr>
             </w:pPr>
             <w:r>
               <w:rPr>
                 <w:rFonts w:eastAsiaTheme="minorHAnsi"/>
+                <w:sz w:val="20"/>
+                <w:szCs w:val="26"/>
               </w:rPr>
               <w:t xml:space="preserve">◎ </w:t>
             </w:r>
@@ -17181,6 +17577,8 @@
             <w:r>
               <w:rPr>
                 <w:rFonts w:eastAsiaTheme="minorHAnsi" w:hint="eastAsia"/>
+                <w:sz w:val="20"/>
+                <w:szCs w:val="26"/>
               </w:rPr>
               <w:t>요일별</w:t>
             </w:r>
@@ -17188,18 +17586,24 @@
             <w:r>
               <w:rPr>
                 <w:rFonts w:eastAsiaTheme="minorHAnsi" w:hint="eastAsia"/>
+                <w:sz w:val="20"/>
+                <w:szCs w:val="26"/>
               </w:rPr>
               <w:t xml:space="preserve"> 분석결과 휠체어와 목발은 주말보다 평일에 수가 많은 경향이 있지만,</w:t>
             </w:r>
             <w:r>
               <w:rPr>
                 <w:rFonts w:eastAsiaTheme="minorHAnsi"/>
+                <w:sz w:val="20"/>
+                <w:szCs w:val="26"/>
               </w:rPr>
               <w:t xml:space="preserve"> </w:t>
             </w:r>
             <w:r>
               <w:rPr>
                 <w:rFonts w:eastAsiaTheme="minorHAnsi" w:hint="eastAsia"/>
+                <w:sz w:val="20"/>
+                <w:szCs w:val="26"/>
               </w:rPr>
               <w:t>유모차는 반대로 주말에 수가 증가함.</w:t>
             </w:r>
@@ -17216,36 +17620,48 @@
             <w:r>
               <w:rPr>
                 <w:rFonts w:eastAsiaTheme="minorHAnsi"/>
+                <w:sz w:val="20"/>
+                <w:szCs w:val="26"/>
               </w:rPr>
               <w:t xml:space="preserve"> - </w:t>
             </w:r>
             <w:r>
               <w:rPr>
                 <w:rFonts w:eastAsiaTheme="minorHAnsi" w:hint="eastAsia"/>
+                <w:sz w:val="20"/>
+                <w:szCs w:val="26"/>
               </w:rPr>
               <w:t>유모차는 두 분류와 다르게 출퇴근 인원이 아님.</w:t>
             </w:r>
             <w:r>
               <w:rPr>
                 <w:rFonts w:eastAsiaTheme="minorHAnsi"/>
+                <w:sz w:val="20"/>
+                <w:szCs w:val="26"/>
               </w:rPr>
               <w:t xml:space="preserve"> </w:t>
             </w:r>
             <w:r>
               <w:rPr>
                 <w:rFonts w:eastAsiaTheme="minorHAnsi" w:hint="eastAsia"/>
+                <w:sz w:val="20"/>
+                <w:szCs w:val="26"/>
               </w:rPr>
               <w:t>따라서,</w:t>
             </w:r>
             <w:r>
               <w:rPr>
                 <w:rFonts w:eastAsiaTheme="minorHAnsi"/>
+                <w:sz w:val="20"/>
+                <w:szCs w:val="26"/>
               </w:rPr>
               <w:t xml:space="preserve"> </w:t>
             </w:r>
             <w:r>
               <w:rPr>
                 <w:rFonts w:eastAsiaTheme="minorHAnsi" w:hint="eastAsia"/>
+                <w:sz w:val="20"/>
+                <w:szCs w:val="26"/>
               </w:rPr>
               <w:t>휴일인 주말에 수 증가하는 것으로 추정.</w:t>
             </w:r>
@@ -17262,7 +17678,6 @@
         </w:rPr>
       </w:pPr>
       <w:r>
-        <w:lastRenderedPageBreak/>
         <w:t xml:space="preserve">Ⅴ. </w:t>
       </w:r>
       <w:r>
@@ -17316,344 +17731,276 @@
               <w:rPr>
                 <w:b/>
                 <w:bCs/>
-                <w:sz w:val="20"/>
-                <w:szCs w:val="20"/>
-              </w:rPr>
-            </w:pPr>
-            <w:r>
-              <w:rPr>
-                <w:rFonts w:hint="eastAsia"/>
+              </w:rPr>
+            </w:pPr>
+            <w:r>
+              <w:rPr>
+                <w:rFonts w:hint="eastAsia"/>
+                <w:b/>
+                <w:bCs/>
+              </w:rPr>
+              <w:t>»</w:t>
+            </w:r>
+            <w:r>
+              <w:rPr>
+                <w:b/>
+                <w:bCs/>
+              </w:rPr>
+              <w:t xml:space="preserve"> 2022</w:t>
+            </w:r>
+            <w:r>
+              <w:rPr>
+                <w:rFonts w:hint="eastAsia"/>
+                <w:b/>
+                <w:bCs/>
+              </w:rPr>
+              <w:t xml:space="preserve">년 </w:t>
+            </w:r>
+            <w:r>
+              <w:rPr>
+                <w:b/>
+                <w:bCs/>
+              </w:rPr>
+              <w:t>5</w:t>
+            </w:r>
+            <w:r>
+              <w:rPr>
+                <w:rFonts w:hint="eastAsia"/>
+                <w:b/>
+                <w:bCs/>
+              </w:rPr>
+              <w:t>월~</w:t>
+            </w:r>
+            <w:r>
+              <w:rPr>
+                <w:b/>
+                <w:bCs/>
+              </w:rPr>
+              <w:t>2022</w:t>
+            </w:r>
+            <w:r>
+              <w:rPr>
+                <w:rFonts w:hint="eastAsia"/>
+                <w:b/>
+                <w:bCs/>
+              </w:rPr>
+              <w:t xml:space="preserve">년 9월 간 스마트 횡단보도 데이터를 이용하여 교통약자 분포와 </w:t>
+            </w:r>
+            <w:r>
+              <w:rPr>
+                <w:rFonts w:hint="eastAsia"/>
+                <w:b/>
+                <w:bCs/>
+              </w:rPr>
+              <w:t xml:space="preserve">필요 </w:t>
+            </w:r>
+            <w:r>
+              <w:rPr>
+                <w:rFonts w:hint="eastAsia"/>
+                <w:b/>
+                <w:bCs/>
+              </w:rPr>
+              <w:t>보행</w:t>
+            </w:r>
+            <w:r>
+              <w:rPr>
+                <w:rFonts w:hint="eastAsia"/>
+                <w:b/>
+                <w:bCs/>
+              </w:rPr>
+              <w:t>시간</w:t>
+            </w:r>
+            <w:r>
+              <w:rPr>
+                <w:rFonts w:hint="eastAsia"/>
+                <w:b/>
+                <w:bCs/>
+              </w:rPr>
+              <w:t xml:space="preserve"> 간의 관계 규명을 위한 회귀분석 시행.</w:t>
+            </w:r>
+          </w:p>
+          <w:p>
+            <w:pPr>
+              <w:pStyle w:val="Default"/>
+              <w:wordWrap w:val="0"/>
+              <w:spacing w:line="276" w:lineRule="auto"/>
+              <w:rPr>
+                <w:b/>
+                <w:bCs/>
+              </w:rPr>
+            </w:pPr>
+            <w:r>
+              <w:rPr>
+                <w:rFonts w:hint="eastAsia"/>
+                <w:b/>
+                <w:bCs/>
+              </w:rPr>
+              <w:t>»</w:t>
+            </w:r>
+            <w:r>
+              <w:rPr>
+                <w:b/>
+                <w:bCs/>
+              </w:rPr>
+              <w:t xml:space="preserve"> </w:t>
+            </w:r>
+            <w:r>
+              <w:rPr>
+                <w:rFonts w:hint="eastAsia"/>
+                <w:b/>
+                <w:bCs/>
+              </w:rPr>
+              <w:t xml:space="preserve">보행거리) 자운학교 앞: </w:t>
+            </w:r>
+            <w:r>
+              <w:rPr>
+                <w:b/>
+                <w:bCs/>
+              </w:rPr>
+              <w:t>35</w:t>
+            </w:r>
+            <w:r>
+              <w:rPr>
+                <w:rFonts w:hint="eastAsia"/>
+                <w:b/>
+                <w:bCs/>
+              </w:rPr>
+              <w:t>m</w:t>
+            </w:r>
+            <w:r>
+              <w:rPr>
+                <w:b/>
+                <w:bCs/>
+              </w:rPr>
+              <w:t xml:space="preserve">, </w:t>
+            </w:r>
+            <w:r>
+              <w:rPr>
+                <w:rFonts w:hint="eastAsia"/>
+                <w:b/>
+                <w:bCs/>
+              </w:rPr>
+              <w:t>파주병원: 20</w:t>
+            </w:r>
+            <w:r>
+              <w:rPr>
+                <w:b/>
+                <w:bCs/>
+              </w:rPr>
+              <w:t xml:space="preserve">m, </w:t>
+            </w:r>
+            <w:proofErr w:type="spellStart"/>
+            <w:r>
+              <w:rPr>
+                <w:rFonts w:hint="eastAsia"/>
+                <w:b/>
+                <w:bCs/>
+              </w:rPr>
+              <w:t>금촌</w:t>
+            </w:r>
+            <w:proofErr w:type="spellEnd"/>
+            <w:r>
+              <w:rPr>
+                <w:rFonts w:hint="eastAsia"/>
+                <w:b/>
+                <w:bCs/>
+              </w:rPr>
+              <w:t xml:space="preserve"> 1</w:t>
+            </w:r>
+            <w:r>
+              <w:rPr>
+                <w:b/>
+                <w:bCs/>
+              </w:rPr>
+              <w:t>1</w:t>
+            </w:r>
+            <w:r>
+              <w:rPr>
+                <w:rFonts w:hint="eastAsia"/>
+                <w:b/>
+                <w:bCs/>
+              </w:rPr>
+              <w:t>9안전센터/노인복지관: 16</w:t>
+            </w:r>
+            <w:r>
+              <w:rPr>
+                <w:b/>
+                <w:bCs/>
+              </w:rPr>
+              <w:t>m</w:t>
+            </w:r>
+          </w:p>
+          <w:p>
+            <w:pPr>
+              <w:pStyle w:val="Default"/>
+              <w:wordWrap w:val="0"/>
+              <w:spacing w:line="276" w:lineRule="auto"/>
+              <w:rPr>
                 <w:b/>
                 <w:bCs/>
                 <w:sz w:val="20"/>
                 <w:szCs w:val="20"/>
               </w:rPr>
+            </w:pPr>
+            <w:r>
+              <w:rPr>
+                <w:rFonts w:hint="eastAsia"/>
+                <w:b/>
+                <w:bCs/>
+              </w:rPr>
               <w:t>»</w:t>
             </w:r>
             <w:r>
               <w:rPr>
                 <w:b/>
                 <w:bCs/>
-                <w:sz w:val="20"/>
-                <w:szCs w:val="20"/>
-              </w:rPr>
-              <w:t xml:space="preserve"> 2022</w:t>
+              </w:rPr>
+              <w:t xml:space="preserve"> </w:t>
             </w:r>
             <w:r>
               <w:rPr>
                 <w:rFonts w:hint="eastAsia"/>
                 <w:b/>
                 <w:bCs/>
-                <w:sz w:val="20"/>
-                <w:szCs w:val="20"/>
-              </w:rPr>
-              <w:t xml:space="preserve">년 </w:t>
-            </w:r>
-            <w:r>
-              <w:rPr>
+              </w:rPr>
+              <w:t xml:space="preserve">상관분석 시행 후 교통약자 </w:t>
+            </w:r>
+            <w:r>
+              <w:rPr>
+                <w:rFonts w:hint="eastAsia"/>
                 <w:b/>
                 <w:bCs/>
-                <w:sz w:val="20"/>
-                <w:szCs w:val="20"/>
-              </w:rPr>
-              <w:t>5</w:t>
+              </w:rPr>
+              <w:t>수가 있을 때</w:t>
             </w:r>
             <w:r>
               <w:rPr>
                 <w:rFonts w:hint="eastAsia"/>
                 <w:b/>
                 <w:bCs/>
-                <w:sz w:val="20"/>
-                <w:szCs w:val="20"/>
-              </w:rPr>
-              <w:t>월~</w:t>
-            </w:r>
-            <w:r>
-              <w:rPr>
+              </w:rPr>
+              <w:t xml:space="preserve"> </w:t>
+            </w:r>
+            <w:r>
+              <w:rPr>
+                <w:rFonts w:hint="eastAsia"/>
                 <w:b/>
                 <w:bCs/>
-                <w:sz w:val="20"/>
-                <w:szCs w:val="20"/>
-              </w:rPr>
-              <w:t>2022</w:t>
+              </w:rPr>
+              <w:t>보행시간이 얼마나 더 필요한지 추정</w:t>
             </w:r>
             <w:r>
               <w:rPr>
                 <w:rFonts w:hint="eastAsia"/>
                 <w:b/>
                 <w:bCs/>
-                <w:sz w:val="20"/>
-                <w:szCs w:val="20"/>
-              </w:rPr>
-              <w:t xml:space="preserve">년 9월 간 스마트 횡단보도 데이터를 이용하여 교통약자 분포와 </w:t>
-            </w:r>
-            <w:r>
-              <w:rPr>
-                <w:rFonts w:hint="eastAsia"/>
+              </w:rPr>
+              <w:t>.</w:t>
+            </w:r>
+            <w:r>
+              <w:rPr>
                 <w:b/>
                 <w:bCs/>
-                <w:sz w:val="20"/>
-                <w:szCs w:val="20"/>
-              </w:rPr>
-              <w:t xml:space="preserve">필요 </w:t>
-            </w:r>
-            <w:r>
-              <w:rPr>
-                <w:rFonts w:hint="eastAsia"/>
-                <w:b/>
-                <w:bCs/>
-                <w:sz w:val="20"/>
-                <w:szCs w:val="20"/>
-              </w:rPr>
-              <w:t>보행</w:t>
-            </w:r>
-            <w:r>
-              <w:rPr>
-                <w:rFonts w:hint="eastAsia"/>
-                <w:b/>
-                <w:bCs/>
-                <w:sz w:val="20"/>
-                <w:szCs w:val="20"/>
-              </w:rPr>
-              <w:t>시간</w:t>
-            </w:r>
-            <w:r>
-              <w:rPr>
-                <w:rFonts w:hint="eastAsia"/>
-                <w:b/>
-                <w:bCs/>
-                <w:sz w:val="20"/>
-                <w:szCs w:val="20"/>
-              </w:rPr>
-              <w:t xml:space="preserve"> 간의 관계 규명을 위한 회귀분석 시행.</w:t>
-            </w:r>
-          </w:p>
-          <w:p>
-            <w:pPr>
-              <w:pStyle w:val="Default"/>
-              <w:wordWrap w:val="0"/>
-              <w:spacing w:line="276" w:lineRule="auto"/>
-              <w:rPr>
-                <w:b/>
-                <w:bCs/>
-                <w:sz w:val="20"/>
-                <w:szCs w:val="20"/>
-              </w:rPr>
-            </w:pPr>
-            <w:r>
-              <w:rPr>
-                <w:rFonts w:hint="eastAsia"/>
-                <w:b/>
-                <w:bCs/>
-                <w:sz w:val="20"/>
-                <w:szCs w:val="20"/>
-              </w:rPr>
-              <w:t>»</w:t>
-            </w:r>
-            <w:r>
-              <w:rPr>
-                <w:b/>
-                <w:bCs/>
-                <w:sz w:val="20"/>
-                <w:szCs w:val="20"/>
-              </w:rPr>
-              <w:t xml:space="preserve"> </w:t>
-            </w:r>
-            <w:r>
-              <w:rPr>
-                <w:rFonts w:hint="eastAsia"/>
-                <w:b/>
-                <w:bCs/>
-                <w:sz w:val="20"/>
-                <w:szCs w:val="20"/>
-              </w:rPr>
-              <w:t xml:space="preserve">보행거리) 자운학교 앞: </w:t>
-            </w:r>
-            <w:r>
-              <w:rPr>
-                <w:b/>
-                <w:bCs/>
-                <w:sz w:val="20"/>
-                <w:szCs w:val="20"/>
-              </w:rPr>
-              <w:t>35</w:t>
-            </w:r>
-            <w:r>
-              <w:rPr>
-                <w:rFonts w:hint="eastAsia"/>
-                <w:b/>
-                <w:bCs/>
-                <w:sz w:val="20"/>
-                <w:szCs w:val="20"/>
-              </w:rPr>
-              <w:t>m</w:t>
-            </w:r>
-            <w:r>
-              <w:rPr>
-                <w:b/>
-                <w:bCs/>
-                <w:sz w:val="20"/>
-                <w:szCs w:val="20"/>
-              </w:rPr>
-              <w:t xml:space="preserve">, </w:t>
-            </w:r>
-            <w:r>
-              <w:rPr>
-                <w:rFonts w:hint="eastAsia"/>
-                <w:b/>
-                <w:bCs/>
-                <w:sz w:val="20"/>
-                <w:szCs w:val="20"/>
-              </w:rPr>
-              <w:t>파주병원: 20</w:t>
-            </w:r>
-            <w:r>
-              <w:rPr>
-                <w:b/>
-                <w:bCs/>
-                <w:sz w:val="20"/>
-                <w:szCs w:val="20"/>
-              </w:rPr>
-              <w:t xml:space="preserve">m, </w:t>
-            </w:r>
-            <w:proofErr w:type="spellStart"/>
-            <w:r>
-              <w:rPr>
-                <w:rFonts w:hint="eastAsia"/>
-                <w:b/>
-                <w:bCs/>
-                <w:sz w:val="20"/>
-                <w:szCs w:val="20"/>
-              </w:rPr>
-              <w:t>금촌</w:t>
-            </w:r>
-            <w:proofErr w:type="spellEnd"/>
-            <w:r>
-              <w:rPr>
-                <w:rFonts w:hint="eastAsia"/>
-                <w:b/>
-                <w:bCs/>
-                <w:sz w:val="20"/>
-                <w:szCs w:val="20"/>
-              </w:rPr>
-              <w:t xml:space="preserve"> 1</w:t>
-            </w:r>
-            <w:r>
-              <w:rPr>
-                <w:b/>
-                <w:bCs/>
-                <w:sz w:val="20"/>
-                <w:szCs w:val="20"/>
-              </w:rPr>
-              <w:t>1</w:t>
-            </w:r>
-            <w:r>
-              <w:rPr>
-                <w:rFonts w:hint="eastAsia"/>
-                <w:b/>
-                <w:bCs/>
-                <w:sz w:val="20"/>
-                <w:szCs w:val="20"/>
-              </w:rPr>
-              <w:t>9안전센터/노인복지관: 16</w:t>
-            </w:r>
-            <w:r>
-              <w:rPr>
-                <w:b/>
-                <w:bCs/>
-                <w:sz w:val="20"/>
-                <w:szCs w:val="20"/>
-              </w:rPr>
-              <w:t>m</w:t>
-            </w:r>
-          </w:p>
-          <w:p>
-            <w:pPr>
-              <w:pStyle w:val="Default"/>
-              <w:wordWrap w:val="0"/>
-              <w:spacing w:line="276" w:lineRule="auto"/>
-              <w:rPr>
-                <w:b/>
-                <w:bCs/>
-                <w:sz w:val="20"/>
-                <w:szCs w:val="20"/>
-              </w:rPr>
-            </w:pPr>
-            <w:r>
-              <w:rPr>
-                <w:rFonts w:hint="eastAsia"/>
-                <w:b/>
-                <w:bCs/>
-                <w:sz w:val="20"/>
-                <w:szCs w:val="20"/>
-              </w:rPr>
-              <w:t>»</w:t>
-            </w:r>
-            <w:r>
-              <w:rPr>
-                <w:b/>
-                <w:bCs/>
-                <w:sz w:val="20"/>
-                <w:szCs w:val="20"/>
-              </w:rPr>
-              <w:t xml:space="preserve"> </w:t>
-            </w:r>
-            <w:r>
-              <w:rPr>
-                <w:rFonts w:hint="eastAsia"/>
-                <w:b/>
-                <w:bCs/>
-                <w:sz w:val="20"/>
-                <w:szCs w:val="20"/>
-              </w:rPr>
-              <w:t xml:space="preserve">상관분석 시행 후 교통약자 </w:t>
-            </w:r>
-            <w:r>
-              <w:rPr>
-                <w:rFonts w:hint="eastAsia"/>
-                <w:b/>
-                <w:bCs/>
-                <w:sz w:val="20"/>
-                <w:szCs w:val="20"/>
-              </w:rPr>
-              <w:t>수가 있을 때</w:t>
-            </w:r>
-            <w:r>
-              <w:rPr>
-                <w:rFonts w:hint="eastAsia"/>
-                <w:b/>
-                <w:bCs/>
-                <w:sz w:val="20"/>
-                <w:szCs w:val="20"/>
-              </w:rPr>
-              <w:t xml:space="preserve"> </w:t>
-            </w:r>
-            <w:r>
-              <w:rPr>
-                <w:rFonts w:hint="eastAsia"/>
-                <w:b/>
-                <w:bCs/>
-                <w:sz w:val="20"/>
-                <w:szCs w:val="20"/>
-              </w:rPr>
-              <w:t>보행시간이 얼마나 더 필요한지 추정</w:t>
-            </w:r>
-            <w:r>
-              <w:rPr>
-                <w:rFonts w:hint="eastAsia"/>
-                <w:b/>
-                <w:bCs/>
-                <w:sz w:val="20"/>
-                <w:szCs w:val="20"/>
-              </w:rPr>
-              <w:t>.</w:t>
-            </w:r>
-            <w:r>
-              <w:rPr>
-                <w:b/>
-                <w:bCs/>
-                <w:sz w:val="20"/>
-                <w:szCs w:val="20"/>
               </w:rPr>
               <w:t xml:space="preserve"> </w:t>
             </w:r>
@@ -19457,6 +19804,7 @@
               <w:jc w:val="both"/>
             </w:pPr>
             <w:r>
+              <w:lastRenderedPageBreak/>
               <w:pict w14:anchorId="5AC215A4">
                 <v:shape id="_x0000_i1062" type="#_x0000_t75" style="width:450pt;height:248.25pt">
                   <v:imagedata r:id="rId59" o:title="보행시간 산점도"/>
@@ -19634,7 +19982,6 @@
               <w:jc w:val="both"/>
             </w:pPr>
             <w:r>
-              <w:lastRenderedPageBreak/>
               <w:pict w14:anchorId="62C520D9">
                 <v:shape id="_x0000_i1067" type="#_x0000_t75" style="width:450pt;height:279pt">
                   <v:imagedata r:id="rId60" o:title="현장(길이)별_속도"/>
@@ -19786,6 +20133,7 @@
               <w:pStyle w:val="a5"/>
             </w:pPr>
             <w:r>
+              <w:lastRenderedPageBreak/>
               <w:pict w14:anchorId="3F8A10BB">
                 <v:shape id="_x0000_i1064" type="#_x0000_t75" style="width:447.75pt;height:237pt">
                   <v:imagedata r:id="rId61" o:title="약자수-보행시간"/>
@@ -19935,7 +20283,6 @@
           <w:sz w:val="32"/>
           <w:szCs w:val="32"/>
         </w:rPr>
-        <w:lastRenderedPageBreak/>
         <w:t>▣</w:t>
       </w:r>
       <w:r>
@@ -20253,6 +20600,7 @@
               <w:rPr>
                 <w:rFonts w:hint="eastAsia"/>
               </w:rPr>
+              <w:lastRenderedPageBreak/>
               <w:t xml:space="preserve">p-value =0.00 수준으로 유의수준 </w:t>
             </w:r>
             <w:r>
@@ -20370,7 +20718,6 @@
         <w:pStyle w:val="a6"/>
       </w:pPr>
       <w:r>
-        <w:lastRenderedPageBreak/>
         <w:t>Ⅴ</w:t>
       </w:r>
       <w:r>
@@ -21256,6 +21603,7 @@
                 <w:kern w:val="0"/>
                 <w:sz w:val="22"/>
               </w:rPr>
+              <w:lastRenderedPageBreak/>
               <w:t xml:space="preserve">                 </w:t>
             </w:r>
             <w:proofErr w:type="spellStart"/>
@@ -22111,6 +22459,1131 @@
                 <w:sz w:val="22"/>
               </w:rPr>
               <w:t>Kurtosis:                       5.284   Cond. No.                         186.</w:t>
+            </w:r>
+          </w:p>
+        </w:tc>
+      </w:tr>
+    </w:tbl>
+    <w:p>
+      <w:pPr>
+        <w:pStyle w:val="a6"/>
+        <w:rPr>
+          <w:b w:val="0"/>
+          <w:bCs w:val="0"/>
+          <w:sz w:val="32"/>
+          <w:szCs w:val="32"/>
+        </w:rPr>
+      </w:pPr>
+    </w:p>
+    <w:p>
+      <w:pPr>
+        <w:pStyle w:val="a6"/>
+        <w:rPr>
+          <w:bCs w:val="0"/>
+          <w:sz w:val="32"/>
+          <w:szCs w:val="32"/>
+        </w:rPr>
+      </w:pPr>
+      <w:r>
+        <w:rPr>
+          <w:rFonts w:hint="eastAsia"/>
+          <w:b w:val="0"/>
+          <w:bCs w:val="0"/>
+          <w:sz w:val="32"/>
+          <w:szCs w:val="32"/>
+        </w:rPr>
+        <w:t>▣</w:t>
+      </w:r>
+      <w:r>
+        <w:rPr>
+          <w:rFonts w:hint="eastAsia"/>
+          <w:bCs w:val="0"/>
+          <w:sz w:val="32"/>
+          <w:szCs w:val="32"/>
+        </w:rPr>
+        <w:t>수정사항</w:t>
+      </w:r>
+    </w:p>
+    <w:tbl>
+      <w:tblPr>
+        <w:tblStyle w:val="a3"/>
+        <w:tblW w:w="0" w:type="auto"/>
+        <w:tblLook w:val="04A0" w:firstRow="1" w:lastRow="0" w:firstColumn="1" w:lastColumn="0" w:noHBand="0" w:noVBand="1"/>
+      </w:tblPr>
+      <w:tblGrid>
+        <w:gridCol w:w="9016"/>
+      </w:tblGrid>
+      <w:tr>
+        <w:tc>
+          <w:tcPr>
+            <w:tcW w:w="9016" w:type="dxa"/>
+          </w:tcPr>
+          <w:p>
+            <w:pPr>
+              <w:pStyle w:val="a6"/>
+              <w:rPr>
+                <w:bCs w:val="0"/>
+                <w:sz w:val="32"/>
+                <w:szCs w:val="32"/>
+              </w:rPr>
+            </w:pPr>
+            <w:r>
+              <w:rPr>
+                <w:rFonts w:hint="eastAsia"/>
+                <w:bCs w:val="0"/>
+                <w:sz w:val="32"/>
+                <w:szCs w:val="32"/>
+              </w:rPr>
+              <w:t>1)</w:t>
+            </w:r>
+            <w:r>
+              <w:rPr>
+                <w:rFonts w:hint="eastAsia"/>
+                <w:bCs w:val="0"/>
+                <w:sz w:val="32"/>
+                <w:szCs w:val="32"/>
+              </w:rPr>
+              <w:t xml:space="preserve"> </w:t>
+            </w:r>
+            <w:r>
+              <w:rPr>
+                <w:rFonts w:hint="eastAsia"/>
+                <w:bCs w:val="0"/>
+                <w:sz w:val="32"/>
+                <w:szCs w:val="32"/>
+              </w:rPr>
+              <w:t>F</w:t>
+            </w:r>
+            <w:r>
+              <w:rPr>
+                <w:bCs w:val="0"/>
+                <w:sz w:val="32"/>
+                <w:szCs w:val="32"/>
+              </w:rPr>
+              <w:t>-</w:t>
+            </w:r>
+            <w:r>
+              <w:rPr>
+                <w:rFonts w:hint="eastAsia"/>
+                <w:bCs w:val="0"/>
+                <w:sz w:val="32"/>
+                <w:szCs w:val="32"/>
+              </w:rPr>
+              <w:t xml:space="preserve">통계량은 </w:t>
+            </w:r>
+            <w:r>
+              <w:rPr>
+                <w:bCs w:val="0"/>
+                <w:sz w:val="32"/>
+                <w:szCs w:val="32"/>
+              </w:rPr>
+              <w:t xml:space="preserve">0.05 </w:t>
+            </w:r>
+            <w:r>
+              <w:rPr>
+                <w:rFonts w:hint="eastAsia"/>
+                <w:bCs w:val="0"/>
+                <w:sz w:val="32"/>
+                <w:szCs w:val="32"/>
+              </w:rPr>
+              <w:t>이하로 회귀모형은 적절함.</w:t>
+            </w:r>
+          </w:p>
+          <w:p>
+            <w:pPr>
+              <w:pStyle w:val="a6"/>
+              <w:rPr>
+                <w:bCs w:val="0"/>
+                <w:sz w:val="32"/>
+                <w:szCs w:val="32"/>
+              </w:rPr>
+            </w:pPr>
+            <w:r>
+              <w:rPr>
+                <w:bCs w:val="0"/>
+                <w:sz w:val="32"/>
+                <w:szCs w:val="32"/>
+              </w:rPr>
+              <w:t xml:space="preserve">2) </w:t>
+            </w:r>
+            <w:r>
+              <w:rPr>
+                <w:rFonts w:hint="eastAsia"/>
+                <w:bCs w:val="0"/>
+                <w:sz w:val="32"/>
+                <w:szCs w:val="32"/>
+              </w:rPr>
+              <w:t xml:space="preserve">모든 변수의 </w:t>
+            </w:r>
+            <w:r>
+              <w:rPr>
+                <w:bCs w:val="0"/>
+                <w:sz w:val="32"/>
+                <w:szCs w:val="32"/>
+              </w:rPr>
+              <w:t xml:space="preserve">t </w:t>
+            </w:r>
+            <w:r>
+              <w:rPr>
+                <w:rFonts w:hint="eastAsia"/>
+                <w:bCs w:val="0"/>
+                <w:sz w:val="32"/>
+                <w:szCs w:val="32"/>
+              </w:rPr>
+              <w:t xml:space="preserve">값은 </w:t>
+            </w:r>
+            <w:r>
+              <w:rPr>
+                <w:bCs w:val="0"/>
+                <w:sz w:val="32"/>
+                <w:szCs w:val="32"/>
+              </w:rPr>
+              <w:t>0.05</w:t>
+            </w:r>
+            <w:r>
+              <w:rPr>
+                <w:rFonts w:hint="eastAsia"/>
+                <w:bCs w:val="0"/>
+                <w:sz w:val="32"/>
+                <w:szCs w:val="32"/>
+              </w:rPr>
+              <w:t xml:space="preserve">이하로 통계적으로 유의미함. </w:t>
+            </w:r>
+          </w:p>
+          <w:p>
+            <w:pPr>
+              <w:pStyle w:val="a6"/>
+              <w:rPr>
+                <w:bCs w:val="0"/>
+                <w:sz w:val="32"/>
+                <w:szCs w:val="32"/>
+              </w:rPr>
+            </w:pPr>
+            <w:r>
+              <w:rPr>
+                <w:rFonts w:hint="eastAsia"/>
+                <w:bCs w:val="0"/>
+                <w:sz w:val="32"/>
+                <w:szCs w:val="32"/>
+              </w:rPr>
+              <w:t>3)</w:t>
+            </w:r>
+            <w:r>
+              <w:rPr>
+                <w:bCs w:val="0"/>
+                <w:sz w:val="32"/>
+                <w:szCs w:val="32"/>
+              </w:rPr>
+              <w:t xml:space="preserve"> </w:t>
+            </w:r>
+            <w:r>
+              <w:rPr>
+                <w:rFonts w:hint="eastAsia"/>
+                <w:bCs w:val="0"/>
+                <w:sz w:val="32"/>
+                <w:szCs w:val="32"/>
+              </w:rPr>
+              <w:t xml:space="preserve">적합도가 낮으므로 </w:t>
+            </w:r>
+            <w:r>
+              <w:rPr>
+                <w:rFonts w:hint="eastAsia"/>
+                <w:bCs w:val="0"/>
+                <w:sz w:val="32"/>
+                <w:szCs w:val="32"/>
+              </w:rPr>
+              <w:t xml:space="preserve">영향이 너무 적은 요일 변수를 제거 </w:t>
+            </w:r>
+          </w:p>
+          <w:p>
+            <w:pPr>
+              <w:pStyle w:val="a6"/>
+              <w:rPr>
+                <w:bCs w:val="0"/>
+                <w:sz w:val="32"/>
+                <w:szCs w:val="32"/>
+              </w:rPr>
+            </w:pPr>
+          </w:p>
+        </w:tc>
+      </w:tr>
+    </w:tbl>
+    <w:p>
+      <w:pPr>
+        <w:pStyle w:val="a6"/>
+        <w:rPr>
+          <w:b w:val="0"/>
+          <w:bCs w:val="0"/>
+          <w:sz w:val="32"/>
+          <w:szCs w:val="32"/>
+        </w:rPr>
+      </w:pPr>
+    </w:p>
+    <w:p>
+      <w:pPr>
+        <w:pStyle w:val="a6"/>
+        <w:rPr>
+          <w:bCs w:val="0"/>
+          <w:sz w:val="32"/>
+          <w:szCs w:val="32"/>
+        </w:rPr>
+      </w:pPr>
+      <w:r>
+        <w:rPr>
+          <w:rFonts w:hint="eastAsia"/>
+          <w:b w:val="0"/>
+          <w:bCs w:val="0"/>
+          <w:sz w:val="32"/>
+          <w:szCs w:val="32"/>
+        </w:rPr>
+        <w:t>▣</w:t>
+      </w:r>
+      <w:r>
+        <w:rPr>
+          <w:rFonts w:hint="eastAsia"/>
+          <w:bCs w:val="0"/>
+          <w:sz w:val="32"/>
+          <w:szCs w:val="32"/>
+        </w:rPr>
+        <w:t>2차 분석 결과</w:t>
+      </w:r>
+    </w:p>
+    <w:tbl>
+      <w:tblPr>
+        <w:tblStyle w:val="a3"/>
+        <w:tblW w:w="0" w:type="auto"/>
+        <w:tblLook w:val="04A0" w:firstRow="1" w:lastRow="0" w:firstColumn="1" w:lastColumn="0" w:noHBand="0" w:noVBand="1"/>
+      </w:tblPr>
+      <w:tblGrid>
+        <w:gridCol w:w="9016"/>
+      </w:tblGrid>
+      <w:tr>
+        <w:tc>
+          <w:tcPr>
+            <w:tcW w:w="9016" w:type="dxa"/>
+          </w:tcPr>
+          <w:p>
+            <w:pPr>
+              <w:pStyle w:val="HTML"/>
+              <w:shd w:val="clear" w:color="auto" w:fill="FFFFFF"/>
+              <w:wordWrap w:val="0"/>
+              <w:textAlignment w:val="baseline"/>
+              <w:rPr>
+                <w:rFonts w:ascii="D2Coding" w:eastAsia="D2Coding" w:hAnsi="D2Coding"/>
+                <w:color w:val="000000"/>
+                <w:sz w:val="22"/>
+                <w:szCs w:val="22"/>
+              </w:rPr>
+            </w:pPr>
+            <w:r>
+              <w:rPr>
+                <w:rFonts w:ascii="D2Coding" w:eastAsia="D2Coding" w:hAnsi="D2Coding" w:hint="eastAsia"/>
+                <w:color w:val="000000"/>
+                <w:sz w:val="22"/>
+                <w:szCs w:val="22"/>
+              </w:rPr>
+              <w:t xml:space="preserve">OLS Regression Results                            </w:t>
+            </w:r>
+          </w:p>
+          <w:p>
+            <w:pPr>
+              <w:pStyle w:val="HTML"/>
+              <w:shd w:val="clear" w:color="auto" w:fill="FFFFFF"/>
+              <w:wordWrap w:val="0"/>
+              <w:textAlignment w:val="baseline"/>
+              <w:rPr>
+                <w:rFonts w:ascii="D2Coding" w:eastAsia="D2Coding" w:hAnsi="D2Coding"/>
+                <w:color w:val="000000"/>
+                <w:sz w:val="22"/>
+                <w:szCs w:val="22"/>
+              </w:rPr>
+            </w:pPr>
+            <w:r>
+              <w:rPr>
+                <w:rFonts w:ascii="D2Coding" w:eastAsia="D2Coding" w:hAnsi="D2Coding" w:hint="eastAsia"/>
+                <w:color w:val="000000"/>
+                <w:sz w:val="22"/>
+                <w:szCs w:val="22"/>
+              </w:rPr>
+              <w:t>=========================================================</w:t>
+            </w:r>
+          </w:p>
+          <w:p>
+            <w:pPr>
+              <w:pStyle w:val="HTML"/>
+              <w:shd w:val="clear" w:color="auto" w:fill="FFFFFF"/>
+              <w:wordWrap w:val="0"/>
+              <w:textAlignment w:val="baseline"/>
+              <w:rPr>
+                <w:rFonts w:ascii="D2Coding" w:eastAsia="D2Coding" w:hAnsi="D2Coding"/>
+                <w:color w:val="000000"/>
+                <w:sz w:val="22"/>
+                <w:szCs w:val="22"/>
+              </w:rPr>
+            </w:pPr>
+            <w:r>
+              <w:rPr>
+                <w:rFonts w:ascii="D2Coding" w:eastAsia="D2Coding" w:hAnsi="D2Coding" w:hint="eastAsia"/>
+                <w:color w:val="000000"/>
+                <w:sz w:val="22"/>
+                <w:szCs w:val="22"/>
+              </w:rPr>
+              <w:t>Dep. Variable:               보행시간   R-squared:                       0.350</w:t>
+            </w:r>
+          </w:p>
+          <w:p>
+            <w:pPr>
+              <w:pStyle w:val="HTML"/>
+              <w:shd w:val="clear" w:color="auto" w:fill="FFFFFF"/>
+              <w:wordWrap w:val="0"/>
+              <w:textAlignment w:val="baseline"/>
+              <w:rPr>
+                <w:rFonts w:ascii="D2Coding" w:eastAsia="D2Coding" w:hAnsi="D2Coding"/>
+                <w:color w:val="000000"/>
+                <w:sz w:val="22"/>
+                <w:szCs w:val="22"/>
+              </w:rPr>
+            </w:pPr>
+            <w:r>
+              <w:rPr>
+                <w:rFonts w:ascii="D2Coding" w:eastAsia="D2Coding" w:hAnsi="D2Coding" w:hint="eastAsia"/>
+                <w:color w:val="000000"/>
+                <w:sz w:val="22"/>
+                <w:szCs w:val="22"/>
+              </w:rPr>
+              <w:t>Model:                            OLS   Adj. R-squared:                  0.350</w:t>
+            </w:r>
+          </w:p>
+          <w:p>
+            <w:pPr>
+              <w:pStyle w:val="HTML"/>
+              <w:shd w:val="clear" w:color="auto" w:fill="FFFFFF"/>
+              <w:wordWrap w:val="0"/>
+              <w:textAlignment w:val="baseline"/>
+              <w:rPr>
+                <w:rFonts w:ascii="D2Coding" w:eastAsia="D2Coding" w:hAnsi="D2Coding"/>
+                <w:color w:val="000000"/>
+                <w:sz w:val="22"/>
+                <w:szCs w:val="22"/>
+              </w:rPr>
+            </w:pPr>
+            <w:r>
+              <w:rPr>
+                <w:rFonts w:ascii="D2Coding" w:eastAsia="D2Coding" w:hAnsi="D2Coding" w:hint="eastAsia"/>
+                <w:color w:val="000000"/>
+                <w:sz w:val="22"/>
+                <w:szCs w:val="22"/>
+              </w:rPr>
+              <w:t>Method:                 Least Squares   F-statistic:                     1162.</w:t>
+            </w:r>
+          </w:p>
+          <w:p>
+            <w:pPr>
+              <w:pStyle w:val="HTML"/>
+              <w:shd w:val="clear" w:color="auto" w:fill="FFFFFF"/>
+              <w:wordWrap w:val="0"/>
+              <w:textAlignment w:val="baseline"/>
+              <w:rPr>
+                <w:rFonts w:ascii="D2Coding" w:eastAsia="D2Coding" w:hAnsi="D2Coding"/>
+                <w:color w:val="000000"/>
+                <w:sz w:val="22"/>
+                <w:szCs w:val="22"/>
+              </w:rPr>
+            </w:pPr>
+            <w:r>
+              <w:rPr>
+                <w:rFonts w:ascii="D2Coding" w:eastAsia="D2Coding" w:hAnsi="D2Coding" w:hint="eastAsia"/>
+                <w:color w:val="000000"/>
+                <w:sz w:val="22"/>
+                <w:szCs w:val="22"/>
+              </w:rPr>
+              <w:t>Date:                Fri, 18 Nov 2022   Prob (F-statistic):               0.00</w:t>
+            </w:r>
+          </w:p>
+          <w:p>
+            <w:pPr>
+              <w:pStyle w:val="HTML"/>
+              <w:shd w:val="clear" w:color="auto" w:fill="FFFFFF"/>
+              <w:wordWrap w:val="0"/>
+              <w:textAlignment w:val="baseline"/>
+              <w:rPr>
+                <w:rFonts w:ascii="D2Coding" w:eastAsia="D2Coding" w:hAnsi="D2Coding"/>
+                <w:color w:val="000000"/>
+                <w:sz w:val="22"/>
+                <w:szCs w:val="22"/>
+              </w:rPr>
+            </w:pPr>
+            <w:r>
+              <w:rPr>
+                <w:rFonts w:ascii="D2Coding" w:eastAsia="D2Coding" w:hAnsi="D2Coding" w:hint="eastAsia"/>
+                <w:color w:val="000000"/>
+                <w:sz w:val="22"/>
+                <w:szCs w:val="22"/>
+              </w:rPr>
+              <w:t>Time:                        16:28:21   Log-Likelihood:                -43088.</w:t>
+            </w:r>
+          </w:p>
+          <w:p>
+            <w:pPr>
+              <w:pStyle w:val="HTML"/>
+              <w:shd w:val="clear" w:color="auto" w:fill="FFFFFF"/>
+              <w:wordWrap w:val="0"/>
+              <w:textAlignment w:val="baseline"/>
+              <w:rPr>
+                <w:rFonts w:ascii="D2Coding" w:eastAsia="D2Coding" w:hAnsi="D2Coding"/>
+                <w:color w:val="000000"/>
+                <w:sz w:val="22"/>
+                <w:szCs w:val="22"/>
+              </w:rPr>
+            </w:pPr>
+            <w:r>
+              <w:rPr>
+                <w:rFonts w:ascii="D2Coding" w:eastAsia="D2Coding" w:hAnsi="D2Coding" w:hint="eastAsia"/>
+                <w:color w:val="000000"/>
+                <w:sz w:val="22"/>
+                <w:szCs w:val="22"/>
+              </w:rPr>
+              <w:t>No. Observations:               12947   AIC:                         8.619e+04</w:t>
+            </w:r>
+          </w:p>
+          <w:p>
+            <w:pPr>
+              <w:pStyle w:val="HTML"/>
+              <w:shd w:val="clear" w:color="auto" w:fill="FFFFFF"/>
+              <w:wordWrap w:val="0"/>
+              <w:textAlignment w:val="baseline"/>
+              <w:rPr>
+                <w:rFonts w:ascii="D2Coding" w:eastAsia="D2Coding" w:hAnsi="D2Coding"/>
+                <w:color w:val="000000"/>
+                <w:sz w:val="22"/>
+                <w:szCs w:val="22"/>
+              </w:rPr>
+            </w:pPr>
+            <w:proofErr w:type="spellStart"/>
+            <w:r>
+              <w:rPr>
+                <w:rFonts w:ascii="D2Coding" w:eastAsia="D2Coding" w:hAnsi="D2Coding" w:hint="eastAsia"/>
+                <w:color w:val="000000"/>
+                <w:sz w:val="22"/>
+                <w:szCs w:val="22"/>
+              </w:rPr>
+              <w:t>Df</w:t>
+            </w:r>
+            <w:proofErr w:type="spellEnd"/>
+            <w:r>
+              <w:rPr>
+                <w:rFonts w:ascii="D2Coding" w:eastAsia="D2Coding" w:hAnsi="D2Coding" w:hint="eastAsia"/>
+                <w:color w:val="000000"/>
+                <w:sz w:val="22"/>
+                <w:szCs w:val="22"/>
+              </w:rPr>
+              <w:t xml:space="preserve"> Residuals:                   12940   BIC:                         8.624e+04</w:t>
+            </w:r>
+          </w:p>
+          <w:p>
+            <w:pPr>
+              <w:pStyle w:val="HTML"/>
+              <w:shd w:val="clear" w:color="auto" w:fill="FFFFFF"/>
+              <w:wordWrap w:val="0"/>
+              <w:textAlignment w:val="baseline"/>
+              <w:rPr>
+                <w:rFonts w:ascii="D2Coding" w:eastAsia="D2Coding" w:hAnsi="D2Coding"/>
+                <w:color w:val="000000"/>
+                <w:sz w:val="22"/>
+                <w:szCs w:val="22"/>
+              </w:rPr>
+            </w:pPr>
+            <w:proofErr w:type="spellStart"/>
+            <w:r>
+              <w:rPr>
+                <w:rFonts w:ascii="D2Coding" w:eastAsia="D2Coding" w:hAnsi="D2Coding" w:hint="eastAsia"/>
+                <w:color w:val="000000"/>
+                <w:sz w:val="22"/>
+                <w:szCs w:val="22"/>
+              </w:rPr>
+              <w:lastRenderedPageBreak/>
+              <w:t>Df</w:t>
+            </w:r>
+            <w:proofErr w:type="spellEnd"/>
+            <w:r>
+              <w:rPr>
+                <w:rFonts w:ascii="D2Coding" w:eastAsia="D2Coding" w:hAnsi="D2Coding" w:hint="eastAsia"/>
+                <w:color w:val="000000"/>
+                <w:sz w:val="22"/>
+                <w:szCs w:val="22"/>
+              </w:rPr>
+              <w:t xml:space="preserve"> Model:                           6                                         </w:t>
+            </w:r>
+          </w:p>
+          <w:p>
+            <w:pPr>
+              <w:pStyle w:val="HTML"/>
+              <w:shd w:val="clear" w:color="auto" w:fill="FFFFFF"/>
+              <w:wordWrap w:val="0"/>
+              <w:textAlignment w:val="baseline"/>
+              <w:rPr>
+                <w:rFonts w:ascii="D2Coding" w:eastAsia="D2Coding" w:hAnsi="D2Coding"/>
+                <w:color w:val="000000"/>
+                <w:sz w:val="22"/>
+                <w:szCs w:val="22"/>
+              </w:rPr>
+            </w:pPr>
+            <w:r>
+              <w:rPr>
+                <w:rFonts w:ascii="D2Coding" w:eastAsia="D2Coding" w:hAnsi="D2Coding" w:hint="eastAsia"/>
+                <w:color w:val="000000"/>
+                <w:sz w:val="22"/>
+                <w:szCs w:val="22"/>
+              </w:rPr>
+              <w:t xml:space="preserve">Covariance Type:            </w:t>
+            </w:r>
+            <w:proofErr w:type="spellStart"/>
+            <w:r>
+              <w:rPr>
+                <w:rFonts w:ascii="D2Coding" w:eastAsia="D2Coding" w:hAnsi="D2Coding" w:hint="eastAsia"/>
+                <w:color w:val="000000"/>
+                <w:sz w:val="22"/>
+                <w:szCs w:val="22"/>
+              </w:rPr>
+              <w:t>nonrobust</w:t>
+            </w:r>
+            <w:proofErr w:type="spellEnd"/>
+            <w:r>
+              <w:rPr>
+                <w:rFonts w:ascii="D2Coding" w:eastAsia="D2Coding" w:hAnsi="D2Coding" w:hint="eastAsia"/>
+                <w:color w:val="000000"/>
+                <w:sz w:val="22"/>
+                <w:szCs w:val="22"/>
+              </w:rPr>
+              <w:t xml:space="preserve">                                         </w:t>
+            </w:r>
+          </w:p>
+          <w:p>
+            <w:pPr>
+              <w:pStyle w:val="HTML"/>
+              <w:shd w:val="clear" w:color="auto" w:fill="FFFFFF"/>
+              <w:wordWrap w:val="0"/>
+              <w:textAlignment w:val="baseline"/>
+              <w:rPr>
+                <w:rFonts w:ascii="D2Coding" w:eastAsia="D2Coding" w:hAnsi="D2Coding"/>
+                <w:color w:val="000000"/>
+                <w:sz w:val="22"/>
+                <w:szCs w:val="22"/>
+              </w:rPr>
+            </w:pPr>
+            <w:r>
+              <w:rPr>
+                <w:rFonts w:ascii="D2Coding" w:eastAsia="D2Coding" w:hAnsi="D2Coding" w:hint="eastAsia"/>
+                <w:color w:val="000000"/>
+                <w:sz w:val="22"/>
+                <w:szCs w:val="22"/>
+              </w:rPr>
+              <w:t>=========================================================</w:t>
+            </w:r>
+          </w:p>
+          <w:p>
+            <w:pPr>
+              <w:pStyle w:val="HTML"/>
+              <w:shd w:val="clear" w:color="auto" w:fill="FFFFFF"/>
+              <w:wordWrap w:val="0"/>
+              <w:textAlignment w:val="baseline"/>
+              <w:rPr>
+                <w:rFonts w:ascii="D2Coding" w:eastAsia="D2Coding" w:hAnsi="D2Coding"/>
+                <w:color w:val="000000"/>
+                <w:sz w:val="22"/>
+                <w:szCs w:val="22"/>
+              </w:rPr>
+            </w:pPr>
+            <w:r>
+              <w:rPr>
+                <w:rFonts w:ascii="D2Coding" w:eastAsia="D2Coding" w:hAnsi="D2Coding" w:hint="eastAsia"/>
+                <w:color w:val="000000"/>
+                <w:sz w:val="22"/>
+                <w:szCs w:val="22"/>
+              </w:rPr>
+              <w:t xml:space="preserve">                 </w:t>
+            </w:r>
+            <w:proofErr w:type="spellStart"/>
+            <w:r>
+              <w:rPr>
+                <w:rFonts w:ascii="D2Coding" w:eastAsia="D2Coding" w:hAnsi="D2Coding" w:hint="eastAsia"/>
+                <w:color w:val="000000"/>
+                <w:sz w:val="22"/>
+                <w:szCs w:val="22"/>
+              </w:rPr>
+              <w:t>coef</w:t>
+            </w:r>
+            <w:proofErr w:type="spellEnd"/>
+            <w:r>
+              <w:rPr>
+                <w:rFonts w:ascii="D2Coding" w:eastAsia="D2Coding" w:hAnsi="D2Coding" w:hint="eastAsia"/>
+                <w:color w:val="000000"/>
+                <w:sz w:val="22"/>
+                <w:szCs w:val="22"/>
+              </w:rPr>
+              <w:t xml:space="preserve">    std err          t      P&gt;|t|   </w:t>
+            </w:r>
+            <w:proofErr w:type="gramStart"/>
+            <w:r>
+              <w:rPr>
+                <w:rFonts w:ascii="D2Coding" w:eastAsia="D2Coding" w:hAnsi="D2Coding" w:hint="eastAsia"/>
+                <w:color w:val="000000"/>
+                <w:sz w:val="22"/>
+                <w:szCs w:val="22"/>
+              </w:rPr>
+              <w:t xml:space="preserve">   [</w:t>
+            </w:r>
+            <w:proofErr w:type="gramEnd"/>
+            <w:r>
+              <w:rPr>
+                <w:rFonts w:ascii="D2Coding" w:eastAsia="D2Coding" w:hAnsi="D2Coding" w:hint="eastAsia"/>
+                <w:color w:val="000000"/>
+                <w:sz w:val="22"/>
+                <w:szCs w:val="22"/>
+              </w:rPr>
+              <w:t>0.025      0.975]</w:t>
+            </w:r>
+          </w:p>
+          <w:p>
+            <w:pPr>
+              <w:pStyle w:val="HTML"/>
+              <w:shd w:val="clear" w:color="auto" w:fill="FFFFFF"/>
+              <w:wordWrap w:val="0"/>
+              <w:textAlignment w:val="baseline"/>
+              <w:rPr>
+                <w:rFonts w:ascii="D2Coding" w:eastAsia="D2Coding" w:hAnsi="D2Coding"/>
+                <w:color w:val="000000"/>
+                <w:sz w:val="22"/>
+                <w:szCs w:val="22"/>
+              </w:rPr>
+            </w:pPr>
+            <w:r>
+              <w:rPr>
+                <w:rFonts w:ascii="D2Coding" w:eastAsia="D2Coding" w:hAnsi="D2Coding" w:hint="eastAsia"/>
+                <w:color w:val="000000"/>
+                <w:sz w:val="22"/>
+                <w:szCs w:val="22"/>
+              </w:rPr>
+              <w:t>------------------------------------------------------------------------------</w:t>
+            </w:r>
+          </w:p>
+          <w:p>
+            <w:pPr>
+              <w:pStyle w:val="HTML"/>
+              <w:shd w:val="clear" w:color="auto" w:fill="FFFFFF"/>
+              <w:wordWrap w:val="0"/>
+              <w:textAlignment w:val="baseline"/>
+              <w:rPr>
+                <w:rFonts w:ascii="D2Coding" w:eastAsia="D2Coding" w:hAnsi="D2Coding"/>
+                <w:color w:val="000000"/>
+                <w:sz w:val="22"/>
+                <w:szCs w:val="22"/>
+              </w:rPr>
+            </w:pPr>
+            <w:r>
+              <w:rPr>
+                <w:rFonts w:ascii="D2Coding" w:eastAsia="D2Coding" w:hAnsi="D2Coding" w:hint="eastAsia"/>
+                <w:color w:val="000000"/>
+                <w:sz w:val="22"/>
+                <w:szCs w:val="22"/>
+              </w:rPr>
+              <w:t xml:space="preserve">Intercept  </w:t>
+            </w:r>
+            <w:r>
+              <w:rPr>
+                <w:rFonts w:ascii="D2Coding" w:eastAsia="D2Coding" w:hAnsi="D2Coding"/>
+                <w:color w:val="000000"/>
+                <w:sz w:val="22"/>
+                <w:szCs w:val="22"/>
+              </w:rPr>
+              <w:t xml:space="preserve">  </w:t>
+            </w:r>
+            <w:r>
+              <w:rPr>
+                <w:rFonts w:ascii="D2Coding" w:eastAsia="D2Coding" w:hAnsi="D2Coding" w:hint="eastAsia"/>
+                <w:color w:val="000000"/>
+                <w:sz w:val="22"/>
+                <w:szCs w:val="22"/>
+              </w:rPr>
+              <w:t xml:space="preserve">   -0.1706      0.396     -0.431      0.666      -0.946      0.605</w:t>
+            </w:r>
+          </w:p>
+          <w:p>
+            <w:pPr>
+              <w:pStyle w:val="HTML"/>
+              <w:shd w:val="clear" w:color="auto" w:fill="FFFFFF"/>
+              <w:wordWrap w:val="0"/>
+              <w:textAlignment w:val="baseline"/>
+              <w:rPr>
+                <w:rFonts w:ascii="D2Coding" w:eastAsia="D2Coding" w:hAnsi="D2Coding"/>
+                <w:color w:val="000000"/>
+                <w:sz w:val="22"/>
+                <w:szCs w:val="22"/>
+              </w:rPr>
+            </w:pPr>
+            <w:r>
+              <w:rPr>
+                <w:rFonts w:ascii="D2Coding" w:eastAsia="D2Coding" w:hAnsi="D2Coding" w:hint="eastAsia"/>
+                <w:color w:val="000000"/>
+                <w:sz w:val="22"/>
+                <w:szCs w:val="22"/>
+              </w:rPr>
+              <w:t xml:space="preserve">보도길이   </w:t>
+            </w:r>
+            <w:r>
+              <w:rPr>
+                <w:rFonts w:ascii="D2Coding" w:eastAsia="D2Coding" w:hAnsi="D2Coding"/>
+                <w:color w:val="000000"/>
+                <w:sz w:val="22"/>
+                <w:szCs w:val="22"/>
+              </w:rPr>
+              <w:t xml:space="preserve">  </w:t>
+            </w:r>
+            <w:r>
+              <w:rPr>
+                <w:rFonts w:ascii="D2Coding" w:eastAsia="D2Coding" w:hAnsi="D2Coding" w:hint="eastAsia"/>
+                <w:color w:val="000000"/>
+                <w:sz w:val="22"/>
+                <w:szCs w:val="22"/>
+              </w:rPr>
+              <w:t xml:space="preserve">    0.5096      0.008     61.601      0.000       0.493      0.526</w:t>
+            </w:r>
+          </w:p>
+          <w:p>
+            <w:pPr>
+              <w:pStyle w:val="HTML"/>
+              <w:shd w:val="clear" w:color="auto" w:fill="FFFFFF"/>
+              <w:wordWrap w:val="0"/>
+              <w:textAlignment w:val="baseline"/>
+              <w:rPr>
+                <w:rFonts w:ascii="D2Coding" w:eastAsia="D2Coding" w:hAnsi="D2Coding"/>
+                <w:color w:val="000000"/>
+                <w:sz w:val="22"/>
+                <w:szCs w:val="22"/>
+              </w:rPr>
+            </w:pPr>
+            <w:r>
+              <w:rPr>
+                <w:rFonts w:ascii="D2Coding" w:eastAsia="D2Coding" w:hAnsi="D2Coding" w:hint="eastAsia"/>
+                <w:color w:val="000000"/>
+                <w:sz w:val="22"/>
+                <w:szCs w:val="22"/>
+              </w:rPr>
+              <w:t>교통약자_유모차 -0.2135      0.089     -2.400      0.016      -0.388     -0.039</w:t>
+            </w:r>
+          </w:p>
+          <w:p>
+            <w:pPr>
+              <w:pStyle w:val="HTML"/>
+              <w:shd w:val="clear" w:color="auto" w:fill="FFFFFF"/>
+              <w:wordWrap w:val="0"/>
+              <w:textAlignment w:val="baseline"/>
+              <w:rPr>
+                <w:rFonts w:ascii="D2Coding" w:eastAsia="D2Coding" w:hAnsi="D2Coding"/>
+                <w:color w:val="000000"/>
+                <w:sz w:val="22"/>
+                <w:szCs w:val="22"/>
+              </w:rPr>
+            </w:pPr>
+            <w:r>
+              <w:rPr>
+                <w:rFonts w:ascii="D2Coding" w:eastAsia="D2Coding" w:hAnsi="D2Coding" w:hint="eastAsia"/>
+                <w:color w:val="000000"/>
+                <w:sz w:val="22"/>
+                <w:szCs w:val="22"/>
+              </w:rPr>
+              <w:t>교통약자_</w:t>
+            </w:r>
+            <w:proofErr w:type="gramStart"/>
+            <w:r>
+              <w:rPr>
+                <w:rFonts w:ascii="D2Coding" w:eastAsia="D2Coding" w:hAnsi="D2Coding" w:hint="eastAsia"/>
+                <w:color w:val="000000"/>
+                <w:sz w:val="22"/>
+                <w:szCs w:val="22"/>
+              </w:rPr>
+              <w:t>휠체어  0.4950</w:t>
+            </w:r>
+            <w:proofErr w:type="gramEnd"/>
+            <w:r>
+              <w:rPr>
+                <w:rFonts w:ascii="D2Coding" w:eastAsia="D2Coding" w:hAnsi="D2Coding" w:hint="eastAsia"/>
+                <w:color w:val="000000"/>
+                <w:sz w:val="22"/>
+                <w:szCs w:val="22"/>
+              </w:rPr>
+              <w:t xml:space="preserve">      0.042     11.739      0.000       0.412      0.578</w:t>
+            </w:r>
+          </w:p>
+          <w:p>
+            <w:pPr>
+              <w:pStyle w:val="HTML"/>
+              <w:shd w:val="clear" w:color="auto" w:fill="FFFFFF"/>
+              <w:wordWrap w:val="0"/>
+              <w:textAlignment w:val="baseline"/>
+              <w:rPr>
+                <w:rFonts w:ascii="D2Coding" w:eastAsia="D2Coding" w:hAnsi="D2Coding"/>
+                <w:color w:val="000000"/>
+                <w:sz w:val="22"/>
+                <w:szCs w:val="22"/>
+              </w:rPr>
+            </w:pPr>
+            <w:r>
+              <w:rPr>
+                <w:rFonts w:ascii="D2Coding" w:eastAsia="D2Coding" w:hAnsi="D2Coding" w:hint="eastAsia"/>
+                <w:color w:val="000000"/>
+                <w:sz w:val="22"/>
+                <w:szCs w:val="22"/>
+              </w:rPr>
+              <w:t>교통약자_목발    0.6840      0.080      8.497      0.000       0.526      0.842</w:t>
+            </w:r>
+          </w:p>
+          <w:p>
+            <w:pPr>
+              <w:pStyle w:val="HTML"/>
+              <w:shd w:val="clear" w:color="auto" w:fill="FFFFFF"/>
+              <w:wordWrap w:val="0"/>
+              <w:textAlignment w:val="baseline"/>
+              <w:rPr>
+                <w:rFonts w:ascii="D2Coding" w:eastAsia="D2Coding" w:hAnsi="D2Coding"/>
+                <w:color w:val="000000"/>
+                <w:sz w:val="22"/>
+                <w:szCs w:val="22"/>
+              </w:rPr>
+            </w:pPr>
+            <w:r>
+              <w:rPr>
+                <w:rFonts w:ascii="D2Coding" w:eastAsia="D2Coding" w:hAnsi="D2Coding" w:hint="eastAsia"/>
+                <w:color w:val="000000"/>
+                <w:sz w:val="22"/>
+                <w:szCs w:val="22"/>
+              </w:rPr>
+              <w:t xml:space="preserve">시간        </w:t>
+            </w:r>
+            <w:r>
+              <w:rPr>
+                <w:rFonts w:ascii="D2Coding" w:eastAsia="D2Coding" w:hAnsi="D2Coding"/>
+                <w:color w:val="000000"/>
+                <w:sz w:val="22"/>
+                <w:szCs w:val="22"/>
+              </w:rPr>
+              <w:t xml:space="preserve">    </w:t>
+            </w:r>
+            <w:r>
+              <w:rPr>
+                <w:rFonts w:ascii="D2Coding" w:eastAsia="D2Coding" w:hAnsi="D2Coding" w:hint="eastAsia"/>
+                <w:color w:val="000000"/>
+                <w:sz w:val="22"/>
+                <w:szCs w:val="22"/>
+              </w:rPr>
+              <w:t xml:space="preserve"> 0.3326      0.009     37.134      0.000       0.315      0.350</w:t>
+            </w:r>
+          </w:p>
+          <w:p>
+            <w:pPr>
+              <w:pStyle w:val="HTML"/>
+              <w:shd w:val="clear" w:color="auto" w:fill="FFFFFF"/>
+              <w:wordWrap w:val="0"/>
+              <w:textAlignment w:val="baseline"/>
+              <w:rPr>
+                <w:rFonts w:ascii="D2Coding" w:eastAsia="D2Coding" w:hAnsi="D2Coding"/>
+                <w:color w:val="000000"/>
+                <w:sz w:val="22"/>
+                <w:szCs w:val="22"/>
+              </w:rPr>
+            </w:pPr>
+            <w:r>
+              <w:rPr>
+                <w:rFonts w:ascii="D2Coding" w:eastAsia="D2Coding" w:hAnsi="D2Coding" w:hint="eastAsia"/>
+                <w:color w:val="000000"/>
+                <w:sz w:val="22"/>
+                <w:szCs w:val="22"/>
+              </w:rPr>
+              <w:t xml:space="preserve">월        </w:t>
+            </w:r>
+            <w:r>
+              <w:rPr>
+                <w:rFonts w:ascii="D2Coding" w:eastAsia="D2Coding" w:hAnsi="D2Coding"/>
+                <w:color w:val="000000"/>
+                <w:sz w:val="22"/>
+                <w:szCs w:val="22"/>
+              </w:rPr>
+              <w:t xml:space="preserve">     </w:t>
+            </w:r>
+            <w:r>
+              <w:rPr>
+                <w:rFonts w:ascii="D2Coding" w:eastAsia="D2Coding" w:hAnsi="D2Coding" w:hint="eastAsia"/>
+                <w:color w:val="000000"/>
+                <w:sz w:val="22"/>
+                <w:szCs w:val="22"/>
+              </w:rPr>
+              <w:t xml:space="preserve">  0.3074      0.046      6.672      0.000       0.217      0.398</w:t>
+            </w:r>
+          </w:p>
+          <w:p>
+            <w:pPr>
+              <w:pStyle w:val="HTML"/>
+              <w:shd w:val="clear" w:color="auto" w:fill="FFFFFF"/>
+              <w:wordWrap w:val="0"/>
+              <w:textAlignment w:val="baseline"/>
+              <w:rPr>
+                <w:rFonts w:ascii="D2Coding" w:eastAsia="D2Coding" w:hAnsi="D2Coding"/>
+                <w:color w:val="000000"/>
+                <w:sz w:val="22"/>
+                <w:szCs w:val="22"/>
+              </w:rPr>
+            </w:pPr>
+            <w:r>
+              <w:rPr>
+                <w:rFonts w:ascii="D2Coding" w:eastAsia="D2Coding" w:hAnsi="D2Coding" w:hint="eastAsia"/>
+                <w:color w:val="000000"/>
+                <w:sz w:val="22"/>
+                <w:szCs w:val="22"/>
+              </w:rPr>
+              <w:t>=========================================================</w:t>
+            </w:r>
+          </w:p>
+          <w:p>
+            <w:pPr>
+              <w:pStyle w:val="HTML"/>
+              <w:shd w:val="clear" w:color="auto" w:fill="FFFFFF"/>
+              <w:wordWrap w:val="0"/>
+              <w:textAlignment w:val="baseline"/>
+              <w:rPr>
+                <w:rFonts w:ascii="D2Coding" w:eastAsia="D2Coding" w:hAnsi="D2Coding"/>
+                <w:color w:val="000000"/>
+                <w:sz w:val="22"/>
+                <w:szCs w:val="22"/>
+              </w:rPr>
+            </w:pPr>
+            <w:r>
+              <w:rPr>
+                <w:rFonts w:ascii="D2Coding" w:eastAsia="D2Coding" w:hAnsi="D2Coding" w:hint="eastAsia"/>
+                <w:color w:val="000000"/>
+                <w:sz w:val="22"/>
+                <w:szCs w:val="22"/>
+              </w:rPr>
+              <w:t>Omnibus:                     1015.360   Durbin-Watson:                   1.417</w:t>
+            </w:r>
+          </w:p>
+          <w:p>
+            <w:pPr>
+              <w:pStyle w:val="HTML"/>
+              <w:shd w:val="clear" w:color="auto" w:fill="FFFFFF"/>
+              <w:wordWrap w:val="0"/>
+              <w:textAlignment w:val="baseline"/>
+              <w:rPr>
+                <w:rFonts w:ascii="D2Coding" w:eastAsia="D2Coding" w:hAnsi="D2Coding"/>
+                <w:color w:val="000000"/>
+                <w:sz w:val="22"/>
+                <w:szCs w:val="22"/>
+              </w:rPr>
+            </w:pPr>
+            <w:proofErr w:type="gramStart"/>
+            <w:r>
+              <w:rPr>
+                <w:rFonts w:ascii="D2Coding" w:eastAsia="D2Coding" w:hAnsi="D2Coding" w:hint="eastAsia"/>
+                <w:color w:val="000000"/>
+                <w:sz w:val="22"/>
+                <w:szCs w:val="22"/>
+              </w:rPr>
+              <w:t>Prob(</w:t>
+            </w:r>
+            <w:proofErr w:type="gramEnd"/>
+            <w:r>
+              <w:rPr>
+                <w:rFonts w:ascii="D2Coding" w:eastAsia="D2Coding" w:hAnsi="D2Coding" w:hint="eastAsia"/>
+                <w:color w:val="000000"/>
+                <w:sz w:val="22"/>
+                <w:szCs w:val="22"/>
+              </w:rPr>
+              <w:t>Omnibus):                  0.000   Jarque-</w:t>
+            </w:r>
+            <w:proofErr w:type="spellStart"/>
+            <w:r>
+              <w:rPr>
+                <w:rFonts w:ascii="D2Coding" w:eastAsia="D2Coding" w:hAnsi="D2Coding" w:hint="eastAsia"/>
+                <w:color w:val="000000"/>
+                <w:sz w:val="22"/>
+                <w:szCs w:val="22"/>
+              </w:rPr>
+              <w:t>Bera</w:t>
+            </w:r>
+            <w:proofErr w:type="spellEnd"/>
+            <w:r>
+              <w:rPr>
+                <w:rFonts w:ascii="D2Coding" w:eastAsia="D2Coding" w:hAnsi="D2Coding" w:hint="eastAsia"/>
+                <w:color w:val="000000"/>
+                <w:sz w:val="22"/>
+                <w:szCs w:val="22"/>
+              </w:rPr>
+              <w:t xml:space="preserve"> (JB):             3175.929</w:t>
+            </w:r>
+          </w:p>
+          <w:p>
+            <w:pPr>
+              <w:pStyle w:val="HTML"/>
+              <w:shd w:val="clear" w:color="auto" w:fill="FFFFFF"/>
+              <w:wordWrap w:val="0"/>
+              <w:textAlignment w:val="baseline"/>
+              <w:rPr>
+                <w:rFonts w:ascii="D2Coding" w:eastAsia="D2Coding" w:hAnsi="D2Coding"/>
+                <w:color w:val="000000"/>
+                <w:sz w:val="22"/>
+                <w:szCs w:val="22"/>
+              </w:rPr>
+            </w:pPr>
+            <w:r>
+              <w:rPr>
+                <w:rFonts w:ascii="D2Coding" w:eastAsia="D2Coding" w:hAnsi="D2Coding" w:hint="eastAsia"/>
+                <w:color w:val="000000"/>
+                <w:sz w:val="22"/>
+                <w:szCs w:val="22"/>
+              </w:rPr>
+              <w:t xml:space="preserve">Skew:                          -0.397   </w:t>
+            </w:r>
+            <w:proofErr w:type="gramStart"/>
+            <w:r>
+              <w:rPr>
+                <w:rFonts w:ascii="D2Coding" w:eastAsia="D2Coding" w:hAnsi="D2Coding" w:hint="eastAsia"/>
+                <w:color w:val="000000"/>
+                <w:sz w:val="22"/>
+                <w:szCs w:val="22"/>
+              </w:rPr>
+              <w:t>Prob(</w:t>
+            </w:r>
+            <w:proofErr w:type="gramEnd"/>
+            <w:r>
+              <w:rPr>
+                <w:rFonts w:ascii="D2Coding" w:eastAsia="D2Coding" w:hAnsi="D2Coding" w:hint="eastAsia"/>
+                <w:color w:val="000000"/>
+                <w:sz w:val="22"/>
+                <w:szCs w:val="22"/>
+              </w:rPr>
+              <w:t>JB):                         0.00</w:t>
+            </w:r>
+          </w:p>
+          <w:p>
+            <w:pPr>
+              <w:pStyle w:val="HTML"/>
+              <w:shd w:val="clear" w:color="auto" w:fill="FFFFFF"/>
+              <w:wordWrap w:val="0"/>
+              <w:textAlignment w:val="baseline"/>
+              <w:rPr>
+                <w:rFonts w:ascii="D2Coding" w:eastAsia="D2Coding" w:hAnsi="D2Coding" w:hint="eastAsia"/>
+                <w:color w:val="000000"/>
+                <w:sz w:val="22"/>
+                <w:szCs w:val="22"/>
+              </w:rPr>
+            </w:pPr>
+            <w:r>
+              <w:rPr>
+                <w:rFonts w:ascii="D2Coding" w:eastAsia="D2Coding" w:hAnsi="D2Coding" w:hint="eastAsia"/>
+                <w:color w:val="000000"/>
+                <w:sz w:val="22"/>
+                <w:szCs w:val="22"/>
+              </w:rPr>
+              <w:t>Kurtosis:                       5.292   Cond. No.                         179.</w:t>
             </w:r>
           </w:p>
         </w:tc>
@@ -22164,1120 +23637,6 @@
             <w:pPr>
               <w:pStyle w:val="a6"/>
               <w:rPr>
-                <w:bCs w:val="0"/>
-                <w:sz w:val="32"/>
-                <w:szCs w:val="32"/>
-              </w:rPr>
-            </w:pPr>
-            <w:r>
-              <w:rPr>
-                <w:rFonts w:hint="eastAsia"/>
-                <w:bCs w:val="0"/>
-                <w:sz w:val="32"/>
-                <w:szCs w:val="32"/>
-              </w:rPr>
-              <w:t>1)</w:t>
-            </w:r>
-            <w:r>
-              <w:rPr>
-                <w:rFonts w:hint="eastAsia"/>
-                <w:bCs w:val="0"/>
-                <w:sz w:val="32"/>
-                <w:szCs w:val="32"/>
-              </w:rPr>
-              <w:t xml:space="preserve"> </w:t>
-            </w:r>
-            <w:r>
-              <w:rPr>
-                <w:rFonts w:hint="eastAsia"/>
-                <w:bCs w:val="0"/>
-                <w:sz w:val="32"/>
-                <w:szCs w:val="32"/>
-              </w:rPr>
-              <w:t>F</w:t>
-            </w:r>
-            <w:r>
-              <w:rPr>
-                <w:bCs w:val="0"/>
-                <w:sz w:val="32"/>
-                <w:szCs w:val="32"/>
-              </w:rPr>
-              <w:t>-</w:t>
-            </w:r>
-            <w:r>
-              <w:rPr>
-                <w:rFonts w:hint="eastAsia"/>
-                <w:bCs w:val="0"/>
-                <w:sz w:val="32"/>
-                <w:szCs w:val="32"/>
-              </w:rPr>
-              <w:t xml:space="preserve">통계량은 </w:t>
-            </w:r>
-            <w:r>
-              <w:rPr>
-                <w:bCs w:val="0"/>
-                <w:sz w:val="32"/>
-                <w:szCs w:val="32"/>
-              </w:rPr>
-              <w:t xml:space="preserve">0.05 </w:t>
-            </w:r>
-            <w:r>
-              <w:rPr>
-                <w:rFonts w:hint="eastAsia"/>
-                <w:bCs w:val="0"/>
-                <w:sz w:val="32"/>
-                <w:szCs w:val="32"/>
-              </w:rPr>
-              <w:t>이하로 회귀모형은 적절함.</w:t>
-            </w:r>
-          </w:p>
-          <w:p>
-            <w:pPr>
-              <w:pStyle w:val="a6"/>
-              <w:rPr>
-                <w:bCs w:val="0"/>
-                <w:sz w:val="32"/>
-                <w:szCs w:val="32"/>
-              </w:rPr>
-            </w:pPr>
-            <w:r>
-              <w:rPr>
-                <w:bCs w:val="0"/>
-                <w:sz w:val="32"/>
-                <w:szCs w:val="32"/>
-              </w:rPr>
-              <w:t xml:space="preserve">2) </w:t>
-            </w:r>
-            <w:r>
-              <w:rPr>
-                <w:rFonts w:hint="eastAsia"/>
-                <w:bCs w:val="0"/>
-                <w:sz w:val="32"/>
-                <w:szCs w:val="32"/>
-              </w:rPr>
-              <w:t xml:space="preserve">모든 변수의 </w:t>
-            </w:r>
-            <w:r>
-              <w:rPr>
-                <w:bCs w:val="0"/>
-                <w:sz w:val="32"/>
-                <w:szCs w:val="32"/>
-              </w:rPr>
-              <w:t xml:space="preserve">t </w:t>
-            </w:r>
-            <w:r>
-              <w:rPr>
-                <w:rFonts w:hint="eastAsia"/>
-                <w:bCs w:val="0"/>
-                <w:sz w:val="32"/>
-                <w:szCs w:val="32"/>
-              </w:rPr>
-              <w:t xml:space="preserve">값은 </w:t>
-            </w:r>
-            <w:r>
-              <w:rPr>
-                <w:bCs w:val="0"/>
-                <w:sz w:val="32"/>
-                <w:szCs w:val="32"/>
-              </w:rPr>
-              <w:t>0.05</w:t>
-            </w:r>
-            <w:r>
-              <w:rPr>
-                <w:rFonts w:hint="eastAsia"/>
-                <w:bCs w:val="0"/>
-                <w:sz w:val="32"/>
-                <w:szCs w:val="32"/>
-              </w:rPr>
-              <w:t xml:space="preserve">이하로 통계적으로 유의미함. </w:t>
-            </w:r>
-          </w:p>
-          <w:p>
-            <w:pPr>
-              <w:pStyle w:val="a6"/>
-              <w:rPr>
-                <w:bCs w:val="0"/>
-                <w:sz w:val="32"/>
-                <w:szCs w:val="32"/>
-              </w:rPr>
-            </w:pPr>
-            <w:r>
-              <w:rPr>
-                <w:rFonts w:hint="eastAsia"/>
-                <w:bCs w:val="0"/>
-                <w:sz w:val="32"/>
-                <w:szCs w:val="32"/>
-              </w:rPr>
-              <w:t>3)</w:t>
-            </w:r>
-            <w:r>
-              <w:rPr>
-                <w:bCs w:val="0"/>
-                <w:sz w:val="32"/>
-                <w:szCs w:val="32"/>
-              </w:rPr>
-              <w:t xml:space="preserve"> </w:t>
-            </w:r>
-            <w:r>
-              <w:rPr>
-                <w:rFonts w:hint="eastAsia"/>
-                <w:bCs w:val="0"/>
-                <w:sz w:val="32"/>
-                <w:szCs w:val="32"/>
-              </w:rPr>
-              <w:t xml:space="preserve">적합도가 낮으므로 </w:t>
-            </w:r>
-            <w:r>
-              <w:rPr>
-                <w:rFonts w:hint="eastAsia"/>
-                <w:bCs w:val="0"/>
-                <w:sz w:val="32"/>
-                <w:szCs w:val="32"/>
-              </w:rPr>
-              <w:t xml:space="preserve">영향이 너무 적은 요일 변수를 제거 </w:t>
-            </w:r>
-          </w:p>
-          <w:p>
-            <w:pPr>
-              <w:pStyle w:val="a6"/>
-              <w:rPr>
-                <w:bCs w:val="0"/>
-                <w:sz w:val="32"/>
-                <w:szCs w:val="32"/>
-              </w:rPr>
-            </w:pPr>
-          </w:p>
-        </w:tc>
-      </w:tr>
-    </w:tbl>
-    <w:p>
-      <w:pPr>
-        <w:pStyle w:val="a6"/>
-        <w:rPr>
-          <w:b w:val="0"/>
-          <w:bCs w:val="0"/>
-          <w:sz w:val="32"/>
-          <w:szCs w:val="32"/>
-        </w:rPr>
-      </w:pPr>
-    </w:p>
-    <w:p>
-      <w:pPr>
-        <w:pStyle w:val="a6"/>
-        <w:rPr>
-          <w:bCs w:val="0"/>
-          <w:sz w:val="32"/>
-          <w:szCs w:val="32"/>
-        </w:rPr>
-      </w:pPr>
-      <w:r>
-        <w:rPr>
-          <w:rFonts w:hint="eastAsia"/>
-          <w:b w:val="0"/>
-          <w:bCs w:val="0"/>
-          <w:sz w:val="32"/>
-          <w:szCs w:val="32"/>
-        </w:rPr>
-        <w:t>▣</w:t>
-      </w:r>
-      <w:r>
-        <w:rPr>
-          <w:rFonts w:hint="eastAsia"/>
-          <w:bCs w:val="0"/>
-          <w:sz w:val="32"/>
-          <w:szCs w:val="32"/>
-        </w:rPr>
-        <w:t>2차 분석 결과</w:t>
-      </w:r>
-    </w:p>
-    <w:tbl>
-      <w:tblPr>
-        <w:tblStyle w:val="a3"/>
-        <w:tblW w:w="0" w:type="auto"/>
-        <w:tblLook w:val="04A0" w:firstRow="1" w:lastRow="0" w:firstColumn="1" w:lastColumn="0" w:noHBand="0" w:noVBand="1"/>
-      </w:tblPr>
-      <w:tblGrid>
-        <w:gridCol w:w="9016"/>
-      </w:tblGrid>
-      <w:tr>
-        <w:tc>
-          <w:tcPr>
-            <w:tcW w:w="9016" w:type="dxa"/>
-          </w:tcPr>
-          <w:p>
-            <w:pPr>
-              <w:pStyle w:val="HTML"/>
-              <w:shd w:val="clear" w:color="auto" w:fill="FFFFFF"/>
-              <w:wordWrap w:val="0"/>
-              <w:textAlignment w:val="baseline"/>
-              <w:rPr>
-                <w:rFonts w:ascii="D2Coding" w:eastAsia="D2Coding" w:hAnsi="D2Coding"/>
-                <w:color w:val="000000"/>
-                <w:sz w:val="22"/>
-                <w:szCs w:val="22"/>
-              </w:rPr>
-            </w:pPr>
-            <w:r>
-              <w:rPr>
-                <w:rFonts w:ascii="D2Coding" w:eastAsia="D2Coding" w:hAnsi="D2Coding" w:hint="eastAsia"/>
-                <w:color w:val="000000"/>
-                <w:sz w:val="22"/>
-                <w:szCs w:val="22"/>
-              </w:rPr>
-              <w:t xml:space="preserve">OLS Regression Results                            </w:t>
-            </w:r>
-          </w:p>
-          <w:p>
-            <w:pPr>
-              <w:pStyle w:val="HTML"/>
-              <w:shd w:val="clear" w:color="auto" w:fill="FFFFFF"/>
-              <w:wordWrap w:val="0"/>
-              <w:textAlignment w:val="baseline"/>
-              <w:rPr>
-                <w:rFonts w:ascii="D2Coding" w:eastAsia="D2Coding" w:hAnsi="D2Coding"/>
-                <w:color w:val="000000"/>
-                <w:sz w:val="22"/>
-                <w:szCs w:val="22"/>
-              </w:rPr>
-            </w:pPr>
-            <w:r>
-              <w:rPr>
-                <w:rFonts w:ascii="D2Coding" w:eastAsia="D2Coding" w:hAnsi="D2Coding" w:hint="eastAsia"/>
-                <w:color w:val="000000"/>
-                <w:sz w:val="22"/>
-                <w:szCs w:val="22"/>
-              </w:rPr>
-              <w:t>=========================================================</w:t>
-            </w:r>
-          </w:p>
-          <w:p>
-            <w:pPr>
-              <w:pStyle w:val="HTML"/>
-              <w:shd w:val="clear" w:color="auto" w:fill="FFFFFF"/>
-              <w:wordWrap w:val="0"/>
-              <w:textAlignment w:val="baseline"/>
-              <w:rPr>
-                <w:rFonts w:ascii="D2Coding" w:eastAsia="D2Coding" w:hAnsi="D2Coding"/>
-                <w:color w:val="000000"/>
-                <w:sz w:val="22"/>
-                <w:szCs w:val="22"/>
-              </w:rPr>
-            </w:pPr>
-            <w:r>
-              <w:rPr>
-                <w:rFonts w:ascii="D2Coding" w:eastAsia="D2Coding" w:hAnsi="D2Coding" w:hint="eastAsia"/>
-                <w:color w:val="000000"/>
-                <w:sz w:val="22"/>
-                <w:szCs w:val="22"/>
-              </w:rPr>
-              <w:t>Dep. Variable:               보행시간   R-squared:                       0.350</w:t>
-            </w:r>
-          </w:p>
-          <w:p>
-            <w:pPr>
-              <w:pStyle w:val="HTML"/>
-              <w:shd w:val="clear" w:color="auto" w:fill="FFFFFF"/>
-              <w:wordWrap w:val="0"/>
-              <w:textAlignment w:val="baseline"/>
-              <w:rPr>
-                <w:rFonts w:ascii="D2Coding" w:eastAsia="D2Coding" w:hAnsi="D2Coding"/>
-                <w:color w:val="000000"/>
-                <w:sz w:val="22"/>
-                <w:szCs w:val="22"/>
-              </w:rPr>
-            </w:pPr>
-            <w:r>
-              <w:rPr>
-                <w:rFonts w:ascii="D2Coding" w:eastAsia="D2Coding" w:hAnsi="D2Coding" w:hint="eastAsia"/>
-                <w:color w:val="000000"/>
-                <w:sz w:val="22"/>
-                <w:szCs w:val="22"/>
-              </w:rPr>
-              <w:t>Model:                            OLS   Adj. R-squared:                  0.350</w:t>
-            </w:r>
-          </w:p>
-          <w:p>
-            <w:pPr>
-              <w:pStyle w:val="HTML"/>
-              <w:shd w:val="clear" w:color="auto" w:fill="FFFFFF"/>
-              <w:wordWrap w:val="0"/>
-              <w:textAlignment w:val="baseline"/>
-              <w:rPr>
-                <w:rFonts w:ascii="D2Coding" w:eastAsia="D2Coding" w:hAnsi="D2Coding"/>
-                <w:color w:val="000000"/>
-                <w:sz w:val="22"/>
-                <w:szCs w:val="22"/>
-              </w:rPr>
-            </w:pPr>
-            <w:r>
-              <w:rPr>
-                <w:rFonts w:ascii="D2Coding" w:eastAsia="D2Coding" w:hAnsi="D2Coding" w:hint="eastAsia"/>
-                <w:color w:val="000000"/>
-                <w:sz w:val="22"/>
-                <w:szCs w:val="22"/>
-              </w:rPr>
-              <w:t>Method:                 Least Squares   F-statistic:                     1162.</w:t>
-            </w:r>
-          </w:p>
-          <w:p>
-            <w:pPr>
-              <w:pStyle w:val="HTML"/>
-              <w:shd w:val="clear" w:color="auto" w:fill="FFFFFF"/>
-              <w:wordWrap w:val="0"/>
-              <w:textAlignment w:val="baseline"/>
-              <w:rPr>
-                <w:rFonts w:ascii="D2Coding" w:eastAsia="D2Coding" w:hAnsi="D2Coding"/>
-                <w:color w:val="000000"/>
-                <w:sz w:val="22"/>
-                <w:szCs w:val="22"/>
-              </w:rPr>
-            </w:pPr>
-            <w:r>
-              <w:rPr>
-                <w:rFonts w:ascii="D2Coding" w:eastAsia="D2Coding" w:hAnsi="D2Coding" w:hint="eastAsia"/>
-                <w:color w:val="000000"/>
-                <w:sz w:val="22"/>
-                <w:szCs w:val="22"/>
-              </w:rPr>
-              <w:t>Date:                Fri, 18 Nov 2022   Prob (F-statistic):               0.00</w:t>
-            </w:r>
-          </w:p>
-          <w:p>
-            <w:pPr>
-              <w:pStyle w:val="HTML"/>
-              <w:shd w:val="clear" w:color="auto" w:fill="FFFFFF"/>
-              <w:wordWrap w:val="0"/>
-              <w:textAlignment w:val="baseline"/>
-              <w:rPr>
-                <w:rFonts w:ascii="D2Coding" w:eastAsia="D2Coding" w:hAnsi="D2Coding"/>
-                <w:color w:val="000000"/>
-                <w:sz w:val="22"/>
-                <w:szCs w:val="22"/>
-              </w:rPr>
-            </w:pPr>
-            <w:r>
-              <w:rPr>
-                <w:rFonts w:ascii="D2Coding" w:eastAsia="D2Coding" w:hAnsi="D2Coding" w:hint="eastAsia"/>
-                <w:color w:val="000000"/>
-                <w:sz w:val="22"/>
-                <w:szCs w:val="22"/>
-              </w:rPr>
-              <w:t>Time:                        16:28:21   Log-Likelihood:                -43088.</w:t>
-            </w:r>
-          </w:p>
-          <w:p>
-            <w:pPr>
-              <w:pStyle w:val="HTML"/>
-              <w:shd w:val="clear" w:color="auto" w:fill="FFFFFF"/>
-              <w:wordWrap w:val="0"/>
-              <w:textAlignment w:val="baseline"/>
-              <w:rPr>
-                <w:rFonts w:ascii="D2Coding" w:eastAsia="D2Coding" w:hAnsi="D2Coding"/>
-                <w:color w:val="000000"/>
-                <w:sz w:val="22"/>
-                <w:szCs w:val="22"/>
-              </w:rPr>
-            </w:pPr>
-            <w:r>
-              <w:rPr>
-                <w:rFonts w:ascii="D2Coding" w:eastAsia="D2Coding" w:hAnsi="D2Coding" w:hint="eastAsia"/>
-                <w:color w:val="000000"/>
-                <w:sz w:val="22"/>
-                <w:szCs w:val="22"/>
-              </w:rPr>
-              <w:t>No. Observations:               12947   AIC:                         8.619e+04</w:t>
-            </w:r>
-          </w:p>
-          <w:p>
-            <w:pPr>
-              <w:pStyle w:val="HTML"/>
-              <w:shd w:val="clear" w:color="auto" w:fill="FFFFFF"/>
-              <w:wordWrap w:val="0"/>
-              <w:textAlignment w:val="baseline"/>
-              <w:rPr>
-                <w:rFonts w:ascii="D2Coding" w:eastAsia="D2Coding" w:hAnsi="D2Coding"/>
-                <w:color w:val="000000"/>
-                <w:sz w:val="22"/>
-                <w:szCs w:val="22"/>
-              </w:rPr>
-            </w:pPr>
-            <w:proofErr w:type="spellStart"/>
-            <w:r>
-              <w:rPr>
-                <w:rFonts w:ascii="D2Coding" w:eastAsia="D2Coding" w:hAnsi="D2Coding" w:hint="eastAsia"/>
-                <w:color w:val="000000"/>
-                <w:sz w:val="22"/>
-                <w:szCs w:val="22"/>
-              </w:rPr>
-              <w:t>Df</w:t>
-            </w:r>
-            <w:proofErr w:type="spellEnd"/>
-            <w:r>
-              <w:rPr>
-                <w:rFonts w:ascii="D2Coding" w:eastAsia="D2Coding" w:hAnsi="D2Coding" w:hint="eastAsia"/>
-                <w:color w:val="000000"/>
-                <w:sz w:val="22"/>
-                <w:szCs w:val="22"/>
-              </w:rPr>
-              <w:t xml:space="preserve"> Residuals:                   12940   BIC:                         8.624e+04</w:t>
-            </w:r>
-          </w:p>
-          <w:p>
-            <w:pPr>
-              <w:pStyle w:val="HTML"/>
-              <w:shd w:val="clear" w:color="auto" w:fill="FFFFFF"/>
-              <w:wordWrap w:val="0"/>
-              <w:textAlignment w:val="baseline"/>
-              <w:rPr>
-                <w:rFonts w:ascii="D2Coding" w:eastAsia="D2Coding" w:hAnsi="D2Coding"/>
-                <w:color w:val="000000"/>
-                <w:sz w:val="22"/>
-                <w:szCs w:val="22"/>
-              </w:rPr>
-            </w:pPr>
-            <w:proofErr w:type="spellStart"/>
-            <w:r>
-              <w:rPr>
-                <w:rFonts w:ascii="D2Coding" w:eastAsia="D2Coding" w:hAnsi="D2Coding" w:hint="eastAsia"/>
-                <w:color w:val="000000"/>
-                <w:sz w:val="22"/>
-                <w:szCs w:val="22"/>
-              </w:rPr>
-              <w:t>Df</w:t>
-            </w:r>
-            <w:proofErr w:type="spellEnd"/>
-            <w:r>
-              <w:rPr>
-                <w:rFonts w:ascii="D2Coding" w:eastAsia="D2Coding" w:hAnsi="D2Coding" w:hint="eastAsia"/>
-                <w:color w:val="000000"/>
-                <w:sz w:val="22"/>
-                <w:szCs w:val="22"/>
-              </w:rPr>
-              <w:t xml:space="preserve"> Model:                           6                                         </w:t>
-            </w:r>
-          </w:p>
-          <w:p>
-            <w:pPr>
-              <w:pStyle w:val="HTML"/>
-              <w:shd w:val="clear" w:color="auto" w:fill="FFFFFF"/>
-              <w:wordWrap w:val="0"/>
-              <w:textAlignment w:val="baseline"/>
-              <w:rPr>
-                <w:rFonts w:ascii="D2Coding" w:eastAsia="D2Coding" w:hAnsi="D2Coding"/>
-                <w:color w:val="000000"/>
-                <w:sz w:val="22"/>
-                <w:szCs w:val="22"/>
-              </w:rPr>
-            </w:pPr>
-            <w:r>
-              <w:rPr>
-                <w:rFonts w:ascii="D2Coding" w:eastAsia="D2Coding" w:hAnsi="D2Coding" w:hint="eastAsia"/>
-                <w:color w:val="000000"/>
-                <w:sz w:val="22"/>
-                <w:szCs w:val="22"/>
-              </w:rPr>
-              <w:t xml:space="preserve">Covariance Type:            </w:t>
-            </w:r>
-            <w:proofErr w:type="spellStart"/>
-            <w:r>
-              <w:rPr>
-                <w:rFonts w:ascii="D2Coding" w:eastAsia="D2Coding" w:hAnsi="D2Coding" w:hint="eastAsia"/>
-                <w:color w:val="000000"/>
-                <w:sz w:val="22"/>
-                <w:szCs w:val="22"/>
-              </w:rPr>
-              <w:t>nonrobust</w:t>
-            </w:r>
-            <w:proofErr w:type="spellEnd"/>
-            <w:r>
-              <w:rPr>
-                <w:rFonts w:ascii="D2Coding" w:eastAsia="D2Coding" w:hAnsi="D2Coding" w:hint="eastAsia"/>
-                <w:color w:val="000000"/>
-                <w:sz w:val="22"/>
-                <w:szCs w:val="22"/>
-              </w:rPr>
-              <w:t xml:space="preserve">                                         </w:t>
-            </w:r>
-          </w:p>
-          <w:p>
-            <w:pPr>
-              <w:pStyle w:val="HTML"/>
-              <w:shd w:val="clear" w:color="auto" w:fill="FFFFFF"/>
-              <w:wordWrap w:val="0"/>
-              <w:textAlignment w:val="baseline"/>
-              <w:rPr>
-                <w:rFonts w:ascii="D2Coding" w:eastAsia="D2Coding" w:hAnsi="D2Coding"/>
-                <w:color w:val="000000"/>
-                <w:sz w:val="22"/>
-                <w:szCs w:val="22"/>
-              </w:rPr>
-            </w:pPr>
-            <w:r>
-              <w:rPr>
-                <w:rFonts w:ascii="D2Coding" w:eastAsia="D2Coding" w:hAnsi="D2Coding" w:hint="eastAsia"/>
-                <w:color w:val="000000"/>
-                <w:sz w:val="22"/>
-                <w:szCs w:val="22"/>
-              </w:rPr>
-              <w:t>=========================================================</w:t>
-            </w:r>
-          </w:p>
-          <w:p>
-            <w:pPr>
-              <w:pStyle w:val="HTML"/>
-              <w:shd w:val="clear" w:color="auto" w:fill="FFFFFF"/>
-              <w:wordWrap w:val="0"/>
-              <w:textAlignment w:val="baseline"/>
-              <w:rPr>
-                <w:rFonts w:ascii="D2Coding" w:eastAsia="D2Coding" w:hAnsi="D2Coding"/>
-                <w:color w:val="000000"/>
-                <w:sz w:val="22"/>
-                <w:szCs w:val="22"/>
-              </w:rPr>
-            </w:pPr>
-            <w:r>
-              <w:rPr>
-                <w:rFonts w:ascii="D2Coding" w:eastAsia="D2Coding" w:hAnsi="D2Coding" w:hint="eastAsia"/>
-                <w:color w:val="000000"/>
-                <w:sz w:val="22"/>
-                <w:szCs w:val="22"/>
-              </w:rPr>
-              <w:t xml:space="preserve">                 </w:t>
-            </w:r>
-            <w:proofErr w:type="spellStart"/>
-            <w:r>
-              <w:rPr>
-                <w:rFonts w:ascii="D2Coding" w:eastAsia="D2Coding" w:hAnsi="D2Coding" w:hint="eastAsia"/>
-                <w:color w:val="000000"/>
-                <w:sz w:val="22"/>
-                <w:szCs w:val="22"/>
-              </w:rPr>
-              <w:t>coef</w:t>
-            </w:r>
-            <w:proofErr w:type="spellEnd"/>
-            <w:r>
-              <w:rPr>
-                <w:rFonts w:ascii="D2Coding" w:eastAsia="D2Coding" w:hAnsi="D2Coding" w:hint="eastAsia"/>
-                <w:color w:val="000000"/>
-                <w:sz w:val="22"/>
-                <w:szCs w:val="22"/>
-              </w:rPr>
-              <w:t xml:space="preserve">    std err          t      P&gt;|t|   </w:t>
-            </w:r>
-            <w:proofErr w:type="gramStart"/>
-            <w:r>
-              <w:rPr>
-                <w:rFonts w:ascii="D2Coding" w:eastAsia="D2Coding" w:hAnsi="D2Coding" w:hint="eastAsia"/>
-                <w:color w:val="000000"/>
-                <w:sz w:val="22"/>
-                <w:szCs w:val="22"/>
-              </w:rPr>
-              <w:t xml:space="preserve">   [</w:t>
-            </w:r>
-            <w:proofErr w:type="gramEnd"/>
-            <w:r>
-              <w:rPr>
-                <w:rFonts w:ascii="D2Coding" w:eastAsia="D2Coding" w:hAnsi="D2Coding" w:hint="eastAsia"/>
-                <w:color w:val="000000"/>
-                <w:sz w:val="22"/>
-                <w:szCs w:val="22"/>
-              </w:rPr>
-              <w:t>0.025      0.975]</w:t>
-            </w:r>
-          </w:p>
-          <w:p>
-            <w:pPr>
-              <w:pStyle w:val="HTML"/>
-              <w:shd w:val="clear" w:color="auto" w:fill="FFFFFF"/>
-              <w:wordWrap w:val="0"/>
-              <w:textAlignment w:val="baseline"/>
-              <w:rPr>
-                <w:rFonts w:ascii="D2Coding" w:eastAsia="D2Coding" w:hAnsi="D2Coding"/>
-                <w:color w:val="000000"/>
-                <w:sz w:val="22"/>
-                <w:szCs w:val="22"/>
-              </w:rPr>
-            </w:pPr>
-            <w:r>
-              <w:rPr>
-                <w:rFonts w:ascii="D2Coding" w:eastAsia="D2Coding" w:hAnsi="D2Coding" w:hint="eastAsia"/>
-                <w:color w:val="000000"/>
-                <w:sz w:val="22"/>
-                <w:szCs w:val="22"/>
-              </w:rPr>
-              <w:t>------------------------------------------------------------------------------</w:t>
-            </w:r>
-          </w:p>
-          <w:p>
-            <w:pPr>
-              <w:pStyle w:val="HTML"/>
-              <w:shd w:val="clear" w:color="auto" w:fill="FFFFFF"/>
-              <w:wordWrap w:val="0"/>
-              <w:textAlignment w:val="baseline"/>
-              <w:rPr>
-                <w:rFonts w:ascii="D2Coding" w:eastAsia="D2Coding" w:hAnsi="D2Coding"/>
-                <w:color w:val="000000"/>
-                <w:sz w:val="22"/>
-                <w:szCs w:val="22"/>
-              </w:rPr>
-            </w:pPr>
-            <w:r>
-              <w:rPr>
-                <w:rFonts w:ascii="D2Coding" w:eastAsia="D2Coding" w:hAnsi="D2Coding" w:hint="eastAsia"/>
-                <w:color w:val="000000"/>
-                <w:sz w:val="22"/>
-                <w:szCs w:val="22"/>
-              </w:rPr>
-              <w:t xml:space="preserve">Intercept  </w:t>
-            </w:r>
-            <w:r>
-              <w:rPr>
-                <w:rFonts w:ascii="D2Coding" w:eastAsia="D2Coding" w:hAnsi="D2Coding"/>
-                <w:color w:val="000000"/>
-                <w:sz w:val="22"/>
-                <w:szCs w:val="22"/>
-              </w:rPr>
-              <w:t xml:space="preserve">  </w:t>
-            </w:r>
-            <w:r>
-              <w:rPr>
-                <w:rFonts w:ascii="D2Coding" w:eastAsia="D2Coding" w:hAnsi="D2Coding" w:hint="eastAsia"/>
-                <w:color w:val="000000"/>
-                <w:sz w:val="22"/>
-                <w:szCs w:val="22"/>
-              </w:rPr>
-              <w:t xml:space="preserve">   -0.1706      0.396     -0.431      0.666      -0.946      0.605</w:t>
-            </w:r>
-          </w:p>
-          <w:p>
-            <w:pPr>
-              <w:pStyle w:val="HTML"/>
-              <w:shd w:val="clear" w:color="auto" w:fill="FFFFFF"/>
-              <w:wordWrap w:val="0"/>
-              <w:textAlignment w:val="baseline"/>
-              <w:rPr>
-                <w:rFonts w:ascii="D2Coding" w:eastAsia="D2Coding" w:hAnsi="D2Coding"/>
-                <w:color w:val="000000"/>
-                <w:sz w:val="22"/>
-                <w:szCs w:val="22"/>
-              </w:rPr>
-            </w:pPr>
-            <w:r>
-              <w:rPr>
-                <w:rFonts w:ascii="D2Coding" w:eastAsia="D2Coding" w:hAnsi="D2Coding" w:hint="eastAsia"/>
-                <w:color w:val="000000"/>
-                <w:sz w:val="22"/>
-                <w:szCs w:val="22"/>
-              </w:rPr>
-              <w:t xml:space="preserve">보도길이   </w:t>
-            </w:r>
-            <w:r>
-              <w:rPr>
-                <w:rFonts w:ascii="D2Coding" w:eastAsia="D2Coding" w:hAnsi="D2Coding"/>
-                <w:color w:val="000000"/>
-                <w:sz w:val="22"/>
-                <w:szCs w:val="22"/>
-              </w:rPr>
-              <w:t xml:space="preserve">  </w:t>
-            </w:r>
-            <w:r>
-              <w:rPr>
-                <w:rFonts w:ascii="D2Coding" w:eastAsia="D2Coding" w:hAnsi="D2Coding" w:hint="eastAsia"/>
-                <w:color w:val="000000"/>
-                <w:sz w:val="22"/>
-                <w:szCs w:val="22"/>
-              </w:rPr>
-              <w:t xml:space="preserve">    0.5096      0.008     61.601      0.000       0.493      0.526</w:t>
-            </w:r>
-          </w:p>
-          <w:p>
-            <w:pPr>
-              <w:pStyle w:val="HTML"/>
-              <w:shd w:val="clear" w:color="auto" w:fill="FFFFFF"/>
-              <w:wordWrap w:val="0"/>
-              <w:textAlignment w:val="baseline"/>
-              <w:rPr>
-                <w:rFonts w:ascii="D2Coding" w:eastAsia="D2Coding" w:hAnsi="D2Coding"/>
-                <w:color w:val="000000"/>
-                <w:sz w:val="22"/>
-                <w:szCs w:val="22"/>
-              </w:rPr>
-            </w:pPr>
-            <w:r>
-              <w:rPr>
-                <w:rFonts w:ascii="D2Coding" w:eastAsia="D2Coding" w:hAnsi="D2Coding" w:hint="eastAsia"/>
-                <w:color w:val="000000"/>
-                <w:sz w:val="22"/>
-                <w:szCs w:val="22"/>
-              </w:rPr>
-              <w:t>교통약자_유모차 -0.2135      0.089     -2.400      0.016      -0.388     -0.039</w:t>
-            </w:r>
-          </w:p>
-          <w:p>
-            <w:pPr>
-              <w:pStyle w:val="HTML"/>
-              <w:shd w:val="clear" w:color="auto" w:fill="FFFFFF"/>
-              <w:wordWrap w:val="0"/>
-              <w:textAlignment w:val="baseline"/>
-              <w:rPr>
-                <w:rFonts w:ascii="D2Coding" w:eastAsia="D2Coding" w:hAnsi="D2Coding"/>
-                <w:color w:val="000000"/>
-                <w:sz w:val="22"/>
-                <w:szCs w:val="22"/>
-              </w:rPr>
-            </w:pPr>
-            <w:r>
-              <w:rPr>
-                <w:rFonts w:ascii="D2Coding" w:eastAsia="D2Coding" w:hAnsi="D2Coding" w:hint="eastAsia"/>
-                <w:color w:val="000000"/>
-                <w:sz w:val="22"/>
-                <w:szCs w:val="22"/>
-              </w:rPr>
-              <w:t>교통약자_</w:t>
-            </w:r>
-            <w:proofErr w:type="gramStart"/>
-            <w:r>
-              <w:rPr>
-                <w:rFonts w:ascii="D2Coding" w:eastAsia="D2Coding" w:hAnsi="D2Coding" w:hint="eastAsia"/>
-                <w:color w:val="000000"/>
-                <w:sz w:val="22"/>
-                <w:szCs w:val="22"/>
-              </w:rPr>
-              <w:t>휠체어  0.4950</w:t>
-            </w:r>
-            <w:proofErr w:type="gramEnd"/>
-            <w:r>
-              <w:rPr>
-                <w:rFonts w:ascii="D2Coding" w:eastAsia="D2Coding" w:hAnsi="D2Coding" w:hint="eastAsia"/>
-                <w:color w:val="000000"/>
-                <w:sz w:val="22"/>
-                <w:szCs w:val="22"/>
-              </w:rPr>
-              <w:t xml:space="preserve">      0.042     11.739      0.000       0.412      0.578</w:t>
-            </w:r>
-          </w:p>
-          <w:p>
-            <w:pPr>
-              <w:pStyle w:val="HTML"/>
-              <w:shd w:val="clear" w:color="auto" w:fill="FFFFFF"/>
-              <w:wordWrap w:val="0"/>
-              <w:textAlignment w:val="baseline"/>
-              <w:rPr>
-                <w:rFonts w:ascii="D2Coding" w:eastAsia="D2Coding" w:hAnsi="D2Coding"/>
-                <w:color w:val="000000"/>
-                <w:sz w:val="22"/>
-                <w:szCs w:val="22"/>
-              </w:rPr>
-            </w:pPr>
-            <w:r>
-              <w:rPr>
-                <w:rFonts w:ascii="D2Coding" w:eastAsia="D2Coding" w:hAnsi="D2Coding" w:hint="eastAsia"/>
-                <w:color w:val="000000"/>
-                <w:sz w:val="22"/>
-                <w:szCs w:val="22"/>
-              </w:rPr>
-              <w:t>교통약자_목발    0.6840      0.080      8.497      0.000       0.526      0.842</w:t>
-            </w:r>
-          </w:p>
-          <w:p>
-            <w:pPr>
-              <w:pStyle w:val="HTML"/>
-              <w:shd w:val="clear" w:color="auto" w:fill="FFFFFF"/>
-              <w:wordWrap w:val="0"/>
-              <w:textAlignment w:val="baseline"/>
-              <w:rPr>
-                <w:rFonts w:ascii="D2Coding" w:eastAsia="D2Coding" w:hAnsi="D2Coding"/>
-                <w:color w:val="000000"/>
-                <w:sz w:val="22"/>
-                <w:szCs w:val="22"/>
-              </w:rPr>
-            </w:pPr>
-            <w:r>
-              <w:rPr>
-                <w:rFonts w:ascii="D2Coding" w:eastAsia="D2Coding" w:hAnsi="D2Coding" w:hint="eastAsia"/>
-                <w:color w:val="000000"/>
-                <w:sz w:val="22"/>
-                <w:szCs w:val="22"/>
-              </w:rPr>
-              <w:t xml:space="preserve">시간        </w:t>
-            </w:r>
-            <w:r>
-              <w:rPr>
-                <w:rFonts w:ascii="D2Coding" w:eastAsia="D2Coding" w:hAnsi="D2Coding"/>
-                <w:color w:val="000000"/>
-                <w:sz w:val="22"/>
-                <w:szCs w:val="22"/>
-              </w:rPr>
-              <w:t xml:space="preserve">    </w:t>
-            </w:r>
-            <w:r>
-              <w:rPr>
-                <w:rFonts w:ascii="D2Coding" w:eastAsia="D2Coding" w:hAnsi="D2Coding" w:hint="eastAsia"/>
-                <w:color w:val="000000"/>
-                <w:sz w:val="22"/>
-                <w:szCs w:val="22"/>
-              </w:rPr>
-              <w:t xml:space="preserve"> 0.3326      0.009     37.134      0.000       0.315      0.350</w:t>
-            </w:r>
-          </w:p>
-          <w:p>
-            <w:pPr>
-              <w:pStyle w:val="HTML"/>
-              <w:shd w:val="clear" w:color="auto" w:fill="FFFFFF"/>
-              <w:wordWrap w:val="0"/>
-              <w:textAlignment w:val="baseline"/>
-              <w:rPr>
-                <w:rFonts w:ascii="D2Coding" w:eastAsia="D2Coding" w:hAnsi="D2Coding"/>
-                <w:color w:val="000000"/>
-                <w:sz w:val="22"/>
-                <w:szCs w:val="22"/>
-              </w:rPr>
-            </w:pPr>
-            <w:r>
-              <w:rPr>
-                <w:rFonts w:ascii="D2Coding" w:eastAsia="D2Coding" w:hAnsi="D2Coding" w:hint="eastAsia"/>
-                <w:color w:val="000000"/>
-                <w:sz w:val="22"/>
-                <w:szCs w:val="22"/>
-              </w:rPr>
-              <w:t xml:space="preserve">월        </w:t>
-            </w:r>
-            <w:r>
-              <w:rPr>
-                <w:rFonts w:ascii="D2Coding" w:eastAsia="D2Coding" w:hAnsi="D2Coding"/>
-                <w:color w:val="000000"/>
-                <w:sz w:val="22"/>
-                <w:szCs w:val="22"/>
-              </w:rPr>
-              <w:t xml:space="preserve">     </w:t>
-            </w:r>
-            <w:r>
-              <w:rPr>
-                <w:rFonts w:ascii="D2Coding" w:eastAsia="D2Coding" w:hAnsi="D2Coding" w:hint="eastAsia"/>
-                <w:color w:val="000000"/>
-                <w:sz w:val="22"/>
-                <w:szCs w:val="22"/>
-              </w:rPr>
-              <w:t xml:space="preserve">  0.3074      0.046      6.672      0.000       0.217      0.398</w:t>
-            </w:r>
-          </w:p>
-          <w:p>
-            <w:pPr>
-              <w:pStyle w:val="HTML"/>
-              <w:shd w:val="clear" w:color="auto" w:fill="FFFFFF"/>
-              <w:wordWrap w:val="0"/>
-              <w:textAlignment w:val="baseline"/>
-              <w:rPr>
-                <w:rFonts w:ascii="D2Coding" w:eastAsia="D2Coding" w:hAnsi="D2Coding"/>
-                <w:color w:val="000000"/>
-                <w:sz w:val="22"/>
-                <w:szCs w:val="22"/>
-              </w:rPr>
-            </w:pPr>
-            <w:r>
-              <w:rPr>
-                <w:rFonts w:ascii="D2Coding" w:eastAsia="D2Coding" w:hAnsi="D2Coding" w:hint="eastAsia"/>
-                <w:color w:val="000000"/>
-                <w:sz w:val="22"/>
-                <w:szCs w:val="22"/>
-              </w:rPr>
-              <w:t>=========================================================</w:t>
-            </w:r>
-          </w:p>
-          <w:p>
-            <w:pPr>
-              <w:pStyle w:val="HTML"/>
-              <w:shd w:val="clear" w:color="auto" w:fill="FFFFFF"/>
-              <w:wordWrap w:val="0"/>
-              <w:textAlignment w:val="baseline"/>
-              <w:rPr>
-                <w:rFonts w:ascii="D2Coding" w:eastAsia="D2Coding" w:hAnsi="D2Coding"/>
-                <w:color w:val="000000"/>
-                <w:sz w:val="22"/>
-                <w:szCs w:val="22"/>
-              </w:rPr>
-            </w:pPr>
-            <w:r>
-              <w:rPr>
-                <w:rFonts w:ascii="D2Coding" w:eastAsia="D2Coding" w:hAnsi="D2Coding" w:hint="eastAsia"/>
-                <w:color w:val="000000"/>
-                <w:sz w:val="22"/>
-                <w:szCs w:val="22"/>
-              </w:rPr>
-              <w:t>Omnibus:                     1015.360   Durbin-Watson:                   1.417</w:t>
-            </w:r>
-          </w:p>
-          <w:p>
-            <w:pPr>
-              <w:pStyle w:val="HTML"/>
-              <w:shd w:val="clear" w:color="auto" w:fill="FFFFFF"/>
-              <w:wordWrap w:val="0"/>
-              <w:textAlignment w:val="baseline"/>
-              <w:rPr>
-                <w:rFonts w:ascii="D2Coding" w:eastAsia="D2Coding" w:hAnsi="D2Coding"/>
-                <w:color w:val="000000"/>
-                <w:sz w:val="22"/>
-                <w:szCs w:val="22"/>
-              </w:rPr>
-            </w:pPr>
-            <w:proofErr w:type="gramStart"/>
-            <w:r>
-              <w:rPr>
-                <w:rFonts w:ascii="D2Coding" w:eastAsia="D2Coding" w:hAnsi="D2Coding" w:hint="eastAsia"/>
-                <w:color w:val="000000"/>
-                <w:sz w:val="22"/>
-                <w:szCs w:val="22"/>
-              </w:rPr>
-              <w:t>Prob(</w:t>
-            </w:r>
-            <w:proofErr w:type="gramEnd"/>
-            <w:r>
-              <w:rPr>
-                <w:rFonts w:ascii="D2Coding" w:eastAsia="D2Coding" w:hAnsi="D2Coding" w:hint="eastAsia"/>
-                <w:color w:val="000000"/>
-                <w:sz w:val="22"/>
-                <w:szCs w:val="22"/>
-              </w:rPr>
-              <w:t>Omnibus):                  0.000   Jarque-</w:t>
-            </w:r>
-            <w:proofErr w:type="spellStart"/>
-            <w:r>
-              <w:rPr>
-                <w:rFonts w:ascii="D2Coding" w:eastAsia="D2Coding" w:hAnsi="D2Coding" w:hint="eastAsia"/>
-                <w:color w:val="000000"/>
-                <w:sz w:val="22"/>
-                <w:szCs w:val="22"/>
-              </w:rPr>
-              <w:t>Bera</w:t>
-            </w:r>
-            <w:proofErr w:type="spellEnd"/>
-            <w:r>
-              <w:rPr>
-                <w:rFonts w:ascii="D2Coding" w:eastAsia="D2Coding" w:hAnsi="D2Coding" w:hint="eastAsia"/>
-                <w:color w:val="000000"/>
-                <w:sz w:val="22"/>
-                <w:szCs w:val="22"/>
-              </w:rPr>
-              <w:t xml:space="preserve"> (JB):             3175.929</w:t>
-            </w:r>
-          </w:p>
-          <w:p>
-            <w:pPr>
-              <w:pStyle w:val="HTML"/>
-              <w:shd w:val="clear" w:color="auto" w:fill="FFFFFF"/>
-              <w:wordWrap w:val="0"/>
-              <w:textAlignment w:val="baseline"/>
-              <w:rPr>
-                <w:rFonts w:ascii="D2Coding" w:eastAsia="D2Coding" w:hAnsi="D2Coding"/>
-                <w:color w:val="000000"/>
-                <w:sz w:val="22"/>
-                <w:szCs w:val="22"/>
-              </w:rPr>
-            </w:pPr>
-            <w:r>
-              <w:rPr>
-                <w:rFonts w:ascii="D2Coding" w:eastAsia="D2Coding" w:hAnsi="D2Coding" w:hint="eastAsia"/>
-                <w:color w:val="000000"/>
-                <w:sz w:val="22"/>
-                <w:szCs w:val="22"/>
-              </w:rPr>
-              <w:t xml:space="preserve">Skew:                          -0.397   </w:t>
-            </w:r>
-            <w:proofErr w:type="gramStart"/>
-            <w:r>
-              <w:rPr>
-                <w:rFonts w:ascii="D2Coding" w:eastAsia="D2Coding" w:hAnsi="D2Coding" w:hint="eastAsia"/>
-                <w:color w:val="000000"/>
-                <w:sz w:val="22"/>
-                <w:szCs w:val="22"/>
-              </w:rPr>
-              <w:t>Prob(</w:t>
-            </w:r>
-            <w:proofErr w:type="gramEnd"/>
-            <w:r>
-              <w:rPr>
-                <w:rFonts w:ascii="D2Coding" w:eastAsia="D2Coding" w:hAnsi="D2Coding" w:hint="eastAsia"/>
-                <w:color w:val="000000"/>
-                <w:sz w:val="22"/>
-                <w:szCs w:val="22"/>
-              </w:rPr>
-              <w:t>JB):                         0.00</w:t>
-            </w:r>
-          </w:p>
-          <w:p>
-            <w:pPr>
-              <w:pStyle w:val="HTML"/>
-              <w:shd w:val="clear" w:color="auto" w:fill="FFFFFF"/>
-              <w:wordWrap w:val="0"/>
-              <w:textAlignment w:val="baseline"/>
-              <w:rPr>
-                <w:rFonts w:ascii="D2Coding" w:eastAsia="D2Coding" w:hAnsi="D2Coding" w:hint="eastAsia"/>
-                <w:color w:val="000000"/>
-                <w:sz w:val="22"/>
-                <w:szCs w:val="22"/>
-              </w:rPr>
-            </w:pPr>
-            <w:r>
-              <w:rPr>
-                <w:rFonts w:ascii="D2Coding" w:eastAsia="D2Coding" w:hAnsi="D2Coding" w:hint="eastAsia"/>
-                <w:color w:val="000000"/>
-                <w:sz w:val="22"/>
-                <w:szCs w:val="22"/>
-              </w:rPr>
-              <w:t>Kurtosis:                       5.292   Cond. No.                         179.</w:t>
-            </w:r>
-          </w:p>
-        </w:tc>
-      </w:tr>
-    </w:tbl>
-    <w:p>
-      <w:pPr>
-        <w:pStyle w:val="a6"/>
-        <w:rPr>
-          <w:bCs w:val="0"/>
-          <w:sz w:val="32"/>
-          <w:szCs w:val="32"/>
-        </w:rPr>
-      </w:pPr>
-      <w:r>
-        <w:rPr>
-          <w:rFonts w:hint="eastAsia"/>
-          <w:b w:val="0"/>
-          <w:bCs w:val="0"/>
-          <w:sz w:val="32"/>
-          <w:szCs w:val="32"/>
-        </w:rPr>
-        <w:lastRenderedPageBreak/>
-        <w:t>▣</w:t>
-      </w:r>
-      <w:r>
-        <w:rPr>
-          <w:rFonts w:hint="eastAsia"/>
-          <w:bCs w:val="0"/>
-          <w:sz w:val="32"/>
-          <w:szCs w:val="32"/>
-        </w:rPr>
-        <w:t>수정사항</w:t>
-      </w:r>
-    </w:p>
-    <w:tbl>
-      <w:tblPr>
-        <w:tblStyle w:val="a3"/>
-        <w:tblW w:w="0" w:type="auto"/>
-        <w:tblLook w:val="04A0" w:firstRow="1" w:lastRow="0" w:firstColumn="1" w:lastColumn="0" w:noHBand="0" w:noVBand="1"/>
-      </w:tblPr>
-      <w:tblGrid>
-        <w:gridCol w:w="9016"/>
-      </w:tblGrid>
-      <w:tr>
-        <w:tc>
-          <w:tcPr>
-            <w:tcW w:w="9016" w:type="dxa"/>
-          </w:tcPr>
-          <w:p>
-            <w:pPr>
-              <w:pStyle w:val="a6"/>
-              <w:rPr>
                 <w:b w:val="0"/>
                 <w:bCs w:val="0"/>
                 <w:sz w:val="32"/>
@@ -23701,6 +24060,7 @@
                 <w:sz w:val="22"/>
                 <w:szCs w:val="21"/>
               </w:rPr>
+              <w:lastRenderedPageBreak/>
               <w:t xml:space="preserve">Covariance Type:            </w:t>
             </w:r>
             <w:proofErr w:type="spellStart"/>
@@ -24414,7 +24774,6 @@
                 <w:sz w:val="22"/>
                 <w:szCs w:val="21"/>
               </w:rPr>
-              <w:lastRenderedPageBreak/>
               <w:t>Prob(</w:t>
             </w:r>
             <w:proofErr w:type="gramEnd"/>
@@ -24647,14 +25006,12 @@
       <w:r>
         <w:t xml:space="preserve">. </w:t>
       </w:r>
-      <w:proofErr w:type="gramStart"/>
       <w:r>
         <w:rPr>
           <w:rFonts w:hint="eastAsia"/>
         </w:rPr>
         <w:t>결론</w:t>
       </w:r>
-      <w:proofErr w:type="gramEnd"/>
     </w:p>
     <w:tbl>
       <w:tblPr>
@@ -24725,6 +25082,7 @@
                 <w:sz w:val="26"/>
                 <w:szCs w:val="36"/>
               </w:rPr>
+              <w:lastRenderedPageBreak/>
               <w:t xml:space="preserve">• 보행자 통계를 확인해 계절, 공휴일 여부, 시간 등이 보행자 수요나 보행시간에 어떤 영향을 주는지 알 수 있음. </w:t>
             </w:r>
           </w:p>

--- a/report/report 3.3.docx
+++ b/report/report 3.3.docx
@@ -429,21 +429,21 @@
         <w:tblLook w:val="04A0" w:firstRow="1" w:lastRow="0" w:firstColumn="1" w:lastColumn="0" w:noHBand="0" w:noVBand="1"/>
       </w:tblPr>
       <w:tblGrid>
-        <w:gridCol w:w="456"/>
+        <w:gridCol w:w="499"/>
+        <w:gridCol w:w="748"/>
+        <w:gridCol w:w="546"/>
+        <w:gridCol w:w="743"/>
+        <w:gridCol w:w="554"/>
+        <w:gridCol w:w="627"/>
+        <w:gridCol w:w="594"/>
         <w:gridCol w:w="574"/>
-        <w:gridCol w:w="574"/>
-        <w:gridCol w:w="616"/>
-        <w:gridCol w:w="574"/>
-        <w:gridCol w:w="963"/>
-        <w:gridCol w:w="575"/>
-        <w:gridCol w:w="575"/>
-        <w:gridCol w:w="575"/>
-        <w:gridCol w:w="575"/>
-        <w:gridCol w:w="617"/>
-        <w:gridCol w:w="617"/>
-        <w:gridCol w:w="575"/>
-        <w:gridCol w:w="575"/>
-        <w:gridCol w:w="575"/>
+        <w:gridCol w:w="641"/>
+        <w:gridCol w:w="550"/>
+        <w:gridCol w:w="564"/>
+        <w:gridCol w:w="564"/>
+        <w:gridCol w:w="550"/>
+        <w:gridCol w:w="550"/>
+        <w:gridCol w:w="712"/>
       </w:tblGrid>
       <w:tr>
         <w:trPr>
@@ -452,7 +452,7 @@
         </w:trPr>
         <w:tc>
           <w:tcPr>
-            <w:tcW w:w="405" w:type="dxa"/>
+            <w:tcW w:w="506" w:type="dxa"/>
             <w:tcBorders>
               <w:top w:val="single" w:sz="4" w:space="0" w:color="auto"/>
               <w:left w:val="single" w:sz="4" w:space="0" w:color="auto"/>
@@ -491,7 +491,7 @@
         </w:tc>
         <w:tc>
           <w:tcPr>
-            <w:tcW w:w="533" w:type="dxa"/>
+            <w:tcW w:w="765" w:type="dxa"/>
             <w:tcBorders>
               <w:top w:val="single" w:sz="4" w:space="0" w:color="auto"/>
               <w:left w:val="nil"/>
@@ -530,7 +530,7 @@
         </w:tc>
         <w:tc>
           <w:tcPr>
-            <w:tcW w:w="500" w:type="dxa"/>
+            <w:tcW w:w="375" w:type="dxa"/>
             <w:tcBorders>
               <w:top w:val="single" w:sz="4" w:space="0" w:color="auto"/>
               <w:left w:val="nil"/>
@@ -569,7 +569,7 @@
         </w:tc>
         <w:tc>
           <w:tcPr>
-            <w:tcW w:w="697" w:type="dxa"/>
+            <w:tcW w:w="759" w:type="dxa"/>
             <w:tcBorders>
               <w:top w:val="single" w:sz="4" w:space="0" w:color="auto"/>
               <w:left w:val="nil"/>
@@ -608,7 +608,7 @@
         </w:tc>
         <w:tc>
           <w:tcPr>
-            <w:tcW w:w="554" w:type="dxa"/>
+            <w:tcW w:w="565" w:type="dxa"/>
             <w:tcBorders>
               <w:top w:val="single" w:sz="4" w:space="0" w:color="auto"/>
               <w:left w:val="nil"/>
@@ -647,7 +647,7 @@
         </w:tc>
         <w:tc>
           <w:tcPr>
-            <w:tcW w:w="1110" w:type="dxa"/>
+            <w:tcW w:w="640" w:type="dxa"/>
             <w:tcBorders>
               <w:top w:val="single" w:sz="4" w:space="0" w:color="auto"/>
               <w:left w:val="nil"/>
@@ -686,7 +686,7 @@
         </w:tc>
         <w:tc>
           <w:tcPr>
-            <w:tcW w:w="500" w:type="dxa"/>
+            <w:tcW w:w="606" w:type="dxa"/>
             <w:tcBorders>
               <w:top w:val="single" w:sz="4" w:space="0" w:color="auto"/>
               <w:left w:val="nil"/>
@@ -725,7 +725,7 @@
         </w:tc>
         <w:tc>
           <w:tcPr>
-            <w:tcW w:w="500" w:type="dxa"/>
+            <w:tcW w:w="585" w:type="dxa"/>
             <w:tcBorders>
               <w:top w:val="single" w:sz="4" w:space="0" w:color="auto"/>
               <w:left w:val="nil"/>
@@ -764,7 +764,7 @@
         </w:tc>
         <w:tc>
           <w:tcPr>
-            <w:tcW w:w="563" w:type="dxa"/>
+            <w:tcW w:w="654" w:type="dxa"/>
             <w:tcBorders>
               <w:top w:val="single" w:sz="4" w:space="0" w:color="auto"/>
               <w:left w:val="nil"/>
@@ -803,7 +803,7 @@
         </w:tc>
         <w:tc>
           <w:tcPr>
-            <w:tcW w:w="630" w:type="dxa"/>
+            <w:tcW w:w="561" w:type="dxa"/>
             <w:tcBorders>
               <w:top w:val="single" w:sz="4" w:space="0" w:color="auto"/>
               <w:left w:val="nil"/>
@@ -842,7 +842,7 @@
         </w:tc>
         <w:tc>
           <w:tcPr>
-            <w:tcW w:w="697" w:type="dxa"/>
+            <w:tcW w:w="575" w:type="dxa"/>
             <w:tcBorders>
               <w:top w:val="single" w:sz="4" w:space="0" w:color="auto"/>
               <w:left w:val="nil"/>
@@ -881,7 +881,7 @@
         </w:tc>
         <w:tc>
           <w:tcPr>
-            <w:tcW w:w="697" w:type="dxa"/>
+            <w:tcW w:w="575" w:type="dxa"/>
             <w:tcBorders>
               <w:top w:val="single" w:sz="4" w:space="0" w:color="auto"/>
               <w:left w:val="nil"/>
@@ -920,7 +920,7 @@
         </w:tc>
         <w:tc>
           <w:tcPr>
-            <w:tcW w:w="630" w:type="dxa"/>
+            <w:tcW w:w="561" w:type="dxa"/>
             <w:tcBorders>
               <w:top w:val="single" w:sz="4" w:space="0" w:color="auto"/>
               <w:left w:val="nil"/>
@@ -959,7 +959,7 @@
         </w:tc>
         <w:tc>
           <w:tcPr>
-            <w:tcW w:w="500" w:type="dxa"/>
+            <w:tcW w:w="561" w:type="dxa"/>
             <w:tcBorders>
               <w:top w:val="single" w:sz="4" w:space="0" w:color="auto"/>
               <w:left w:val="nil"/>
@@ -998,7 +998,7 @@
         </w:tc>
         <w:tc>
           <w:tcPr>
-            <w:tcW w:w="500" w:type="dxa"/>
+            <w:tcW w:w="728" w:type="dxa"/>
             <w:tcBorders>
               <w:top w:val="single" w:sz="4" w:space="0" w:color="auto"/>
               <w:left w:val="nil"/>
@@ -1043,7 +1043,7 @@
         </w:trPr>
         <w:tc>
           <w:tcPr>
-            <w:tcW w:w="405" w:type="dxa"/>
+            <w:tcW w:w="506" w:type="dxa"/>
             <w:tcBorders>
               <w:top w:val="nil"/>
               <w:left w:val="single" w:sz="4" w:space="0" w:color="auto"/>
@@ -1082,7 +1082,7 @@
         </w:tc>
         <w:tc>
           <w:tcPr>
-            <w:tcW w:w="533" w:type="dxa"/>
+            <w:tcW w:w="765" w:type="dxa"/>
             <w:tcBorders>
               <w:top w:val="nil"/>
               <w:left w:val="nil"/>
@@ -1105,8 +1105,8 @@
                 <w:rFonts w:ascii="맑은 고딕" w:eastAsia="맑은 고딕" w:hAnsi="맑은 고딕" w:cs="굴림"/>
                 <w:color w:val="000000"/>
                 <w:kern w:val="0"/>
-                <w:sz w:val="11"/>
-                <w:szCs w:val="11"/>
+                <w:sz w:val="13"/>
+                <w:szCs w:val="13"/>
               </w:rPr>
             </w:pPr>
             <w:r>
@@ -1114,8 +1114,8 @@
                 <w:rFonts w:ascii="맑은 고딕" w:eastAsia="맑은 고딕" w:hAnsi="맑은 고딕" w:cs="굴림" w:hint="eastAsia"/>
                 <w:color w:val="000000"/>
                 <w:kern w:val="0"/>
-                <w:sz w:val="11"/>
-                <w:szCs w:val="11"/>
+                <w:sz w:val="13"/>
+                <w:szCs w:val="13"/>
               </w:rPr>
               <w:t>40487</w:t>
             </w:r>
@@ -1123,7 +1123,7 @@
         </w:tc>
         <w:tc>
           <w:tcPr>
-            <w:tcW w:w="500" w:type="dxa"/>
+            <w:tcW w:w="375" w:type="dxa"/>
             <w:tcBorders>
               <w:top w:val="nil"/>
               <w:left w:val="nil"/>
@@ -1146,8 +1146,8 @@
                 <w:rFonts w:ascii="맑은 고딕" w:eastAsia="맑은 고딕" w:hAnsi="맑은 고딕" w:cs="굴림"/>
                 <w:color w:val="000000"/>
                 <w:kern w:val="0"/>
-                <w:sz w:val="11"/>
-                <w:szCs w:val="11"/>
+                <w:sz w:val="13"/>
+                <w:szCs w:val="13"/>
               </w:rPr>
             </w:pPr>
             <w:r>
@@ -1155,8 +1155,8 @@
                 <w:rFonts w:ascii="맑은 고딕" w:eastAsia="맑은 고딕" w:hAnsi="맑은 고딕" w:cs="굴림" w:hint="eastAsia"/>
                 <w:color w:val="000000"/>
                 <w:kern w:val="0"/>
-                <w:sz w:val="11"/>
-                <w:szCs w:val="11"/>
+                <w:sz w:val="13"/>
+                <w:szCs w:val="13"/>
               </w:rPr>
               <w:t>40487</w:t>
             </w:r>
@@ -1164,7 +1164,7 @@
         </w:tc>
         <w:tc>
           <w:tcPr>
-            <w:tcW w:w="697" w:type="dxa"/>
+            <w:tcW w:w="759" w:type="dxa"/>
             <w:tcBorders>
               <w:top w:val="nil"/>
               <w:left w:val="nil"/>
@@ -1187,8 +1187,8 @@
                 <w:rFonts w:ascii="맑은 고딕" w:eastAsia="맑은 고딕" w:hAnsi="맑은 고딕" w:cs="굴림"/>
                 <w:color w:val="000000"/>
                 <w:kern w:val="0"/>
-                <w:sz w:val="11"/>
-                <w:szCs w:val="11"/>
+                <w:sz w:val="13"/>
+                <w:szCs w:val="13"/>
               </w:rPr>
             </w:pPr>
             <w:r>
@@ -1196,8 +1196,8 @@
                 <w:rFonts w:ascii="맑은 고딕" w:eastAsia="맑은 고딕" w:hAnsi="맑은 고딕" w:cs="굴림" w:hint="eastAsia"/>
                 <w:color w:val="000000"/>
                 <w:kern w:val="0"/>
-                <w:sz w:val="11"/>
-                <w:szCs w:val="11"/>
+                <w:sz w:val="13"/>
+                <w:szCs w:val="13"/>
               </w:rPr>
               <w:t>40487</w:t>
             </w:r>
@@ -1205,7 +1205,7 @@
         </w:tc>
         <w:tc>
           <w:tcPr>
-            <w:tcW w:w="554" w:type="dxa"/>
+            <w:tcW w:w="565" w:type="dxa"/>
             <w:tcBorders>
               <w:top w:val="nil"/>
               <w:left w:val="nil"/>
@@ -1228,8 +1228,8 @@
                 <w:rFonts w:ascii="맑은 고딕" w:eastAsia="맑은 고딕" w:hAnsi="맑은 고딕" w:cs="굴림"/>
                 <w:color w:val="000000"/>
                 <w:kern w:val="0"/>
-                <w:sz w:val="11"/>
-                <w:szCs w:val="11"/>
+                <w:sz w:val="13"/>
+                <w:szCs w:val="13"/>
               </w:rPr>
             </w:pPr>
             <w:r>
@@ -1237,8 +1237,8 @@
                 <w:rFonts w:ascii="맑은 고딕" w:eastAsia="맑은 고딕" w:hAnsi="맑은 고딕" w:cs="굴림" w:hint="eastAsia"/>
                 <w:color w:val="000000"/>
                 <w:kern w:val="0"/>
-                <w:sz w:val="11"/>
-                <w:szCs w:val="11"/>
+                <w:sz w:val="13"/>
+                <w:szCs w:val="13"/>
               </w:rPr>
               <w:t>40487</w:t>
             </w:r>
@@ -1246,7 +1246,7 @@
         </w:tc>
         <w:tc>
           <w:tcPr>
-            <w:tcW w:w="1110" w:type="dxa"/>
+            <w:tcW w:w="640" w:type="dxa"/>
             <w:tcBorders>
               <w:top w:val="nil"/>
               <w:left w:val="nil"/>
@@ -1269,8 +1269,8 @@
                 <w:rFonts w:ascii="맑은 고딕" w:eastAsia="맑은 고딕" w:hAnsi="맑은 고딕" w:cs="굴림"/>
                 <w:color w:val="000000"/>
                 <w:kern w:val="0"/>
-                <w:sz w:val="11"/>
-                <w:szCs w:val="11"/>
+                <w:sz w:val="13"/>
+                <w:szCs w:val="13"/>
               </w:rPr>
             </w:pPr>
             <w:r>
@@ -1278,8 +1278,8 @@
                 <w:rFonts w:ascii="맑은 고딕" w:eastAsia="맑은 고딕" w:hAnsi="맑은 고딕" w:cs="굴림" w:hint="eastAsia"/>
                 <w:color w:val="000000"/>
                 <w:kern w:val="0"/>
-                <w:sz w:val="11"/>
-                <w:szCs w:val="11"/>
+                <w:sz w:val="13"/>
+                <w:szCs w:val="13"/>
               </w:rPr>
               <w:t>40487</w:t>
             </w:r>
@@ -1287,7 +1287,7 @@
         </w:tc>
         <w:tc>
           <w:tcPr>
-            <w:tcW w:w="500" w:type="dxa"/>
+            <w:tcW w:w="606" w:type="dxa"/>
             <w:tcBorders>
               <w:top w:val="nil"/>
               <w:left w:val="nil"/>
@@ -1310,8 +1310,8 @@
                 <w:rFonts w:ascii="맑은 고딕" w:eastAsia="맑은 고딕" w:hAnsi="맑은 고딕" w:cs="굴림"/>
                 <w:color w:val="000000"/>
                 <w:kern w:val="0"/>
-                <w:sz w:val="11"/>
-                <w:szCs w:val="11"/>
+                <w:sz w:val="13"/>
+                <w:szCs w:val="13"/>
               </w:rPr>
             </w:pPr>
             <w:r>
@@ -1319,8 +1319,8 @@
                 <w:rFonts w:ascii="맑은 고딕" w:eastAsia="맑은 고딕" w:hAnsi="맑은 고딕" w:cs="굴림" w:hint="eastAsia"/>
                 <w:color w:val="000000"/>
                 <w:kern w:val="0"/>
-                <w:sz w:val="11"/>
-                <w:szCs w:val="11"/>
+                <w:sz w:val="13"/>
+                <w:szCs w:val="13"/>
               </w:rPr>
               <w:t>40487</w:t>
             </w:r>
@@ -1328,7 +1328,7 @@
         </w:tc>
         <w:tc>
           <w:tcPr>
-            <w:tcW w:w="500" w:type="dxa"/>
+            <w:tcW w:w="585" w:type="dxa"/>
             <w:tcBorders>
               <w:top w:val="nil"/>
               <w:left w:val="nil"/>
@@ -1351,8 +1351,8 @@
                 <w:rFonts w:ascii="맑은 고딕" w:eastAsia="맑은 고딕" w:hAnsi="맑은 고딕" w:cs="굴림"/>
                 <w:color w:val="000000"/>
                 <w:kern w:val="0"/>
-                <w:sz w:val="11"/>
-                <w:szCs w:val="11"/>
+                <w:sz w:val="13"/>
+                <w:szCs w:val="13"/>
               </w:rPr>
             </w:pPr>
             <w:r>
@@ -1360,8 +1360,8 @@
                 <w:rFonts w:ascii="맑은 고딕" w:eastAsia="맑은 고딕" w:hAnsi="맑은 고딕" w:cs="굴림" w:hint="eastAsia"/>
                 <w:color w:val="000000"/>
                 <w:kern w:val="0"/>
-                <w:sz w:val="11"/>
-                <w:szCs w:val="11"/>
+                <w:sz w:val="13"/>
+                <w:szCs w:val="13"/>
               </w:rPr>
               <w:t>40487</w:t>
             </w:r>
@@ -1369,7 +1369,7 @@
         </w:tc>
         <w:tc>
           <w:tcPr>
-            <w:tcW w:w="563" w:type="dxa"/>
+            <w:tcW w:w="654" w:type="dxa"/>
             <w:tcBorders>
               <w:top w:val="nil"/>
               <w:left w:val="nil"/>
@@ -1392,8 +1392,8 @@
                 <w:rFonts w:ascii="맑은 고딕" w:eastAsia="맑은 고딕" w:hAnsi="맑은 고딕" w:cs="굴림"/>
                 <w:color w:val="000000"/>
                 <w:kern w:val="0"/>
-                <w:sz w:val="11"/>
-                <w:szCs w:val="11"/>
+                <w:sz w:val="13"/>
+                <w:szCs w:val="13"/>
               </w:rPr>
             </w:pPr>
             <w:r>
@@ -1401,8 +1401,8 @@
                 <w:rFonts w:ascii="맑은 고딕" w:eastAsia="맑은 고딕" w:hAnsi="맑은 고딕" w:cs="굴림" w:hint="eastAsia"/>
                 <w:color w:val="000000"/>
                 <w:kern w:val="0"/>
-                <w:sz w:val="11"/>
-                <w:szCs w:val="11"/>
+                <w:sz w:val="13"/>
+                <w:szCs w:val="13"/>
               </w:rPr>
               <w:t>40487</w:t>
             </w:r>
@@ -1410,7 +1410,7 @@
         </w:tc>
         <w:tc>
           <w:tcPr>
-            <w:tcW w:w="630" w:type="dxa"/>
+            <w:tcW w:w="561" w:type="dxa"/>
             <w:tcBorders>
               <w:top w:val="nil"/>
               <w:left w:val="nil"/>
@@ -1433,8 +1433,8 @@
                 <w:rFonts w:ascii="맑은 고딕" w:eastAsia="맑은 고딕" w:hAnsi="맑은 고딕" w:cs="굴림"/>
                 <w:color w:val="000000"/>
                 <w:kern w:val="0"/>
-                <w:sz w:val="11"/>
-                <w:szCs w:val="11"/>
+                <w:sz w:val="13"/>
+                <w:szCs w:val="13"/>
               </w:rPr>
             </w:pPr>
             <w:r>
@@ -1442,8 +1442,8 @@
                 <w:rFonts w:ascii="맑은 고딕" w:eastAsia="맑은 고딕" w:hAnsi="맑은 고딕" w:cs="굴림" w:hint="eastAsia"/>
                 <w:color w:val="000000"/>
                 <w:kern w:val="0"/>
-                <w:sz w:val="11"/>
-                <w:szCs w:val="11"/>
+                <w:sz w:val="13"/>
+                <w:szCs w:val="13"/>
               </w:rPr>
               <w:t>12947</w:t>
             </w:r>
@@ -1451,7 +1451,7 @@
         </w:tc>
         <w:tc>
           <w:tcPr>
-            <w:tcW w:w="697" w:type="dxa"/>
+            <w:tcW w:w="575" w:type="dxa"/>
             <w:tcBorders>
               <w:top w:val="nil"/>
               <w:left w:val="nil"/>
@@ -1474,8 +1474,8 @@
                 <w:rFonts w:ascii="맑은 고딕" w:eastAsia="맑은 고딕" w:hAnsi="맑은 고딕" w:cs="굴림"/>
                 <w:color w:val="000000"/>
                 <w:kern w:val="0"/>
-                <w:sz w:val="11"/>
-                <w:szCs w:val="11"/>
+                <w:sz w:val="13"/>
+                <w:szCs w:val="13"/>
               </w:rPr>
             </w:pPr>
             <w:r>
@@ -1483,8 +1483,8 @@
                 <w:rFonts w:ascii="맑은 고딕" w:eastAsia="맑은 고딕" w:hAnsi="맑은 고딕" w:cs="굴림" w:hint="eastAsia"/>
                 <w:color w:val="000000"/>
                 <w:kern w:val="0"/>
-                <w:sz w:val="11"/>
-                <w:szCs w:val="11"/>
+                <w:sz w:val="13"/>
+                <w:szCs w:val="13"/>
               </w:rPr>
               <w:t>12947</w:t>
             </w:r>
@@ -1492,7 +1492,7 @@
         </w:tc>
         <w:tc>
           <w:tcPr>
-            <w:tcW w:w="697" w:type="dxa"/>
+            <w:tcW w:w="575" w:type="dxa"/>
             <w:tcBorders>
               <w:top w:val="nil"/>
               <w:left w:val="nil"/>
@@ -1515,8 +1515,8 @@
                 <w:rFonts w:ascii="맑은 고딕" w:eastAsia="맑은 고딕" w:hAnsi="맑은 고딕" w:cs="굴림"/>
                 <w:color w:val="000000"/>
                 <w:kern w:val="0"/>
-                <w:sz w:val="11"/>
-                <w:szCs w:val="11"/>
+                <w:sz w:val="13"/>
+                <w:szCs w:val="13"/>
               </w:rPr>
             </w:pPr>
             <w:r>
@@ -1524,8 +1524,8 @@
                 <w:rFonts w:ascii="맑은 고딕" w:eastAsia="맑은 고딕" w:hAnsi="맑은 고딕" w:cs="굴림" w:hint="eastAsia"/>
                 <w:color w:val="000000"/>
                 <w:kern w:val="0"/>
-                <w:sz w:val="11"/>
-                <w:szCs w:val="11"/>
+                <w:sz w:val="13"/>
+                <w:szCs w:val="13"/>
               </w:rPr>
               <w:t>12947</w:t>
             </w:r>
@@ -1533,7 +1533,7 @@
         </w:tc>
         <w:tc>
           <w:tcPr>
-            <w:tcW w:w="630" w:type="dxa"/>
+            <w:tcW w:w="561" w:type="dxa"/>
             <w:tcBorders>
               <w:top w:val="nil"/>
               <w:left w:val="nil"/>
@@ -1556,8 +1556,8 @@
                 <w:rFonts w:ascii="맑은 고딕" w:eastAsia="맑은 고딕" w:hAnsi="맑은 고딕" w:cs="굴림"/>
                 <w:color w:val="000000"/>
                 <w:kern w:val="0"/>
-                <w:sz w:val="11"/>
-                <w:szCs w:val="11"/>
+                <w:sz w:val="13"/>
+                <w:szCs w:val="13"/>
               </w:rPr>
             </w:pPr>
             <w:r>
@@ -1565,8 +1565,8 @@
                 <w:rFonts w:ascii="맑은 고딕" w:eastAsia="맑은 고딕" w:hAnsi="맑은 고딕" w:cs="굴림" w:hint="eastAsia"/>
                 <w:color w:val="000000"/>
                 <w:kern w:val="0"/>
-                <w:sz w:val="11"/>
-                <w:szCs w:val="11"/>
+                <w:sz w:val="13"/>
+                <w:szCs w:val="13"/>
               </w:rPr>
               <w:t>40487</w:t>
             </w:r>
@@ -1574,7 +1574,7 @@
         </w:tc>
         <w:tc>
           <w:tcPr>
-            <w:tcW w:w="500" w:type="dxa"/>
+            <w:tcW w:w="561" w:type="dxa"/>
             <w:tcBorders>
               <w:top w:val="nil"/>
               <w:left w:val="nil"/>
@@ -1597,8 +1597,8 @@
                 <w:rFonts w:ascii="맑은 고딕" w:eastAsia="맑은 고딕" w:hAnsi="맑은 고딕" w:cs="굴림"/>
                 <w:color w:val="000000"/>
                 <w:kern w:val="0"/>
-                <w:sz w:val="11"/>
-                <w:szCs w:val="11"/>
+                <w:sz w:val="13"/>
+                <w:szCs w:val="13"/>
               </w:rPr>
             </w:pPr>
             <w:r>
@@ -1606,8 +1606,8 @@
                 <w:rFonts w:ascii="맑은 고딕" w:eastAsia="맑은 고딕" w:hAnsi="맑은 고딕" w:cs="굴림" w:hint="eastAsia"/>
                 <w:color w:val="000000"/>
                 <w:kern w:val="0"/>
-                <w:sz w:val="11"/>
-                <w:szCs w:val="11"/>
+                <w:sz w:val="13"/>
+                <w:szCs w:val="13"/>
               </w:rPr>
               <w:t>40487</w:t>
             </w:r>
@@ -1615,7 +1615,7 @@
         </w:tc>
         <w:tc>
           <w:tcPr>
-            <w:tcW w:w="500" w:type="dxa"/>
+            <w:tcW w:w="728" w:type="dxa"/>
             <w:tcBorders>
               <w:top w:val="nil"/>
               <w:left w:val="nil"/>
@@ -1638,8 +1638,8 @@
                 <w:rFonts w:ascii="맑은 고딕" w:eastAsia="맑은 고딕" w:hAnsi="맑은 고딕" w:cs="굴림"/>
                 <w:color w:val="000000"/>
                 <w:kern w:val="0"/>
-                <w:sz w:val="11"/>
-                <w:szCs w:val="11"/>
+                <w:sz w:val="13"/>
+                <w:szCs w:val="13"/>
               </w:rPr>
             </w:pPr>
             <w:r>
@@ -1647,8 +1647,8 @@
                 <w:rFonts w:ascii="맑은 고딕" w:eastAsia="맑은 고딕" w:hAnsi="맑은 고딕" w:cs="굴림" w:hint="eastAsia"/>
                 <w:color w:val="000000"/>
                 <w:kern w:val="0"/>
-                <w:sz w:val="11"/>
-                <w:szCs w:val="11"/>
+                <w:sz w:val="13"/>
+                <w:szCs w:val="13"/>
               </w:rPr>
               <w:t>40487</w:t>
             </w:r>
@@ -1662,7 +1662,7 @@
         </w:trPr>
         <w:tc>
           <w:tcPr>
-            <w:tcW w:w="405" w:type="dxa"/>
+            <w:tcW w:w="506" w:type="dxa"/>
             <w:tcBorders>
               <w:top w:val="nil"/>
               <w:left w:val="single" w:sz="4" w:space="0" w:color="auto"/>
@@ -1701,7 +1701,7 @@
         </w:tc>
         <w:tc>
           <w:tcPr>
-            <w:tcW w:w="533" w:type="dxa"/>
+            <w:tcW w:w="765" w:type="dxa"/>
             <w:tcBorders>
               <w:top w:val="nil"/>
               <w:left w:val="nil"/>
@@ -1724,8 +1724,8 @@
                 <w:rFonts w:ascii="맑은 고딕" w:eastAsia="맑은 고딕" w:hAnsi="맑은 고딕" w:cs="굴림"/>
                 <w:color w:val="000000"/>
                 <w:kern w:val="0"/>
-                <w:sz w:val="11"/>
-                <w:szCs w:val="11"/>
+                <w:sz w:val="13"/>
+                <w:szCs w:val="13"/>
               </w:rPr>
             </w:pPr>
             <w:r>
@@ -1733,16 +1733,16 @@
                 <w:rFonts w:ascii="맑은 고딕" w:eastAsia="맑은 고딕" w:hAnsi="맑은 고딕" w:cs="굴림" w:hint="eastAsia"/>
                 <w:color w:val="000000"/>
                 <w:kern w:val="0"/>
-                <w:sz w:val="11"/>
-                <w:szCs w:val="11"/>
-              </w:rPr>
-              <w:t>18.7578</w:t>
-            </w:r>
-          </w:p>
-        </w:tc>
-        <w:tc>
-          <w:tcPr>
-            <w:tcW w:w="500" w:type="dxa"/>
+                <w:sz w:val="13"/>
+                <w:szCs w:val="13"/>
+              </w:rPr>
+              <w:t>18.757</w:t>
+            </w:r>
+          </w:p>
+        </w:tc>
+        <w:tc>
+          <w:tcPr>
+            <w:tcW w:w="375" w:type="dxa"/>
             <w:tcBorders>
               <w:top w:val="nil"/>
               <w:left w:val="nil"/>
@@ -1765,8 +1765,8 @@
                 <w:rFonts w:ascii="맑은 고딕" w:eastAsia="맑은 고딕" w:hAnsi="맑은 고딕" w:cs="굴림"/>
                 <w:color w:val="000000"/>
                 <w:kern w:val="0"/>
-                <w:sz w:val="11"/>
-                <w:szCs w:val="11"/>
+                <w:sz w:val="13"/>
+                <w:szCs w:val="13"/>
               </w:rPr>
             </w:pPr>
             <w:r>
@@ -1774,16 +1774,16 @@
                 <w:rFonts w:ascii="맑은 고딕" w:eastAsia="맑은 고딕" w:hAnsi="맑은 고딕" w:cs="굴림" w:hint="eastAsia"/>
                 <w:color w:val="000000"/>
                 <w:kern w:val="0"/>
-                <w:sz w:val="11"/>
-                <w:szCs w:val="11"/>
-              </w:rPr>
-              <w:t>10.32811</w:t>
-            </w:r>
-          </w:p>
-        </w:tc>
-        <w:tc>
-          <w:tcPr>
-            <w:tcW w:w="697" w:type="dxa"/>
+                <w:sz w:val="13"/>
+                <w:szCs w:val="13"/>
+              </w:rPr>
+              <w:t>10.32</w:t>
+            </w:r>
+          </w:p>
+        </w:tc>
+        <w:tc>
+          <w:tcPr>
+            <w:tcW w:w="759" w:type="dxa"/>
             <w:tcBorders>
               <w:top w:val="nil"/>
               <w:left w:val="nil"/>
@@ -1806,8 +1806,8 @@
                 <w:rFonts w:ascii="맑은 고딕" w:eastAsia="맑은 고딕" w:hAnsi="맑은 고딕" w:cs="굴림"/>
                 <w:color w:val="000000"/>
                 <w:kern w:val="0"/>
-                <w:sz w:val="11"/>
-                <w:szCs w:val="11"/>
+                <w:sz w:val="13"/>
+                <w:szCs w:val="13"/>
               </w:rPr>
             </w:pPr>
             <w:r>
@@ -1815,16 +1815,16 @@
                 <w:rFonts w:ascii="맑은 고딕" w:eastAsia="맑은 고딕" w:hAnsi="맑은 고딕" w:cs="굴림" w:hint="eastAsia"/>
                 <w:color w:val="000000"/>
                 <w:kern w:val="0"/>
-                <w:sz w:val="11"/>
-                <w:szCs w:val="11"/>
-              </w:rPr>
-              <w:t>16.80626</w:t>
-            </w:r>
-          </w:p>
-        </w:tc>
-        <w:tc>
-          <w:tcPr>
-            <w:tcW w:w="554" w:type="dxa"/>
+                <w:sz w:val="13"/>
+                <w:szCs w:val="13"/>
+              </w:rPr>
+              <w:t>16.86</w:t>
+            </w:r>
+          </w:p>
+        </w:tc>
+        <w:tc>
+          <w:tcPr>
+            <w:tcW w:w="565" w:type="dxa"/>
             <w:tcBorders>
               <w:top w:val="nil"/>
               <w:left w:val="nil"/>
@@ -1847,8 +1847,8 @@
                 <w:rFonts w:ascii="맑은 고딕" w:eastAsia="맑은 고딕" w:hAnsi="맑은 고딕" w:cs="굴림"/>
                 <w:color w:val="000000"/>
                 <w:kern w:val="0"/>
-                <w:sz w:val="11"/>
-                <w:szCs w:val="11"/>
+                <w:sz w:val="13"/>
+                <w:szCs w:val="13"/>
               </w:rPr>
             </w:pPr>
             <w:r>
@@ -1856,16 +1856,16 @@
                 <w:rFonts w:ascii="맑은 고딕" w:eastAsia="맑은 고딕" w:hAnsi="맑은 고딕" w:cs="굴림" w:hint="eastAsia"/>
                 <w:color w:val="000000"/>
                 <w:kern w:val="0"/>
-                <w:sz w:val="11"/>
-                <w:szCs w:val="11"/>
-              </w:rPr>
-              <w:t>1.136636</w:t>
-            </w:r>
-          </w:p>
-        </w:tc>
-        <w:tc>
-          <w:tcPr>
-            <w:tcW w:w="1110" w:type="dxa"/>
+                <w:sz w:val="13"/>
+                <w:szCs w:val="13"/>
+              </w:rPr>
+              <w:t>1.136</w:t>
+            </w:r>
+          </w:p>
+        </w:tc>
+        <w:tc>
+          <w:tcPr>
+            <w:tcW w:w="640" w:type="dxa"/>
             <w:tcBorders>
               <w:top w:val="nil"/>
               <w:left w:val="nil"/>
@@ -1888,8 +1888,8 @@
                 <w:rFonts w:ascii="맑은 고딕" w:eastAsia="맑은 고딕" w:hAnsi="맑은 고딕" w:cs="굴림"/>
                 <w:color w:val="000000"/>
                 <w:kern w:val="0"/>
-                <w:sz w:val="11"/>
-                <w:szCs w:val="11"/>
+                <w:sz w:val="13"/>
+                <w:szCs w:val="13"/>
               </w:rPr>
             </w:pPr>
             <w:r>
@@ -1897,16 +1897,16 @@
                 <w:rFonts w:ascii="맑은 고딕" w:eastAsia="맑은 고딕" w:hAnsi="맑은 고딕" w:cs="굴림" w:hint="eastAsia"/>
                 <w:color w:val="000000"/>
                 <w:kern w:val="0"/>
-                <w:sz w:val="11"/>
-                <w:szCs w:val="11"/>
-              </w:rPr>
-              <w:t>0.002421</w:t>
-            </w:r>
-          </w:p>
-        </w:tc>
-        <w:tc>
-          <w:tcPr>
-            <w:tcW w:w="500" w:type="dxa"/>
+                <w:sz w:val="13"/>
+                <w:szCs w:val="13"/>
+              </w:rPr>
+              <w:t>0.002</w:t>
+            </w:r>
+          </w:p>
+        </w:tc>
+        <w:tc>
+          <w:tcPr>
+            <w:tcW w:w="606" w:type="dxa"/>
             <w:tcBorders>
               <w:top w:val="nil"/>
               <w:left w:val="nil"/>
@@ -1929,8 +1929,8 @@
                 <w:rFonts w:ascii="맑은 고딕" w:eastAsia="맑은 고딕" w:hAnsi="맑은 고딕" w:cs="굴림"/>
                 <w:color w:val="000000"/>
                 <w:kern w:val="0"/>
-                <w:sz w:val="11"/>
-                <w:szCs w:val="11"/>
+                <w:sz w:val="13"/>
+                <w:szCs w:val="13"/>
               </w:rPr>
             </w:pPr>
             <w:r>
@@ -1938,16 +1938,16 @@
                 <w:rFonts w:ascii="맑은 고딕" w:eastAsia="맑은 고딕" w:hAnsi="맑은 고딕" w:cs="굴림" w:hint="eastAsia"/>
                 <w:color w:val="000000"/>
                 <w:kern w:val="0"/>
-                <w:sz w:val="11"/>
-                <w:szCs w:val="11"/>
-              </w:rPr>
-              <w:t>1.206906</w:t>
-            </w:r>
-          </w:p>
-        </w:tc>
-        <w:tc>
-          <w:tcPr>
-            <w:tcW w:w="500" w:type="dxa"/>
+                <w:sz w:val="13"/>
+                <w:szCs w:val="13"/>
+              </w:rPr>
+              <w:t>1.2069</w:t>
+            </w:r>
+          </w:p>
+        </w:tc>
+        <w:tc>
+          <w:tcPr>
+            <w:tcW w:w="585" w:type="dxa"/>
             <w:tcBorders>
               <w:top w:val="nil"/>
               <w:left w:val="nil"/>
@@ -1970,8 +1970,8 @@
                 <w:rFonts w:ascii="맑은 고딕" w:eastAsia="맑은 고딕" w:hAnsi="맑은 고딕" w:cs="굴림"/>
                 <w:color w:val="000000"/>
                 <w:kern w:val="0"/>
-                <w:sz w:val="11"/>
-                <w:szCs w:val="11"/>
+                <w:sz w:val="13"/>
+                <w:szCs w:val="13"/>
               </w:rPr>
             </w:pPr>
             <w:r>
@@ -1979,16 +1979,16 @@
                 <w:rFonts w:ascii="맑은 고딕" w:eastAsia="맑은 고딕" w:hAnsi="맑은 고딕" w:cs="굴림" w:hint="eastAsia"/>
                 <w:color w:val="000000"/>
                 <w:kern w:val="0"/>
-                <w:sz w:val="11"/>
-                <w:szCs w:val="11"/>
-              </w:rPr>
-              <w:t>5.311088</w:t>
-            </w:r>
-          </w:p>
-        </w:tc>
-        <w:tc>
-          <w:tcPr>
-            <w:tcW w:w="563" w:type="dxa"/>
+                <w:sz w:val="13"/>
+                <w:szCs w:val="13"/>
+              </w:rPr>
+              <w:t>5.311</w:t>
+            </w:r>
+          </w:p>
+        </w:tc>
+        <w:tc>
+          <w:tcPr>
+            <w:tcW w:w="654" w:type="dxa"/>
             <w:tcBorders>
               <w:top w:val="nil"/>
               <w:left w:val="nil"/>
@@ -2011,8 +2011,8 @@
                 <w:rFonts w:ascii="맑은 고딕" w:eastAsia="맑은 고딕" w:hAnsi="맑은 고딕" w:cs="굴림"/>
                 <w:color w:val="000000"/>
                 <w:kern w:val="0"/>
-                <w:sz w:val="11"/>
-                <w:szCs w:val="11"/>
+                <w:sz w:val="13"/>
+                <w:szCs w:val="13"/>
               </w:rPr>
             </w:pPr>
             <w:r>
@@ -2020,16 +2020,16 @@
                 <w:rFonts w:ascii="맑은 고딕" w:eastAsia="맑은 고딕" w:hAnsi="맑은 고딕" w:cs="굴림" w:hint="eastAsia"/>
                 <w:color w:val="000000"/>
                 <w:kern w:val="0"/>
-                <w:sz w:val="11"/>
-                <w:szCs w:val="11"/>
-              </w:rPr>
-              <w:t>0.876578</w:t>
-            </w:r>
-          </w:p>
-        </w:tc>
-        <w:tc>
-          <w:tcPr>
-            <w:tcW w:w="630" w:type="dxa"/>
+                <w:sz w:val="13"/>
+                <w:szCs w:val="13"/>
+              </w:rPr>
+              <w:t>0.8765</w:t>
+            </w:r>
+          </w:p>
+        </w:tc>
+        <w:tc>
+          <w:tcPr>
+            <w:tcW w:w="561" w:type="dxa"/>
             <w:tcBorders>
               <w:top w:val="nil"/>
               <w:left w:val="nil"/>
@@ -2052,8 +2052,8 @@
                 <w:rFonts w:ascii="맑은 고딕" w:eastAsia="맑은 고딕" w:hAnsi="맑은 고딕" w:cs="굴림"/>
                 <w:color w:val="000000"/>
                 <w:kern w:val="0"/>
-                <w:sz w:val="11"/>
-                <w:szCs w:val="11"/>
+                <w:sz w:val="13"/>
+                <w:szCs w:val="13"/>
               </w:rPr>
             </w:pPr>
             <w:r>
@@ -2061,16 +2061,16 @@
                 <w:rFonts w:ascii="맑은 고딕" w:eastAsia="맑은 고딕" w:hAnsi="맑은 고딕" w:cs="굴림" w:hint="eastAsia"/>
                 <w:color w:val="000000"/>
                 <w:kern w:val="0"/>
-                <w:sz w:val="11"/>
-                <w:szCs w:val="11"/>
-              </w:rPr>
-              <w:t>0.384877</w:t>
-            </w:r>
-          </w:p>
-        </w:tc>
-        <w:tc>
-          <w:tcPr>
-            <w:tcW w:w="697" w:type="dxa"/>
+                <w:sz w:val="13"/>
+                <w:szCs w:val="13"/>
+              </w:rPr>
+              <w:t>0.384</w:t>
+            </w:r>
+          </w:p>
+        </w:tc>
+        <w:tc>
+          <w:tcPr>
+            <w:tcW w:w="575" w:type="dxa"/>
             <w:tcBorders>
               <w:top w:val="nil"/>
               <w:left w:val="nil"/>
@@ -2093,8 +2093,8 @@
                 <w:rFonts w:ascii="맑은 고딕" w:eastAsia="맑은 고딕" w:hAnsi="맑은 고딕" w:cs="굴림"/>
                 <w:color w:val="000000"/>
                 <w:kern w:val="0"/>
-                <w:sz w:val="11"/>
-                <w:szCs w:val="11"/>
+                <w:sz w:val="13"/>
+                <w:szCs w:val="13"/>
               </w:rPr>
             </w:pPr>
             <w:r>
@@ -2102,16 +2102,16 @@
                 <w:rFonts w:ascii="맑은 고딕" w:eastAsia="맑은 고딕" w:hAnsi="맑은 고딕" w:cs="굴림" w:hint="eastAsia"/>
                 <w:color w:val="000000"/>
                 <w:kern w:val="0"/>
-                <w:sz w:val="11"/>
-                <w:szCs w:val="11"/>
-              </w:rPr>
-              <w:t>0.961613</w:t>
-            </w:r>
-          </w:p>
-        </w:tc>
-        <w:tc>
-          <w:tcPr>
-            <w:tcW w:w="697" w:type="dxa"/>
+                <w:sz w:val="13"/>
+                <w:szCs w:val="13"/>
+              </w:rPr>
+              <w:t>0.961</w:t>
+            </w:r>
+          </w:p>
+        </w:tc>
+        <w:tc>
+          <w:tcPr>
+            <w:tcW w:w="575" w:type="dxa"/>
             <w:tcBorders>
               <w:top w:val="nil"/>
               <w:left w:val="nil"/>
@@ -2134,8 +2134,8 @@
                 <w:rFonts w:ascii="맑은 고딕" w:eastAsia="맑은 고딕" w:hAnsi="맑은 고딕" w:cs="굴림"/>
                 <w:color w:val="000000"/>
                 <w:kern w:val="0"/>
-                <w:sz w:val="11"/>
-                <w:szCs w:val="11"/>
+                <w:sz w:val="13"/>
+                <w:szCs w:val="13"/>
               </w:rPr>
             </w:pPr>
             <w:r>
@@ -2143,16 +2143,16 @@
                 <w:rFonts w:ascii="맑은 고딕" w:eastAsia="맑은 고딕" w:hAnsi="맑은 고딕" w:cs="굴림" w:hint="eastAsia"/>
                 <w:color w:val="000000"/>
                 <w:kern w:val="0"/>
-                <w:sz w:val="11"/>
-                <w:szCs w:val="11"/>
-              </w:rPr>
-              <w:t>0.287171</w:t>
-            </w:r>
-          </w:p>
-        </w:tc>
-        <w:tc>
-          <w:tcPr>
-            <w:tcW w:w="630" w:type="dxa"/>
+                <w:sz w:val="13"/>
+                <w:szCs w:val="13"/>
+              </w:rPr>
+              <w:t>0.287</w:t>
+            </w:r>
+          </w:p>
+        </w:tc>
+        <w:tc>
+          <w:tcPr>
+            <w:tcW w:w="561" w:type="dxa"/>
             <w:tcBorders>
               <w:top w:val="nil"/>
               <w:left w:val="nil"/>
@@ -2175,8 +2175,8 @@
                 <w:rFonts w:ascii="맑은 고딕" w:eastAsia="맑은 고딕" w:hAnsi="맑은 고딕" w:cs="굴림"/>
                 <w:color w:val="000000"/>
                 <w:kern w:val="0"/>
-                <w:sz w:val="11"/>
-                <w:szCs w:val="11"/>
+                <w:sz w:val="13"/>
+                <w:szCs w:val="13"/>
               </w:rPr>
             </w:pPr>
             <w:r>
@@ -2184,16 +2184,16 @@
                 <w:rFonts w:ascii="맑은 고딕" w:eastAsia="맑은 고딕" w:hAnsi="맑은 고딕" w:cs="굴림" w:hint="eastAsia"/>
                 <w:color w:val="000000"/>
                 <w:kern w:val="0"/>
-                <w:sz w:val="11"/>
-                <w:szCs w:val="11"/>
-              </w:rPr>
-              <w:t>1.524168</w:t>
-            </w:r>
-          </w:p>
-        </w:tc>
-        <w:tc>
-          <w:tcPr>
-            <w:tcW w:w="500" w:type="dxa"/>
+                <w:sz w:val="13"/>
+                <w:szCs w:val="13"/>
+              </w:rPr>
+              <w:t>1.524</w:t>
+            </w:r>
+          </w:p>
+        </w:tc>
+        <w:tc>
+          <w:tcPr>
+            <w:tcW w:w="561" w:type="dxa"/>
             <w:tcBorders>
               <w:top w:val="nil"/>
               <w:left w:val="nil"/>
@@ -2216,8 +2216,8 @@
                 <w:rFonts w:ascii="맑은 고딕" w:eastAsia="맑은 고딕" w:hAnsi="맑은 고딕" w:cs="굴림"/>
                 <w:color w:val="000000"/>
                 <w:kern w:val="0"/>
-                <w:sz w:val="11"/>
-                <w:szCs w:val="11"/>
+                <w:sz w:val="13"/>
+                <w:szCs w:val="13"/>
               </w:rPr>
             </w:pPr>
             <w:r>
@@ -2225,16 +2225,16 @@
                 <w:rFonts w:ascii="맑은 고딕" w:eastAsia="맑은 고딕" w:hAnsi="맑은 고딕" w:cs="굴림" w:hint="eastAsia"/>
                 <w:color w:val="000000"/>
                 <w:kern w:val="0"/>
-                <w:sz w:val="11"/>
-                <w:szCs w:val="11"/>
-              </w:rPr>
-              <w:t>0.595253</w:t>
-            </w:r>
-          </w:p>
-        </w:tc>
-        <w:tc>
-          <w:tcPr>
-            <w:tcW w:w="500" w:type="dxa"/>
+                <w:sz w:val="13"/>
+                <w:szCs w:val="13"/>
+              </w:rPr>
+              <w:t>0.595</w:t>
+            </w:r>
+          </w:p>
+        </w:tc>
+        <w:tc>
+          <w:tcPr>
+            <w:tcW w:w="728" w:type="dxa"/>
             <w:tcBorders>
               <w:top w:val="nil"/>
               <w:left w:val="nil"/>
@@ -2257,8 +2257,8 @@
                 <w:rFonts w:ascii="맑은 고딕" w:eastAsia="맑은 고딕" w:hAnsi="맑은 고딕" w:cs="굴림"/>
                 <w:color w:val="000000"/>
                 <w:kern w:val="0"/>
-                <w:sz w:val="11"/>
-                <w:szCs w:val="11"/>
+                <w:sz w:val="13"/>
+                <w:szCs w:val="13"/>
               </w:rPr>
             </w:pPr>
             <w:r>
@@ -2266,10 +2266,10 @@
                 <w:rFonts w:ascii="맑은 고딕" w:eastAsia="맑은 고딕" w:hAnsi="맑은 고딕" w:cs="굴림" w:hint="eastAsia"/>
                 <w:color w:val="000000"/>
                 <w:kern w:val="0"/>
-                <w:sz w:val="11"/>
-                <w:szCs w:val="11"/>
-              </w:rPr>
-              <w:t>0.541841</w:t>
+                <w:sz w:val="13"/>
+                <w:szCs w:val="13"/>
+              </w:rPr>
+              <w:t>0.5418</w:t>
             </w:r>
           </w:p>
         </w:tc>
@@ -2281,7 +2281,7 @@
         </w:trPr>
         <w:tc>
           <w:tcPr>
-            <w:tcW w:w="405" w:type="dxa"/>
+            <w:tcW w:w="506" w:type="dxa"/>
             <w:tcBorders>
               <w:top w:val="nil"/>
               <w:left w:val="single" w:sz="4" w:space="0" w:color="auto"/>
@@ -2320,7 +2320,7 @@
         </w:tc>
         <w:tc>
           <w:tcPr>
-            <w:tcW w:w="533" w:type="dxa"/>
+            <w:tcW w:w="765" w:type="dxa"/>
             <w:tcBorders>
               <w:top w:val="nil"/>
               <w:left w:val="nil"/>
@@ -2343,8 +2343,8 @@
                 <w:rFonts w:ascii="맑은 고딕" w:eastAsia="맑은 고딕" w:hAnsi="맑은 고딕" w:cs="굴림"/>
                 <w:color w:val="000000"/>
                 <w:kern w:val="0"/>
-                <w:sz w:val="11"/>
-                <w:szCs w:val="11"/>
+                <w:sz w:val="13"/>
+                <w:szCs w:val="13"/>
               </w:rPr>
             </w:pPr>
             <w:r>
@@ -2352,16 +2352,16 @@
                 <w:rFonts w:ascii="맑은 고딕" w:eastAsia="맑은 고딕" w:hAnsi="맑은 고딕" w:cs="굴림" w:hint="eastAsia"/>
                 <w:color w:val="000000"/>
                 <w:kern w:val="0"/>
-                <w:sz w:val="11"/>
-                <w:szCs w:val="11"/>
-              </w:rPr>
-              <w:t>21.03945</w:t>
-            </w:r>
-          </w:p>
-        </w:tc>
-        <w:tc>
-          <w:tcPr>
-            <w:tcW w:w="500" w:type="dxa"/>
+                <w:sz w:val="13"/>
+                <w:szCs w:val="13"/>
+              </w:rPr>
+              <w:t>21.039</w:t>
+            </w:r>
+          </w:p>
+        </w:tc>
+        <w:tc>
+          <w:tcPr>
+            <w:tcW w:w="375" w:type="dxa"/>
             <w:tcBorders>
               <w:top w:val="nil"/>
               <w:left w:val="nil"/>
@@ -2384,8 +2384,8 @@
                 <w:rFonts w:ascii="맑은 고딕" w:eastAsia="맑은 고딕" w:hAnsi="맑은 고딕" w:cs="굴림"/>
                 <w:color w:val="000000"/>
                 <w:kern w:val="0"/>
-                <w:sz w:val="11"/>
-                <w:szCs w:val="11"/>
+                <w:sz w:val="13"/>
+                <w:szCs w:val="13"/>
               </w:rPr>
             </w:pPr>
             <w:r>
@@ -2393,16 +2393,16 @@
                 <w:rFonts w:ascii="맑은 고딕" w:eastAsia="맑은 고딕" w:hAnsi="맑은 고딕" w:cs="굴림" w:hint="eastAsia"/>
                 <w:color w:val="000000"/>
                 <w:kern w:val="0"/>
-                <w:sz w:val="11"/>
-                <w:szCs w:val="11"/>
-              </w:rPr>
-              <w:t>11.2329</w:t>
-            </w:r>
-          </w:p>
-        </w:tc>
-        <w:tc>
-          <w:tcPr>
-            <w:tcW w:w="697" w:type="dxa"/>
+                <w:sz w:val="13"/>
+                <w:szCs w:val="13"/>
+              </w:rPr>
+              <w:t>11.23</w:t>
+            </w:r>
+          </w:p>
+        </w:tc>
+        <w:tc>
+          <w:tcPr>
+            <w:tcW w:w="759" w:type="dxa"/>
             <w:tcBorders>
               <w:top w:val="nil"/>
               <w:left w:val="nil"/>
@@ -2425,8 +2425,8 @@
                 <w:rFonts w:ascii="맑은 고딕" w:eastAsia="맑은 고딕" w:hAnsi="맑은 고딕" w:cs="굴림"/>
                 <w:color w:val="000000"/>
                 <w:kern w:val="0"/>
-                <w:sz w:val="11"/>
-                <w:szCs w:val="11"/>
+                <w:sz w:val="13"/>
+                <w:szCs w:val="13"/>
               </w:rPr>
             </w:pPr>
             <w:r>
@@ -2434,16 +2434,16 @@
                 <w:rFonts w:ascii="맑은 고딕" w:eastAsia="맑은 고딕" w:hAnsi="맑은 고딕" w:cs="굴림" w:hint="eastAsia"/>
                 <w:color w:val="000000"/>
                 <w:kern w:val="0"/>
-                <w:sz w:val="11"/>
-                <w:szCs w:val="11"/>
-              </w:rPr>
-              <w:t>18.26147</w:t>
-            </w:r>
-          </w:p>
-        </w:tc>
-        <w:tc>
-          <w:tcPr>
-            <w:tcW w:w="554" w:type="dxa"/>
+                <w:sz w:val="13"/>
+                <w:szCs w:val="13"/>
+              </w:rPr>
+              <w:t>18.261</w:t>
+            </w:r>
+          </w:p>
+        </w:tc>
+        <w:tc>
+          <w:tcPr>
+            <w:tcW w:w="565" w:type="dxa"/>
             <w:tcBorders>
               <w:top w:val="nil"/>
               <w:left w:val="nil"/>
@@ -2466,8 +2466,8 @@
                 <w:rFonts w:ascii="맑은 고딕" w:eastAsia="맑은 고딕" w:hAnsi="맑은 고딕" w:cs="굴림"/>
                 <w:color w:val="000000"/>
                 <w:kern w:val="0"/>
-                <w:sz w:val="11"/>
-                <w:szCs w:val="11"/>
+                <w:sz w:val="13"/>
+                <w:szCs w:val="13"/>
               </w:rPr>
             </w:pPr>
             <w:r>
@@ -2475,16 +2475,16 @@
                 <w:rFonts w:ascii="맑은 고딕" w:eastAsia="맑은 고딕" w:hAnsi="맑은 고딕" w:cs="굴림" w:hint="eastAsia"/>
                 <w:color w:val="000000"/>
                 <w:kern w:val="0"/>
-                <w:sz w:val="11"/>
-                <w:szCs w:val="11"/>
-              </w:rPr>
-              <w:t>5.811332</w:t>
-            </w:r>
-          </w:p>
-        </w:tc>
-        <w:tc>
-          <w:tcPr>
-            <w:tcW w:w="1110" w:type="dxa"/>
+                <w:sz w:val="13"/>
+                <w:szCs w:val="13"/>
+              </w:rPr>
+              <w:t>5.811</w:t>
+            </w:r>
+          </w:p>
+        </w:tc>
+        <w:tc>
+          <w:tcPr>
+            <w:tcW w:w="640" w:type="dxa"/>
             <w:tcBorders>
               <w:top w:val="nil"/>
               <w:left w:val="nil"/>
@@ -2507,8 +2507,8 @@
                 <w:rFonts w:ascii="맑은 고딕" w:eastAsia="맑은 고딕" w:hAnsi="맑은 고딕" w:cs="굴림"/>
                 <w:color w:val="000000"/>
                 <w:kern w:val="0"/>
-                <w:sz w:val="11"/>
-                <w:szCs w:val="11"/>
+                <w:sz w:val="13"/>
+                <w:szCs w:val="13"/>
               </w:rPr>
             </w:pPr>
             <w:r>
@@ -2516,16 +2516,16 @@
                 <w:rFonts w:ascii="맑은 고딕" w:eastAsia="맑은 고딕" w:hAnsi="맑은 고딕" w:cs="굴림" w:hint="eastAsia"/>
                 <w:color w:val="000000"/>
                 <w:kern w:val="0"/>
-                <w:sz w:val="11"/>
-                <w:szCs w:val="11"/>
-              </w:rPr>
-              <w:t>0.088871</w:t>
-            </w:r>
-          </w:p>
-        </w:tc>
-        <w:tc>
-          <w:tcPr>
-            <w:tcW w:w="500" w:type="dxa"/>
+                <w:sz w:val="13"/>
+                <w:szCs w:val="13"/>
+              </w:rPr>
+              <w:t>0.0888</w:t>
+            </w:r>
+          </w:p>
+        </w:tc>
+        <w:tc>
+          <w:tcPr>
+            <w:tcW w:w="606" w:type="dxa"/>
             <w:tcBorders>
               <w:top w:val="nil"/>
               <w:left w:val="nil"/>
@@ -2548,8 +2548,8 @@
                 <w:rFonts w:ascii="맑은 고딕" w:eastAsia="맑은 고딕" w:hAnsi="맑은 고딕" w:cs="굴림"/>
                 <w:color w:val="000000"/>
                 <w:kern w:val="0"/>
-                <w:sz w:val="11"/>
-                <w:szCs w:val="11"/>
+                <w:sz w:val="13"/>
+                <w:szCs w:val="13"/>
               </w:rPr>
             </w:pPr>
             <w:r>
@@ -2557,16 +2557,16 @@
                 <w:rFonts w:ascii="맑은 고딕" w:eastAsia="맑은 고딕" w:hAnsi="맑은 고딕" w:cs="굴림" w:hint="eastAsia"/>
                 <w:color w:val="000000"/>
                 <w:kern w:val="0"/>
-                <w:sz w:val="11"/>
-                <w:szCs w:val="11"/>
-              </w:rPr>
-              <w:t>2.448218</w:t>
-            </w:r>
-          </w:p>
-        </w:tc>
-        <w:tc>
-          <w:tcPr>
-            <w:tcW w:w="500" w:type="dxa"/>
+                <w:sz w:val="13"/>
+                <w:szCs w:val="13"/>
+              </w:rPr>
+              <w:t>2.4482</w:t>
+            </w:r>
+          </w:p>
+        </w:tc>
+        <w:tc>
+          <w:tcPr>
+            <w:tcW w:w="585" w:type="dxa"/>
             <w:tcBorders>
               <w:top w:val="nil"/>
               <w:left w:val="nil"/>
@@ -2589,8 +2589,8 @@
                 <w:rFonts w:ascii="맑은 고딕" w:eastAsia="맑은 고딕" w:hAnsi="맑은 고딕" w:cs="굴림"/>
                 <w:color w:val="000000"/>
                 <w:kern w:val="0"/>
-                <w:sz w:val="11"/>
-                <w:szCs w:val="11"/>
+                <w:sz w:val="13"/>
+                <w:szCs w:val="13"/>
               </w:rPr>
             </w:pPr>
             <w:r>
@@ -2598,16 +2598,16 @@
                 <w:rFonts w:ascii="맑은 고딕" w:eastAsia="맑은 고딕" w:hAnsi="맑은 고딕" w:cs="굴림" w:hint="eastAsia"/>
                 <w:color w:val="000000"/>
                 <w:kern w:val="0"/>
-                <w:sz w:val="11"/>
-                <w:szCs w:val="11"/>
-              </w:rPr>
-              <w:t>16.76525</w:t>
-            </w:r>
-          </w:p>
-        </w:tc>
-        <w:tc>
-          <w:tcPr>
-            <w:tcW w:w="563" w:type="dxa"/>
+                <w:sz w:val="13"/>
+                <w:szCs w:val="13"/>
+              </w:rPr>
+              <w:t>16.765</w:t>
+            </w:r>
+          </w:p>
+        </w:tc>
+        <w:tc>
+          <w:tcPr>
+            <w:tcW w:w="654" w:type="dxa"/>
             <w:tcBorders>
               <w:top w:val="nil"/>
               <w:left w:val="nil"/>
@@ -2630,8 +2630,8 @@
                 <w:rFonts w:ascii="맑은 고딕" w:eastAsia="맑은 고딕" w:hAnsi="맑은 고딕" w:cs="굴림"/>
                 <w:color w:val="000000"/>
                 <w:kern w:val="0"/>
-                <w:sz w:val="11"/>
-                <w:szCs w:val="11"/>
+                <w:sz w:val="13"/>
+                <w:szCs w:val="13"/>
               </w:rPr>
             </w:pPr>
             <w:r>
@@ -2639,16 +2639,16 @@
                 <w:rFonts w:ascii="맑은 고딕" w:eastAsia="맑은 고딕" w:hAnsi="맑은 고딕" w:cs="굴림" w:hint="eastAsia"/>
                 <w:color w:val="000000"/>
                 <w:kern w:val="0"/>
-                <w:sz w:val="11"/>
-                <w:szCs w:val="11"/>
-              </w:rPr>
-              <w:t>1.853568</w:t>
-            </w:r>
-          </w:p>
-        </w:tc>
-        <w:tc>
-          <w:tcPr>
-            <w:tcW w:w="630" w:type="dxa"/>
+                <w:sz w:val="13"/>
+                <w:szCs w:val="13"/>
+              </w:rPr>
+              <w:t>1.8535</w:t>
+            </w:r>
+          </w:p>
+        </w:tc>
+        <w:tc>
+          <w:tcPr>
+            <w:tcW w:w="561" w:type="dxa"/>
             <w:tcBorders>
               <w:top w:val="nil"/>
               <w:left w:val="nil"/>
@@ -2671,8 +2671,8 @@
                 <w:rFonts w:ascii="맑은 고딕" w:eastAsia="맑은 고딕" w:hAnsi="맑은 고딕" w:cs="굴림"/>
                 <w:color w:val="000000"/>
                 <w:kern w:val="0"/>
-                <w:sz w:val="11"/>
-                <w:szCs w:val="11"/>
+                <w:sz w:val="13"/>
+                <w:szCs w:val="13"/>
               </w:rPr>
             </w:pPr>
             <w:r>
@@ -2680,16 +2680,16 @@
                 <w:rFonts w:ascii="맑은 고딕" w:eastAsia="맑은 고딕" w:hAnsi="맑은 고딕" w:cs="굴림" w:hint="eastAsia"/>
                 <w:color w:val="000000"/>
                 <w:kern w:val="0"/>
-                <w:sz w:val="11"/>
-                <w:szCs w:val="11"/>
-              </w:rPr>
-              <w:t>0.795727</w:t>
-            </w:r>
-          </w:p>
-        </w:tc>
-        <w:tc>
-          <w:tcPr>
-            <w:tcW w:w="697" w:type="dxa"/>
+                <w:sz w:val="13"/>
+                <w:szCs w:val="13"/>
+              </w:rPr>
+              <w:t>0.795</w:t>
+            </w:r>
+          </w:p>
+        </w:tc>
+        <w:tc>
+          <w:tcPr>
+            <w:tcW w:w="575" w:type="dxa"/>
             <w:tcBorders>
               <w:top w:val="nil"/>
               <w:left w:val="nil"/>
@@ -2712,8 +2712,8 @@
                 <w:rFonts w:ascii="맑은 고딕" w:eastAsia="맑은 고딕" w:hAnsi="맑은 고딕" w:cs="굴림"/>
                 <w:color w:val="000000"/>
                 <w:kern w:val="0"/>
-                <w:sz w:val="11"/>
-                <w:szCs w:val="11"/>
+                <w:sz w:val="13"/>
+                <w:szCs w:val="13"/>
               </w:rPr>
             </w:pPr>
             <w:r>
@@ -2721,16 +2721,16 @@
                 <w:rFonts w:ascii="맑은 고딕" w:eastAsia="맑은 고딕" w:hAnsi="맑은 고딕" w:cs="굴림" w:hint="eastAsia"/>
                 <w:color w:val="000000"/>
                 <w:kern w:val="0"/>
-                <w:sz w:val="11"/>
-                <w:szCs w:val="11"/>
-              </w:rPr>
-              <w:t>1.61059</w:t>
-            </w:r>
-          </w:p>
-        </w:tc>
-        <w:tc>
-          <w:tcPr>
-            <w:tcW w:w="697" w:type="dxa"/>
+                <w:sz w:val="13"/>
+                <w:szCs w:val="13"/>
+              </w:rPr>
+              <w:t>1.610</w:t>
+            </w:r>
+          </w:p>
+        </w:tc>
+        <w:tc>
+          <w:tcPr>
+            <w:tcW w:w="575" w:type="dxa"/>
             <w:tcBorders>
               <w:top w:val="nil"/>
               <w:left w:val="nil"/>
@@ -2753,8 +2753,8 @@
                 <w:rFonts w:ascii="맑은 고딕" w:eastAsia="맑은 고딕" w:hAnsi="맑은 고딕" w:cs="굴림"/>
                 <w:color w:val="000000"/>
                 <w:kern w:val="0"/>
-                <w:sz w:val="11"/>
-                <w:szCs w:val="11"/>
+                <w:sz w:val="13"/>
+                <w:szCs w:val="13"/>
               </w:rPr>
             </w:pPr>
             <w:r>
@@ -2762,16 +2762,16 @@
                 <w:rFonts w:ascii="맑은 고딕" w:eastAsia="맑은 고딕" w:hAnsi="맑은 고딕" w:cs="굴림" w:hint="eastAsia"/>
                 <w:color w:val="000000"/>
                 <w:kern w:val="0"/>
-                <w:sz w:val="11"/>
-                <w:szCs w:val="11"/>
-              </w:rPr>
-              <w:t>0.771033</w:t>
-            </w:r>
-          </w:p>
-        </w:tc>
-        <w:tc>
-          <w:tcPr>
-            <w:tcW w:w="630" w:type="dxa"/>
+                <w:sz w:val="13"/>
+                <w:szCs w:val="13"/>
+              </w:rPr>
+              <w:t>0.771</w:t>
+            </w:r>
+          </w:p>
+        </w:tc>
+        <w:tc>
+          <w:tcPr>
+            <w:tcW w:w="561" w:type="dxa"/>
             <w:tcBorders>
               <w:top w:val="nil"/>
               <w:left w:val="nil"/>
@@ -2794,8 +2794,8 @@
                 <w:rFonts w:ascii="맑은 고딕" w:eastAsia="맑은 고딕" w:hAnsi="맑은 고딕" w:cs="굴림"/>
                 <w:color w:val="000000"/>
                 <w:kern w:val="0"/>
-                <w:sz w:val="11"/>
-                <w:szCs w:val="11"/>
+                <w:sz w:val="13"/>
+                <w:szCs w:val="13"/>
               </w:rPr>
             </w:pPr>
             <w:r>
@@ -2803,16 +2803,16 @@
                 <w:rFonts w:ascii="맑은 고딕" w:eastAsia="맑은 고딕" w:hAnsi="맑은 고딕" w:cs="굴림" w:hint="eastAsia"/>
                 <w:color w:val="000000"/>
                 <w:kern w:val="0"/>
-                <w:sz w:val="11"/>
-                <w:szCs w:val="11"/>
-              </w:rPr>
-              <w:t>2.314693</w:t>
-            </w:r>
-          </w:p>
-        </w:tc>
-        <w:tc>
-          <w:tcPr>
-            <w:tcW w:w="500" w:type="dxa"/>
+                <w:sz w:val="13"/>
+                <w:szCs w:val="13"/>
+              </w:rPr>
+              <w:t>2.314</w:t>
+            </w:r>
+          </w:p>
+        </w:tc>
+        <w:tc>
+          <w:tcPr>
+            <w:tcW w:w="561" w:type="dxa"/>
             <w:tcBorders>
               <w:top w:val="nil"/>
               <w:left w:val="nil"/>
@@ -2835,8 +2835,8 @@
                 <w:rFonts w:ascii="맑은 고딕" w:eastAsia="맑은 고딕" w:hAnsi="맑은 고딕" w:cs="굴림"/>
                 <w:color w:val="000000"/>
                 <w:kern w:val="0"/>
-                <w:sz w:val="11"/>
-                <w:szCs w:val="11"/>
+                <w:sz w:val="13"/>
+                <w:szCs w:val="13"/>
               </w:rPr>
             </w:pPr>
             <w:r>
@@ -2844,16 +2844,16 @@
                 <w:rFonts w:ascii="맑은 고딕" w:eastAsia="맑은 고딕" w:hAnsi="맑은 고딕" w:cs="굴림" w:hint="eastAsia"/>
                 <w:color w:val="000000"/>
                 <w:kern w:val="0"/>
-                <w:sz w:val="11"/>
-                <w:szCs w:val="11"/>
-              </w:rPr>
-              <w:t>2.451266</w:t>
-            </w:r>
-          </w:p>
-        </w:tc>
-        <w:tc>
-          <w:tcPr>
-            <w:tcW w:w="500" w:type="dxa"/>
+                <w:sz w:val="13"/>
+                <w:szCs w:val="13"/>
+              </w:rPr>
+              <w:t>2.451</w:t>
+            </w:r>
+          </w:p>
+        </w:tc>
+        <w:tc>
+          <w:tcPr>
+            <w:tcW w:w="728" w:type="dxa"/>
             <w:tcBorders>
               <w:top w:val="nil"/>
               <w:left w:val="nil"/>
@@ -2876,8 +2876,8 @@
                 <w:rFonts w:ascii="맑은 고딕" w:eastAsia="맑은 고딕" w:hAnsi="맑은 고딕" w:cs="굴림"/>
                 <w:color w:val="000000"/>
                 <w:kern w:val="0"/>
-                <w:sz w:val="11"/>
-                <w:szCs w:val="11"/>
+                <w:sz w:val="13"/>
+                <w:szCs w:val="13"/>
               </w:rPr>
             </w:pPr>
             <w:r>
@@ -2885,10 +2885,10 @@
                 <w:rFonts w:ascii="맑은 고딕" w:eastAsia="맑은 고딕" w:hAnsi="맑은 고딕" w:cs="굴림" w:hint="eastAsia"/>
                 <w:color w:val="000000"/>
                 <w:kern w:val="0"/>
-                <w:sz w:val="11"/>
-                <w:szCs w:val="11"/>
-              </w:rPr>
-              <w:t>0.584524</w:t>
+                <w:sz w:val="13"/>
+                <w:szCs w:val="13"/>
+              </w:rPr>
+              <w:t>0.584</w:t>
             </w:r>
           </w:p>
         </w:tc>
@@ -2900,7 +2900,7 @@
         </w:trPr>
         <w:tc>
           <w:tcPr>
-            <w:tcW w:w="405" w:type="dxa"/>
+            <w:tcW w:w="506" w:type="dxa"/>
             <w:tcBorders>
               <w:top w:val="nil"/>
               <w:left w:val="single" w:sz="4" w:space="0" w:color="auto"/>
@@ -2939,7 +2939,7 @@
         </w:tc>
         <w:tc>
           <w:tcPr>
-            <w:tcW w:w="533" w:type="dxa"/>
+            <w:tcW w:w="765" w:type="dxa"/>
             <w:tcBorders>
               <w:top w:val="nil"/>
               <w:left w:val="nil"/>
@@ -2962,8 +2962,8 @@
                 <w:rFonts w:ascii="맑은 고딕" w:eastAsia="맑은 고딕" w:hAnsi="맑은 고딕" w:cs="굴림"/>
                 <w:color w:val="000000"/>
                 <w:kern w:val="0"/>
-                <w:sz w:val="11"/>
-                <w:szCs w:val="11"/>
+                <w:sz w:val="13"/>
+                <w:szCs w:val="13"/>
               </w:rPr>
             </w:pPr>
             <w:r>
@@ -2971,8 +2971,8 @@
                 <w:rFonts w:ascii="맑은 고딕" w:eastAsia="맑은 고딕" w:hAnsi="맑은 고딕" w:cs="굴림" w:hint="eastAsia"/>
                 <w:color w:val="000000"/>
                 <w:kern w:val="0"/>
-                <w:sz w:val="11"/>
-                <w:szCs w:val="11"/>
+                <w:sz w:val="13"/>
+                <w:szCs w:val="13"/>
               </w:rPr>
               <w:t>0</w:t>
             </w:r>
@@ -2980,7 +2980,7 @@
         </w:tc>
         <w:tc>
           <w:tcPr>
-            <w:tcW w:w="500" w:type="dxa"/>
+            <w:tcW w:w="375" w:type="dxa"/>
             <w:tcBorders>
               <w:top w:val="nil"/>
               <w:left w:val="nil"/>
@@ -3003,8 +3003,8 @@
                 <w:rFonts w:ascii="맑은 고딕" w:eastAsia="맑은 고딕" w:hAnsi="맑은 고딕" w:cs="굴림"/>
                 <w:color w:val="000000"/>
                 <w:kern w:val="0"/>
-                <w:sz w:val="11"/>
-                <w:szCs w:val="11"/>
+                <w:sz w:val="13"/>
+                <w:szCs w:val="13"/>
               </w:rPr>
             </w:pPr>
             <w:r>
@@ -3012,8 +3012,8 @@
                 <w:rFonts w:ascii="맑은 고딕" w:eastAsia="맑은 고딕" w:hAnsi="맑은 고딕" w:cs="굴림" w:hint="eastAsia"/>
                 <w:color w:val="000000"/>
                 <w:kern w:val="0"/>
-                <w:sz w:val="11"/>
-                <w:szCs w:val="11"/>
+                <w:sz w:val="13"/>
+                <w:szCs w:val="13"/>
               </w:rPr>
               <w:t>0</w:t>
             </w:r>
@@ -3021,7 +3021,7 @@
         </w:tc>
         <w:tc>
           <w:tcPr>
-            <w:tcW w:w="697" w:type="dxa"/>
+            <w:tcW w:w="759" w:type="dxa"/>
             <w:tcBorders>
               <w:top w:val="nil"/>
               <w:left w:val="nil"/>
@@ -3044,8 +3044,8 @@
                 <w:rFonts w:ascii="맑은 고딕" w:eastAsia="맑은 고딕" w:hAnsi="맑은 고딕" w:cs="굴림"/>
                 <w:color w:val="000000"/>
                 <w:kern w:val="0"/>
-                <w:sz w:val="11"/>
-                <w:szCs w:val="11"/>
+                <w:sz w:val="13"/>
+                <w:szCs w:val="13"/>
               </w:rPr>
             </w:pPr>
             <w:r>
@@ -3053,8 +3053,8 @@
                 <w:rFonts w:ascii="맑은 고딕" w:eastAsia="맑은 고딕" w:hAnsi="맑은 고딕" w:cs="굴림" w:hint="eastAsia"/>
                 <w:color w:val="000000"/>
                 <w:kern w:val="0"/>
-                <w:sz w:val="11"/>
-                <w:szCs w:val="11"/>
+                <w:sz w:val="13"/>
+                <w:szCs w:val="13"/>
               </w:rPr>
               <w:t>0</w:t>
             </w:r>
@@ -3062,7 +3062,7 @@
         </w:tc>
         <w:tc>
           <w:tcPr>
-            <w:tcW w:w="554" w:type="dxa"/>
+            <w:tcW w:w="565" w:type="dxa"/>
             <w:tcBorders>
               <w:top w:val="nil"/>
               <w:left w:val="nil"/>
@@ -3085,8 +3085,8 @@
                 <w:rFonts w:ascii="맑은 고딕" w:eastAsia="맑은 고딕" w:hAnsi="맑은 고딕" w:cs="굴림"/>
                 <w:color w:val="000000"/>
                 <w:kern w:val="0"/>
-                <w:sz w:val="11"/>
-                <w:szCs w:val="11"/>
+                <w:sz w:val="13"/>
+                <w:szCs w:val="13"/>
               </w:rPr>
             </w:pPr>
             <w:r>
@@ -3094,8 +3094,8 @@
                 <w:rFonts w:ascii="맑은 고딕" w:eastAsia="맑은 고딕" w:hAnsi="맑은 고딕" w:cs="굴림" w:hint="eastAsia"/>
                 <w:color w:val="000000"/>
                 <w:kern w:val="0"/>
-                <w:sz w:val="11"/>
-                <w:szCs w:val="11"/>
+                <w:sz w:val="13"/>
+                <w:szCs w:val="13"/>
               </w:rPr>
               <w:t>0</w:t>
             </w:r>
@@ -3103,7 +3103,7 @@
         </w:tc>
         <w:tc>
           <w:tcPr>
-            <w:tcW w:w="1110" w:type="dxa"/>
+            <w:tcW w:w="640" w:type="dxa"/>
             <w:tcBorders>
               <w:top w:val="nil"/>
               <w:left w:val="nil"/>
@@ -3126,8 +3126,8 @@
                 <w:rFonts w:ascii="맑은 고딕" w:eastAsia="맑은 고딕" w:hAnsi="맑은 고딕" w:cs="굴림"/>
                 <w:color w:val="000000"/>
                 <w:kern w:val="0"/>
-                <w:sz w:val="11"/>
-                <w:szCs w:val="11"/>
+                <w:sz w:val="13"/>
+                <w:szCs w:val="13"/>
               </w:rPr>
             </w:pPr>
             <w:r>
@@ -3135,8 +3135,8 @@
                 <w:rFonts w:ascii="맑은 고딕" w:eastAsia="맑은 고딕" w:hAnsi="맑은 고딕" w:cs="굴림" w:hint="eastAsia"/>
                 <w:color w:val="000000"/>
                 <w:kern w:val="0"/>
-                <w:sz w:val="11"/>
-                <w:szCs w:val="11"/>
+                <w:sz w:val="13"/>
+                <w:szCs w:val="13"/>
               </w:rPr>
               <w:t>0</w:t>
             </w:r>
@@ -3144,7 +3144,7 @@
         </w:tc>
         <w:tc>
           <w:tcPr>
-            <w:tcW w:w="500" w:type="dxa"/>
+            <w:tcW w:w="606" w:type="dxa"/>
             <w:tcBorders>
               <w:top w:val="nil"/>
               <w:left w:val="nil"/>
@@ -3167,8 +3167,8 @@
                 <w:rFonts w:ascii="맑은 고딕" w:eastAsia="맑은 고딕" w:hAnsi="맑은 고딕" w:cs="굴림"/>
                 <w:color w:val="000000"/>
                 <w:kern w:val="0"/>
-                <w:sz w:val="11"/>
-                <w:szCs w:val="11"/>
+                <w:sz w:val="13"/>
+                <w:szCs w:val="13"/>
               </w:rPr>
             </w:pPr>
             <w:r>
@@ -3176,8 +3176,8 @@
                 <w:rFonts w:ascii="맑은 고딕" w:eastAsia="맑은 고딕" w:hAnsi="맑은 고딕" w:cs="굴림" w:hint="eastAsia"/>
                 <w:color w:val="000000"/>
                 <w:kern w:val="0"/>
-                <w:sz w:val="11"/>
-                <w:szCs w:val="11"/>
+                <w:sz w:val="13"/>
+                <w:szCs w:val="13"/>
               </w:rPr>
               <w:t>0</w:t>
             </w:r>
@@ -3185,7 +3185,7 @@
         </w:tc>
         <w:tc>
           <w:tcPr>
-            <w:tcW w:w="500" w:type="dxa"/>
+            <w:tcW w:w="585" w:type="dxa"/>
             <w:tcBorders>
               <w:top w:val="nil"/>
               <w:left w:val="nil"/>
@@ -3208,8 +3208,8 @@
                 <w:rFonts w:ascii="맑은 고딕" w:eastAsia="맑은 고딕" w:hAnsi="맑은 고딕" w:cs="굴림"/>
                 <w:color w:val="000000"/>
                 <w:kern w:val="0"/>
-                <w:sz w:val="11"/>
-                <w:szCs w:val="11"/>
+                <w:sz w:val="13"/>
+                <w:szCs w:val="13"/>
               </w:rPr>
             </w:pPr>
             <w:r>
@@ -3217,8 +3217,8 @@
                 <w:rFonts w:ascii="맑은 고딕" w:eastAsia="맑은 고딕" w:hAnsi="맑은 고딕" w:cs="굴림" w:hint="eastAsia"/>
                 <w:color w:val="000000"/>
                 <w:kern w:val="0"/>
-                <w:sz w:val="11"/>
-                <w:szCs w:val="11"/>
+                <w:sz w:val="13"/>
+                <w:szCs w:val="13"/>
               </w:rPr>
               <w:t>0</w:t>
             </w:r>
@@ -3226,7 +3226,7 @@
         </w:tc>
         <w:tc>
           <w:tcPr>
-            <w:tcW w:w="563" w:type="dxa"/>
+            <w:tcW w:w="654" w:type="dxa"/>
             <w:tcBorders>
               <w:top w:val="nil"/>
               <w:left w:val="nil"/>
@@ -3249,8 +3249,8 @@
                 <w:rFonts w:ascii="맑은 고딕" w:eastAsia="맑은 고딕" w:hAnsi="맑은 고딕" w:cs="굴림"/>
                 <w:color w:val="000000"/>
                 <w:kern w:val="0"/>
-                <w:sz w:val="11"/>
-                <w:szCs w:val="11"/>
+                <w:sz w:val="13"/>
+                <w:szCs w:val="13"/>
               </w:rPr>
             </w:pPr>
             <w:r>
@@ -3258,8 +3258,8 @@
                 <w:rFonts w:ascii="맑은 고딕" w:eastAsia="맑은 고딕" w:hAnsi="맑은 고딕" w:cs="굴림" w:hint="eastAsia"/>
                 <w:color w:val="000000"/>
                 <w:kern w:val="0"/>
-                <w:sz w:val="11"/>
-                <w:szCs w:val="11"/>
+                <w:sz w:val="13"/>
+                <w:szCs w:val="13"/>
               </w:rPr>
               <w:t>0</w:t>
             </w:r>
@@ -3267,7 +3267,7 @@
         </w:tc>
         <w:tc>
           <w:tcPr>
-            <w:tcW w:w="630" w:type="dxa"/>
+            <w:tcW w:w="561" w:type="dxa"/>
             <w:tcBorders>
               <w:top w:val="nil"/>
               <w:left w:val="nil"/>
@@ -3290,8 +3290,8 @@
                 <w:rFonts w:ascii="맑은 고딕" w:eastAsia="맑은 고딕" w:hAnsi="맑은 고딕" w:cs="굴림"/>
                 <w:color w:val="000000"/>
                 <w:kern w:val="0"/>
-                <w:sz w:val="11"/>
-                <w:szCs w:val="11"/>
+                <w:sz w:val="13"/>
+                <w:szCs w:val="13"/>
               </w:rPr>
             </w:pPr>
             <w:r>
@@ -3299,8 +3299,8 @@
                 <w:rFonts w:ascii="맑은 고딕" w:eastAsia="맑은 고딕" w:hAnsi="맑은 고딕" w:cs="굴림" w:hint="eastAsia"/>
                 <w:color w:val="000000"/>
                 <w:kern w:val="0"/>
-                <w:sz w:val="11"/>
-                <w:szCs w:val="11"/>
+                <w:sz w:val="13"/>
+                <w:szCs w:val="13"/>
               </w:rPr>
               <w:t>0</w:t>
             </w:r>
@@ -3308,7 +3308,7 @@
         </w:tc>
         <w:tc>
           <w:tcPr>
-            <w:tcW w:w="697" w:type="dxa"/>
+            <w:tcW w:w="575" w:type="dxa"/>
             <w:tcBorders>
               <w:top w:val="nil"/>
               <w:left w:val="nil"/>
@@ -3331,8 +3331,8 @@
                 <w:rFonts w:ascii="맑은 고딕" w:eastAsia="맑은 고딕" w:hAnsi="맑은 고딕" w:cs="굴림"/>
                 <w:color w:val="000000"/>
                 <w:kern w:val="0"/>
-                <w:sz w:val="11"/>
-                <w:szCs w:val="11"/>
+                <w:sz w:val="13"/>
+                <w:szCs w:val="13"/>
               </w:rPr>
             </w:pPr>
             <w:r>
@@ -3340,8 +3340,8 @@
                 <w:rFonts w:ascii="맑은 고딕" w:eastAsia="맑은 고딕" w:hAnsi="맑은 고딕" w:cs="굴림" w:hint="eastAsia"/>
                 <w:color w:val="000000"/>
                 <w:kern w:val="0"/>
-                <w:sz w:val="11"/>
-                <w:szCs w:val="11"/>
+                <w:sz w:val="13"/>
+                <w:szCs w:val="13"/>
               </w:rPr>
               <w:t>0</w:t>
             </w:r>
@@ -3349,7 +3349,7 @@
         </w:tc>
         <w:tc>
           <w:tcPr>
-            <w:tcW w:w="697" w:type="dxa"/>
+            <w:tcW w:w="575" w:type="dxa"/>
             <w:tcBorders>
               <w:top w:val="nil"/>
               <w:left w:val="nil"/>
@@ -3372,8 +3372,8 @@
                 <w:rFonts w:ascii="맑은 고딕" w:eastAsia="맑은 고딕" w:hAnsi="맑은 고딕" w:cs="굴림"/>
                 <w:color w:val="000000"/>
                 <w:kern w:val="0"/>
-                <w:sz w:val="11"/>
-                <w:szCs w:val="11"/>
+                <w:sz w:val="13"/>
+                <w:szCs w:val="13"/>
               </w:rPr>
             </w:pPr>
             <w:r>
@@ -3381,8 +3381,8 @@
                 <w:rFonts w:ascii="맑은 고딕" w:eastAsia="맑은 고딕" w:hAnsi="맑은 고딕" w:cs="굴림" w:hint="eastAsia"/>
                 <w:color w:val="000000"/>
                 <w:kern w:val="0"/>
-                <w:sz w:val="11"/>
-                <w:szCs w:val="11"/>
+                <w:sz w:val="13"/>
+                <w:szCs w:val="13"/>
               </w:rPr>
               <w:t>0</w:t>
             </w:r>
@@ -3390,7 +3390,7 @@
         </w:tc>
         <w:tc>
           <w:tcPr>
-            <w:tcW w:w="630" w:type="dxa"/>
+            <w:tcW w:w="561" w:type="dxa"/>
             <w:tcBorders>
               <w:top w:val="nil"/>
               <w:left w:val="nil"/>
@@ -3413,8 +3413,8 @@
                 <w:rFonts w:ascii="맑은 고딕" w:eastAsia="맑은 고딕" w:hAnsi="맑은 고딕" w:cs="굴림"/>
                 <w:color w:val="000000"/>
                 <w:kern w:val="0"/>
-                <w:sz w:val="11"/>
-                <w:szCs w:val="11"/>
+                <w:sz w:val="13"/>
+                <w:szCs w:val="13"/>
               </w:rPr>
             </w:pPr>
             <w:r>
@@ -3422,8 +3422,8 @@
                 <w:rFonts w:ascii="맑은 고딕" w:eastAsia="맑은 고딕" w:hAnsi="맑은 고딕" w:cs="굴림" w:hint="eastAsia"/>
                 <w:color w:val="000000"/>
                 <w:kern w:val="0"/>
-                <w:sz w:val="11"/>
-                <w:szCs w:val="11"/>
+                <w:sz w:val="13"/>
+                <w:szCs w:val="13"/>
               </w:rPr>
               <w:t>0</w:t>
             </w:r>
@@ -3431,7 +3431,7 @@
         </w:tc>
         <w:tc>
           <w:tcPr>
-            <w:tcW w:w="500" w:type="dxa"/>
+            <w:tcW w:w="561" w:type="dxa"/>
             <w:tcBorders>
               <w:top w:val="nil"/>
               <w:left w:val="nil"/>
@@ -3454,8 +3454,8 @@
                 <w:rFonts w:ascii="맑은 고딕" w:eastAsia="맑은 고딕" w:hAnsi="맑은 고딕" w:cs="굴림"/>
                 <w:color w:val="000000"/>
                 <w:kern w:val="0"/>
-                <w:sz w:val="11"/>
-                <w:szCs w:val="11"/>
+                <w:sz w:val="13"/>
+                <w:szCs w:val="13"/>
               </w:rPr>
             </w:pPr>
             <w:r>
@@ -3463,8 +3463,8 @@
                 <w:rFonts w:ascii="맑은 고딕" w:eastAsia="맑은 고딕" w:hAnsi="맑은 고딕" w:cs="굴림" w:hint="eastAsia"/>
                 <w:color w:val="000000"/>
                 <w:kern w:val="0"/>
-                <w:sz w:val="11"/>
-                <w:szCs w:val="11"/>
+                <w:sz w:val="13"/>
+                <w:szCs w:val="13"/>
               </w:rPr>
               <w:t>0</w:t>
             </w:r>
@@ -3472,7 +3472,7 @@
         </w:tc>
         <w:tc>
           <w:tcPr>
-            <w:tcW w:w="500" w:type="dxa"/>
+            <w:tcW w:w="728" w:type="dxa"/>
             <w:tcBorders>
               <w:top w:val="nil"/>
               <w:left w:val="nil"/>
@@ -3495,8 +3495,8 @@
                 <w:rFonts w:ascii="맑은 고딕" w:eastAsia="맑은 고딕" w:hAnsi="맑은 고딕" w:cs="굴림"/>
                 <w:color w:val="000000"/>
                 <w:kern w:val="0"/>
-                <w:sz w:val="11"/>
-                <w:szCs w:val="11"/>
+                <w:sz w:val="13"/>
+                <w:szCs w:val="13"/>
               </w:rPr>
             </w:pPr>
             <w:r>
@@ -3504,8 +3504,8 @@
                 <w:rFonts w:ascii="맑은 고딕" w:eastAsia="맑은 고딕" w:hAnsi="맑은 고딕" w:cs="굴림" w:hint="eastAsia"/>
                 <w:color w:val="000000"/>
                 <w:kern w:val="0"/>
-                <w:sz w:val="11"/>
-                <w:szCs w:val="11"/>
+                <w:sz w:val="13"/>
+                <w:szCs w:val="13"/>
               </w:rPr>
               <w:t>0</w:t>
             </w:r>
@@ -3519,7 +3519,7 @@
         </w:trPr>
         <w:tc>
           <w:tcPr>
-            <w:tcW w:w="405" w:type="dxa"/>
+            <w:tcW w:w="506" w:type="dxa"/>
             <w:tcBorders>
               <w:top w:val="nil"/>
               <w:left w:val="single" w:sz="4" w:space="0" w:color="auto"/>
@@ -3558,7 +3558,7 @@
         </w:tc>
         <w:tc>
           <w:tcPr>
-            <w:tcW w:w="533" w:type="dxa"/>
+            <w:tcW w:w="765" w:type="dxa"/>
             <w:tcBorders>
               <w:top w:val="nil"/>
               <w:left w:val="nil"/>
@@ -3581,8 +3581,8 @@
                 <w:rFonts w:ascii="맑은 고딕" w:eastAsia="맑은 고딕" w:hAnsi="맑은 고딕" w:cs="굴림"/>
                 <w:color w:val="000000"/>
                 <w:kern w:val="0"/>
-                <w:sz w:val="11"/>
-                <w:szCs w:val="11"/>
+                <w:sz w:val="13"/>
+                <w:szCs w:val="13"/>
               </w:rPr>
             </w:pPr>
             <w:r>
@@ -3590,8 +3590,8 @@
                 <w:rFonts w:ascii="맑은 고딕" w:eastAsia="맑은 고딕" w:hAnsi="맑은 고딕" w:cs="굴림" w:hint="eastAsia"/>
                 <w:color w:val="000000"/>
                 <w:kern w:val="0"/>
-                <w:sz w:val="11"/>
-                <w:szCs w:val="11"/>
+                <w:sz w:val="13"/>
+                <w:szCs w:val="13"/>
               </w:rPr>
               <w:t>3</w:t>
             </w:r>
@@ -3599,7 +3599,7 @@
         </w:tc>
         <w:tc>
           <w:tcPr>
-            <w:tcW w:w="500" w:type="dxa"/>
+            <w:tcW w:w="375" w:type="dxa"/>
             <w:tcBorders>
               <w:top w:val="nil"/>
               <w:left w:val="nil"/>
@@ -3622,8 +3622,8 @@
                 <w:rFonts w:ascii="맑은 고딕" w:eastAsia="맑은 고딕" w:hAnsi="맑은 고딕" w:cs="굴림"/>
                 <w:color w:val="000000"/>
                 <w:kern w:val="0"/>
-                <w:sz w:val="11"/>
-                <w:szCs w:val="11"/>
+                <w:sz w:val="13"/>
+                <w:szCs w:val="13"/>
               </w:rPr>
             </w:pPr>
             <w:r>
@@ -3631,8 +3631,8 @@
                 <w:rFonts w:ascii="맑은 고딕" w:eastAsia="맑은 고딕" w:hAnsi="맑은 고딕" w:cs="굴림" w:hint="eastAsia"/>
                 <w:color w:val="000000"/>
                 <w:kern w:val="0"/>
-                <w:sz w:val="11"/>
-                <w:szCs w:val="11"/>
+                <w:sz w:val="13"/>
+                <w:szCs w:val="13"/>
               </w:rPr>
               <w:t>0</w:t>
             </w:r>
@@ -3640,7 +3640,7 @@
         </w:tc>
         <w:tc>
           <w:tcPr>
-            <w:tcW w:w="697" w:type="dxa"/>
+            <w:tcW w:w="759" w:type="dxa"/>
             <w:tcBorders>
               <w:top w:val="nil"/>
               <w:left w:val="nil"/>
@@ -3663,8 +3663,8 @@
                 <w:rFonts w:ascii="맑은 고딕" w:eastAsia="맑은 고딕" w:hAnsi="맑은 고딕" w:cs="굴림"/>
                 <w:color w:val="000000"/>
                 <w:kern w:val="0"/>
-                <w:sz w:val="11"/>
-                <w:szCs w:val="11"/>
+                <w:sz w:val="13"/>
+                <w:szCs w:val="13"/>
               </w:rPr>
             </w:pPr>
             <w:r>
@@ -3672,8 +3672,8 @@
                 <w:rFonts w:ascii="맑은 고딕" w:eastAsia="맑은 고딕" w:hAnsi="맑은 고딕" w:cs="굴림" w:hint="eastAsia"/>
                 <w:color w:val="000000"/>
                 <w:kern w:val="0"/>
-                <w:sz w:val="11"/>
-                <w:szCs w:val="11"/>
+                <w:sz w:val="13"/>
+                <w:szCs w:val="13"/>
               </w:rPr>
               <w:t>2</w:t>
             </w:r>
@@ -3681,7 +3681,7 @@
         </w:tc>
         <w:tc>
           <w:tcPr>
-            <w:tcW w:w="554" w:type="dxa"/>
+            <w:tcW w:w="565" w:type="dxa"/>
             <w:tcBorders>
               <w:top w:val="nil"/>
               <w:left w:val="nil"/>
@@ -3704,8 +3704,8 @@
                 <w:rFonts w:ascii="맑은 고딕" w:eastAsia="맑은 고딕" w:hAnsi="맑은 고딕" w:cs="굴림"/>
                 <w:color w:val="000000"/>
                 <w:kern w:val="0"/>
-                <w:sz w:val="11"/>
-                <w:szCs w:val="11"/>
+                <w:sz w:val="13"/>
+                <w:szCs w:val="13"/>
               </w:rPr>
             </w:pPr>
             <w:r>
@@ -3713,8 +3713,8 @@
                 <w:rFonts w:ascii="맑은 고딕" w:eastAsia="맑은 고딕" w:hAnsi="맑은 고딕" w:cs="굴림" w:hint="eastAsia"/>
                 <w:color w:val="000000"/>
                 <w:kern w:val="0"/>
-                <w:sz w:val="11"/>
-                <w:szCs w:val="11"/>
+                <w:sz w:val="13"/>
+                <w:szCs w:val="13"/>
               </w:rPr>
               <w:t>0</w:t>
             </w:r>
@@ -3722,7 +3722,7 @@
         </w:tc>
         <w:tc>
           <w:tcPr>
-            <w:tcW w:w="1110" w:type="dxa"/>
+            <w:tcW w:w="640" w:type="dxa"/>
             <w:tcBorders>
               <w:top w:val="nil"/>
               <w:left w:val="nil"/>
@@ -3745,8 +3745,8 @@
                 <w:rFonts w:ascii="맑은 고딕" w:eastAsia="맑은 고딕" w:hAnsi="맑은 고딕" w:cs="굴림"/>
                 <w:color w:val="000000"/>
                 <w:kern w:val="0"/>
-                <w:sz w:val="11"/>
-                <w:szCs w:val="11"/>
+                <w:sz w:val="13"/>
+                <w:szCs w:val="13"/>
               </w:rPr>
             </w:pPr>
             <w:r>
@@ -3754,8 +3754,8 @@
                 <w:rFonts w:ascii="맑은 고딕" w:eastAsia="맑은 고딕" w:hAnsi="맑은 고딕" w:cs="굴림" w:hint="eastAsia"/>
                 <w:color w:val="000000"/>
                 <w:kern w:val="0"/>
-                <w:sz w:val="11"/>
-                <w:szCs w:val="11"/>
+                <w:sz w:val="13"/>
+                <w:szCs w:val="13"/>
               </w:rPr>
               <w:t>0</w:t>
             </w:r>
@@ -3763,7 +3763,7 @@
         </w:tc>
         <w:tc>
           <w:tcPr>
-            <w:tcW w:w="500" w:type="dxa"/>
+            <w:tcW w:w="606" w:type="dxa"/>
             <w:tcBorders>
               <w:top w:val="nil"/>
               <w:left w:val="nil"/>
@@ -3786,8 +3786,8 @@
                 <w:rFonts w:ascii="맑은 고딕" w:eastAsia="맑은 고딕" w:hAnsi="맑은 고딕" w:cs="굴림"/>
                 <w:color w:val="000000"/>
                 <w:kern w:val="0"/>
-                <w:sz w:val="11"/>
-                <w:szCs w:val="11"/>
+                <w:sz w:val="13"/>
+                <w:szCs w:val="13"/>
               </w:rPr>
             </w:pPr>
             <w:r>
@@ -3795,8 +3795,8 @@
                 <w:rFonts w:ascii="맑은 고딕" w:eastAsia="맑은 고딕" w:hAnsi="맑은 고딕" w:cs="굴림" w:hint="eastAsia"/>
                 <w:color w:val="000000"/>
                 <w:kern w:val="0"/>
-                <w:sz w:val="11"/>
-                <w:szCs w:val="11"/>
+                <w:sz w:val="13"/>
+                <w:szCs w:val="13"/>
               </w:rPr>
               <w:t>0</w:t>
             </w:r>
@@ -3804,7 +3804,7 @@
         </w:tc>
         <w:tc>
           <w:tcPr>
-            <w:tcW w:w="500" w:type="dxa"/>
+            <w:tcW w:w="585" w:type="dxa"/>
             <w:tcBorders>
               <w:top w:val="nil"/>
               <w:left w:val="nil"/>
@@ -3827,8 +3827,8 @@
                 <w:rFonts w:ascii="맑은 고딕" w:eastAsia="맑은 고딕" w:hAnsi="맑은 고딕" w:cs="굴림"/>
                 <w:color w:val="000000"/>
                 <w:kern w:val="0"/>
-                <w:sz w:val="11"/>
-                <w:szCs w:val="11"/>
+                <w:sz w:val="13"/>
+                <w:szCs w:val="13"/>
               </w:rPr>
             </w:pPr>
             <w:r>
@@ -3836,8 +3836,8 @@
                 <w:rFonts w:ascii="맑은 고딕" w:eastAsia="맑은 고딕" w:hAnsi="맑은 고딕" w:cs="굴림" w:hint="eastAsia"/>
                 <w:color w:val="000000"/>
                 <w:kern w:val="0"/>
-                <w:sz w:val="11"/>
-                <w:szCs w:val="11"/>
+                <w:sz w:val="13"/>
+                <w:szCs w:val="13"/>
               </w:rPr>
               <w:t>0</w:t>
             </w:r>
@@ -3845,7 +3845,7 @@
         </w:tc>
         <w:tc>
           <w:tcPr>
-            <w:tcW w:w="563" w:type="dxa"/>
+            <w:tcW w:w="654" w:type="dxa"/>
             <w:tcBorders>
               <w:top w:val="nil"/>
               <w:left w:val="nil"/>
@@ -3868,8 +3868,8 @@
                 <w:rFonts w:ascii="맑은 고딕" w:eastAsia="맑은 고딕" w:hAnsi="맑은 고딕" w:cs="굴림"/>
                 <w:color w:val="000000"/>
                 <w:kern w:val="0"/>
-                <w:sz w:val="11"/>
-                <w:szCs w:val="11"/>
+                <w:sz w:val="13"/>
+                <w:szCs w:val="13"/>
               </w:rPr>
             </w:pPr>
             <w:r>
@@ -3877,8 +3877,8 @@
                 <w:rFonts w:ascii="맑은 고딕" w:eastAsia="맑은 고딕" w:hAnsi="맑은 고딕" w:cs="굴림" w:hint="eastAsia"/>
                 <w:color w:val="000000"/>
                 <w:kern w:val="0"/>
-                <w:sz w:val="11"/>
-                <w:szCs w:val="11"/>
+                <w:sz w:val="13"/>
+                <w:szCs w:val="13"/>
               </w:rPr>
               <w:t>0</w:t>
             </w:r>
@@ -3886,7 +3886,7 @@
         </w:tc>
         <w:tc>
           <w:tcPr>
-            <w:tcW w:w="630" w:type="dxa"/>
+            <w:tcW w:w="561" w:type="dxa"/>
             <w:tcBorders>
               <w:top w:val="nil"/>
               <w:left w:val="nil"/>
@@ -3909,8 +3909,8 @@
                 <w:rFonts w:ascii="맑은 고딕" w:eastAsia="맑은 고딕" w:hAnsi="맑은 고딕" w:cs="굴림"/>
                 <w:color w:val="000000"/>
                 <w:kern w:val="0"/>
-                <w:sz w:val="11"/>
-                <w:szCs w:val="11"/>
+                <w:sz w:val="13"/>
+                <w:szCs w:val="13"/>
               </w:rPr>
             </w:pPr>
             <w:r>
@@ -3918,8 +3918,8 @@
                 <w:rFonts w:ascii="맑은 고딕" w:eastAsia="맑은 고딕" w:hAnsi="맑은 고딕" w:cs="굴림" w:hint="eastAsia"/>
                 <w:color w:val="000000"/>
                 <w:kern w:val="0"/>
-                <w:sz w:val="11"/>
-                <w:szCs w:val="11"/>
+                <w:sz w:val="13"/>
+                <w:szCs w:val="13"/>
               </w:rPr>
               <w:t>0</w:t>
             </w:r>
@@ -3927,7 +3927,7 @@
         </w:tc>
         <w:tc>
           <w:tcPr>
-            <w:tcW w:w="697" w:type="dxa"/>
+            <w:tcW w:w="575" w:type="dxa"/>
             <w:tcBorders>
               <w:top w:val="nil"/>
               <w:left w:val="nil"/>
@@ -3950,8 +3950,8 @@
                 <w:rFonts w:ascii="맑은 고딕" w:eastAsia="맑은 고딕" w:hAnsi="맑은 고딕" w:cs="굴림"/>
                 <w:color w:val="000000"/>
                 <w:kern w:val="0"/>
-                <w:sz w:val="11"/>
-                <w:szCs w:val="11"/>
+                <w:sz w:val="13"/>
+                <w:szCs w:val="13"/>
               </w:rPr>
             </w:pPr>
             <w:r>
@@ -3959,8 +3959,8 @@
                 <w:rFonts w:ascii="맑은 고딕" w:eastAsia="맑은 고딕" w:hAnsi="맑은 고딕" w:cs="굴림" w:hint="eastAsia"/>
                 <w:color w:val="000000"/>
                 <w:kern w:val="0"/>
-                <w:sz w:val="11"/>
-                <w:szCs w:val="11"/>
+                <w:sz w:val="13"/>
+                <w:szCs w:val="13"/>
               </w:rPr>
               <w:t>0</w:t>
             </w:r>
@@ -3968,7 +3968,7 @@
         </w:tc>
         <w:tc>
           <w:tcPr>
-            <w:tcW w:w="697" w:type="dxa"/>
+            <w:tcW w:w="575" w:type="dxa"/>
             <w:tcBorders>
               <w:top w:val="nil"/>
               <w:left w:val="nil"/>
@@ -3991,8 +3991,8 @@
                 <w:rFonts w:ascii="맑은 고딕" w:eastAsia="맑은 고딕" w:hAnsi="맑은 고딕" w:cs="굴림"/>
                 <w:color w:val="000000"/>
                 <w:kern w:val="0"/>
-                <w:sz w:val="11"/>
-                <w:szCs w:val="11"/>
+                <w:sz w:val="13"/>
+                <w:szCs w:val="13"/>
               </w:rPr>
             </w:pPr>
             <w:r>
@@ -4000,8 +4000,8 @@
                 <w:rFonts w:ascii="맑은 고딕" w:eastAsia="맑은 고딕" w:hAnsi="맑은 고딕" w:cs="굴림" w:hint="eastAsia"/>
                 <w:color w:val="000000"/>
                 <w:kern w:val="0"/>
-                <w:sz w:val="11"/>
-                <w:szCs w:val="11"/>
+                <w:sz w:val="13"/>
+                <w:szCs w:val="13"/>
               </w:rPr>
               <w:t>0</w:t>
             </w:r>
@@ -4009,7 +4009,7 @@
         </w:tc>
         <w:tc>
           <w:tcPr>
-            <w:tcW w:w="630" w:type="dxa"/>
+            <w:tcW w:w="561" w:type="dxa"/>
             <w:tcBorders>
               <w:top w:val="nil"/>
               <w:left w:val="nil"/>
@@ -4032,8 +4032,8 @@
                 <w:rFonts w:ascii="맑은 고딕" w:eastAsia="맑은 고딕" w:hAnsi="맑은 고딕" w:cs="굴림"/>
                 <w:color w:val="000000"/>
                 <w:kern w:val="0"/>
-                <w:sz w:val="11"/>
-                <w:szCs w:val="11"/>
+                <w:sz w:val="13"/>
+                <w:szCs w:val="13"/>
               </w:rPr>
             </w:pPr>
             <w:r>
@@ -4041,8 +4041,8 @@
                 <w:rFonts w:ascii="맑은 고딕" w:eastAsia="맑은 고딕" w:hAnsi="맑은 고딕" w:cs="굴림" w:hint="eastAsia"/>
                 <w:color w:val="000000"/>
                 <w:kern w:val="0"/>
-                <w:sz w:val="11"/>
-                <w:szCs w:val="11"/>
+                <w:sz w:val="13"/>
+                <w:szCs w:val="13"/>
               </w:rPr>
               <w:t>0</w:t>
             </w:r>
@@ -4050,7 +4050,7 @@
         </w:tc>
         <w:tc>
           <w:tcPr>
-            <w:tcW w:w="500" w:type="dxa"/>
+            <w:tcW w:w="561" w:type="dxa"/>
             <w:tcBorders>
               <w:top w:val="nil"/>
               <w:left w:val="nil"/>
@@ -4073,8 +4073,8 @@
                 <w:rFonts w:ascii="맑은 고딕" w:eastAsia="맑은 고딕" w:hAnsi="맑은 고딕" w:cs="굴림"/>
                 <w:color w:val="000000"/>
                 <w:kern w:val="0"/>
-                <w:sz w:val="11"/>
-                <w:szCs w:val="11"/>
+                <w:sz w:val="13"/>
+                <w:szCs w:val="13"/>
               </w:rPr>
             </w:pPr>
             <w:r>
@@ -4082,8 +4082,8 @@
                 <w:rFonts w:ascii="맑은 고딕" w:eastAsia="맑은 고딕" w:hAnsi="맑은 고딕" w:cs="굴림" w:hint="eastAsia"/>
                 <w:color w:val="000000"/>
                 <w:kern w:val="0"/>
-                <w:sz w:val="11"/>
-                <w:szCs w:val="11"/>
+                <w:sz w:val="13"/>
+                <w:szCs w:val="13"/>
               </w:rPr>
               <w:t>0</w:t>
             </w:r>
@@ -4091,7 +4091,7 @@
         </w:tc>
         <w:tc>
           <w:tcPr>
-            <w:tcW w:w="500" w:type="dxa"/>
+            <w:tcW w:w="728" w:type="dxa"/>
             <w:tcBorders>
               <w:top w:val="nil"/>
               <w:left w:val="nil"/>
@@ -4114,8 +4114,8 @@
                 <w:rFonts w:ascii="맑은 고딕" w:eastAsia="맑은 고딕" w:hAnsi="맑은 고딕" w:cs="굴림"/>
                 <w:color w:val="000000"/>
                 <w:kern w:val="0"/>
-                <w:sz w:val="11"/>
-                <w:szCs w:val="11"/>
+                <w:sz w:val="13"/>
+                <w:szCs w:val="13"/>
               </w:rPr>
             </w:pPr>
             <w:r>
@@ -4123,8 +4123,8 @@
                 <w:rFonts w:ascii="맑은 고딕" w:eastAsia="맑은 고딕" w:hAnsi="맑은 고딕" w:cs="굴림" w:hint="eastAsia"/>
                 <w:color w:val="000000"/>
                 <w:kern w:val="0"/>
-                <w:sz w:val="11"/>
-                <w:szCs w:val="11"/>
+                <w:sz w:val="13"/>
+                <w:szCs w:val="13"/>
               </w:rPr>
               <w:t>0</w:t>
             </w:r>
@@ -4138,7 +4138,7 @@
         </w:trPr>
         <w:tc>
           <w:tcPr>
-            <w:tcW w:w="405" w:type="dxa"/>
+            <w:tcW w:w="506" w:type="dxa"/>
             <w:tcBorders>
               <w:top w:val="nil"/>
               <w:left w:val="single" w:sz="4" w:space="0" w:color="auto"/>
@@ -4177,7 +4177,7 @@
         </w:tc>
         <w:tc>
           <w:tcPr>
-            <w:tcW w:w="533" w:type="dxa"/>
+            <w:tcW w:w="765" w:type="dxa"/>
             <w:tcBorders>
               <w:top w:val="nil"/>
               <w:left w:val="nil"/>
@@ -4200,8 +4200,8 @@
                 <w:rFonts w:ascii="맑은 고딕" w:eastAsia="맑은 고딕" w:hAnsi="맑은 고딕" w:cs="굴림"/>
                 <w:color w:val="000000"/>
                 <w:kern w:val="0"/>
-                <w:sz w:val="11"/>
-                <w:szCs w:val="11"/>
+                <w:sz w:val="13"/>
+                <w:szCs w:val="13"/>
               </w:rPr>
             </w:pPr>
             <w:r>
@@ -4209,8 +4209,8 @@
                 <w:rFonts w:ascii="맑은 고딕" w:eastAsia="맑은 고딕" w:hAnsi="맑은 고딕" w:cs="굴림" w:hint="eastAsia"/>
                 <w:color w:val="000000"/>
                 <w:kern w:val="0"/>
-                <w:sz w:val="11"/>
-                <w:szCs w:val="11"/>
+                <w:sz w:val="13"/>
+                <w:szCs w:val="13"/>
               </w:rPr>
               <w:t>12</w:t>
             </w:r>
@@ -4218,7 +4218,7 @@
         </w:tc>
         <w:tc>
           <w:tcPr>
-            <w:tcW w:w="500" w:type="dxa"/>
+            <w:tcW w:w="375" w:type="dxa"/>
             <w:tcBorders>
               <w:top w:val="nil"/>
               <w:left w:val="nil"/>
@@ -4241,8 +4241,8 @@
                 <w:rFonts w:ascii="맑은 고딕" w:eastAsia="맑은 고딕" w:hAnsi="맑은 고딕" w:cs="굴림"/>
                 <w:color w:val="000000"/>
                 <w:kern w:val="0"/>
-                <w:sz w:val="11"/>
-                <w:szCs w:val="11"/>
+                <w:sz w:val="13"/>
+                <w:szCs w:val="13"/>
               </w:rPr>
             </w:pPr>
             <w:r>
@@ -4250,8 +4250,8 @@
                 <w:rFonts w:ascii="맑은 고딕" w:eastAsia="맑은 고딕" w:hAnsi="맑은 고딕" w:cs="굴림" w:hint="eastAsia"/>
                 <w:color w:val="000000"/>
                 <w:kern w:val="0"/>
-                <w:sz w:val="11"/>
-                <w:szCs w:val="11"/>
+                <w:sz w:val="13"/>
+                <w:szCs w:val="13"/>
               </w:rPr>
               <w:t>0</w:t>
             </w:r>
@@ -4259,7 +4259,7 @@
         </w:tc>
         <w:tc>
           <w:tcPr>
-            <w:tcW w:w="697" w:type="dxa"/>
+            <w:tcW w:w="759" w:type="dxa"/>
             <w:tcBorders>
               <w:top w:val="nil"/>
               <w:left w:val="nil"/>
@@ -4282,8 +4282,8 @@
                 <w:rFonts w:ascii="맑은 고딕" w:eastAsia="맑은 고딕" w:hAnsi="맑은 고딕" w:cs="굴림"/>
                 <w:color w:val="000000"/>
                 <w:kern w:val="0"/>
-                <w:sz w:val="11"/>
-                <w:szCs w:val="11"/>
+                <w:sz w:val="13"/>
+                <w:szCs w:val="13"/>
               </w:rPr>
             </w:pPr>
             <w:r>
@@ -4291,8 +4291,8 @@
                 <w:rFonts w:ascii="맑은 고딕" w:eastAsia="맑은 고딕" w:hAnsi="맑은 고딕" w:cs="굴림" w:hint="eastAsia"/>
                 <w:color w:val="000000"/>
                 <w:kern w:val="0"/>
-                <w:sz w:val="11"/>
-                <w:szCs w:val="11"/>
+                <w:sz w:val="13"/>
+                <w:szCs w:val="13"/>
               </w:rPr>
               <w:t>11</w:t>
             </w:r>
@@ -4300,7 +4300,7 @@
         </w:tc>
         <w:tc>
           <w:tcPr>
-            <w:tcW w:w="554" w:type="dxa"/>
+            <w:tcW w:w="565" w:type="dxa"/>
             <w:tcBorders>
               <w:top w:val="nil"/>
               <w:left w:val="nil"/>
@@ -4323,8 +4323,8 @@
                 <w:rFonts w:ascii="맑은 고딕" w:eastAsia="맑은 고딕" w:hAnsi="맑은 고딕" w:cs="굴림"/>
                 <w:color w:val="000000"/>
                 <w:kern w:val="0"/>
-                <w:sz w:val="11"/>
-                <w:szCs w:val="11"/>
+                <w:sz w:val="13"/>
+                <w:szCs w:val="13"/>
               </w:rPr>
             </w:pPr>
             <w:r>
@@ -4332,8 +4332,8 @@
                 <w:rFonts w:ascii="맑은 고딕" w:eastAsia="맑은 고딕" w:hAnsi="맑은 고딕" w:cs="굴림" w:hint="eastAsia"/>
                 <w:color w:val="000000"/>
                 <w:kern w:val="0"/>
-                <w:sz w:val="11"/>
-                <w:szCs w:val="11"/>
+                <w:sz w:val="13"/>
+                <w:szCs w:val="13"/>
               </w:rPr>
               <w:t>0</w:t>
             </w:r>
@@ -4341,7 +4341,7 @@
         </w:tc>
         <w:tc>
           <w:tcPr>
-            <w:tcW w:w="1110" w:type="dxa"/>
+            <w:tcW w:w="640" w:type="dxa"/>
             <w:tcBorders>
               <w:top w:val="nil"/>
               <w:left w:val="nil"/>
@@ -4364,8 +4364,8 @@
                 <w:rFonts w:ascii="맑은 고딕" w:eastAsia="맑은 고딕" w:hAnsi="맑은 고딕" w:cs="굴림"/>
                 <w:color w:val="000000"/>
                 <w:kern w:val="0"/>
-                <w:sz w:val="11"/>
-                <w:szCs w:val="11"/>
+                <w:sz w:val="13"/>
+                <w:szCs w:val="13"/>
               </w:rPr>
             </w:pPr>
             <w:r>
@@ -4373,8 +4373,8 @@
                 <w:rFonts w:ascii="맑은 고딕" w:eastAsia="맑은 고딕" w:hAnsi="맑은 고딕" w:cs="굴림" w:hint="eastAsia"/>
                 <w:color w:val="000000"/>
                 <w:kern w:val="0"/>
-                <w:sz w:val="11"/>
-                <w:szCs w:val="11"/>
+                <w:sz w:val="13"/>
+                <w:szCs w:val="13"/>
               </w:rPr>
               <w:t>0</w:t>
             </w:r>
@@ -4382,7 +4382,7 @@
         </w:tc>
         <w:tc>
           <w:tcPr>
-            <w:tcW w:w="500" w:type="dxa"/>
+            <w:tcW w:w="606" w:type="dxa"/>
             <w:tcBorders>
               <w:top w:val="nil"/>
               <w:left w:val="nil"/>
@@ -4405,8 +4405,8 @@
                 <w:rFonts w:ascii="맑은 고딕" w:eastAsia="맑은 고딕" w:hAnsi="맑은 고딕" w:cs="굴림"/>
                 <w:color w:val="000000"/>
                 <w:kern w:val="0"/>
-                <w:sz w:val="11"/>
-                <w:szCs w:val="11"/>
+                <w:sz w:val="13"/>
+                <w:szCs w:val="13"/>
               </w:rPr>
             </w:pPr>
             <w:r>
@@ -4414,8 +4414,8 @@
                 <w:rFonts w:ascii="맑은 고딕" w:eastAsia="맑은 고딕" w:hAnsi="맑은 고딕" w:cs="굴림" w:hint="eastAsia"/>
                 <w:color w:val="000000"/>
                 <w:kern w:val="0"/>
-                <w:sz w:val="11"/>
-                <w:szCs w:val="11"/>
+                <w:sz w:val="13"/>
+                <w:szCs w:val="13"/>
               </w:rPr>
               <w:t>0</w:t>
             </w:r>
@@ -4423,7 +4423,7 @@
         </w:tc>
         <w:tc>
           <w:tcPr>
-            <w:tcW w:w="500" w:type="dxa"/>
+            <w:tcW w:w="585" w:type="dxa"/>
             <w:tcBorders>
               <w:top w:val="nil"/>
               <w:left w:val="nil"/>
@@ -4446,8 +4446,8 @@
                 <w:rFonts w:ascii="맑은 고딕" w:eastAsia="맑은 고딕" w:hAnsi="맑은 고딕" w:cs="굴림"/>
                 <w:color w:val="000000"/>
                 <w:kern w:val="0"/>
-                <w:sz w:val="11"/>
-                <w:szCs w:val="11"/>
+                <w:sz w:val="13"/>
+                <w:szCs w:val="13"/>
               </w:rPr>
             </w:pPr>
             <w:r>
@@ -4455,8 +4455,8 @@
                 <w:rFonts w:ascii="맑은 고딕" w:eastAsia="맑은 고딕" w:hAnsi="맑은 고딕" w:cs="굴림" w:hint="eastAsia"/>
                 <w:color w:val="000000"/>
                 <w:kern w:val="0"/>
-                <w:sz w:val="11"/>
-                <w:szCs w:val="11"/>
+                <w:sz w:val="13"/>
+                <w:szCs w:val="13"/>
               </w:rPr>
               <w:t>0</w:t>
             </w:r>
@@ -4464,7 +4464,7 @@
         </w:tc>
         <w:tc>
           <w:tcPr>
-            <w:tcW w:w="563" w:type="dxa"/>
+            <w:tcW w:w="654" w:type="dxa"/>
             <w:tcBorders>
               <w:top w:val="nil"/>
               <w:left w:val="nil"/>
@@ -4487,8 +4487,8 @@
                 <w:rFonts w:ascii="맑은 고딕" w:eastAsia="맑은 고딕" w:hAnsi="맑은 고딕" w:cs="굴림"/>
                 <w:color w:val="000000"/>
                 <w:kern w:val="0"/>
-                <w:sz w:val="11"/>
-                <w:szCs w:val="11"/>
+                <w:sz w:val="13"/>
+                <w:szCs w:val="13"/>
               </w:rPr>
             </w:pPr>
             <w:r>
@@ -4496,8 +4496,8 @@
                 <w:rFonts w:ascii="맑은 고딕" w:eastAsia="맑은 고딕" w:hAnsi="맑은 고딕" w:cs="굴림" w:hint="eastAsia"/>
                 <w:color w:val="000000"/>
                 <w:kern w:val="0"/>
-                <w:sz w:val="11"/>
-                <w:szCs w:val="11"/>
+                <w:sz w:val="13"/>
+                <w:szCs w:val="13"/>
               </w:rPr>
               <w:t>0</w:t>
             </w:r>
@@ -4505,7 +4505,7 @@
         </w:tc>
         <w:tc>
           <w:tcPr>
-            <w:tcW w:w="630" w:type="dxa"/>
+            <w:tcW w:w="561" w:type="dxa"/>
             <w:tcBorders>
               <w:top w:val="nil"/>
               <w:left w:val="nil"/>
@@ -4528,8 +4528,8 @@
                 <w:rFonts w:ascii="맑은 고딕" w:eastAsia="맑은 고딕" w:hAnsi="맑은 고딕" w:cs="굴림"/>
                 <w:color w:val="000000"/>
                 <w:kern w:val="0"/>
-                <w:sz w:val="11"/>
-                <w:szCs w:val="11"/>
+                <w:sz w:val="13"/>
+                <w:szCs w:val="13"/>
               </w:rPr>
             </w:pPr>
             <w:r>
@@ -4537,8 +4537,8 @@
                 <w:rFonts w:ascii="맑은 고딕" w:eastAsia="맑은 고딕" w:hAnsi="맑은 고딕" w:cs="굴림" w:hint="eastAsia"/>
                 <w:color w:val="000000"/>
                 <w:kern w:val="0"/>
-                <w:sz w:val="11"/>
-                <w:szCs w:val="11"/>
+                <w:sz w:val="13"/>
+                <w:szCs w:val="13"/>
               </w:rPr>
               <w:t>0</w:t>
             </w:r>
@@ -4546,7 +4546,7 @@
         </w:tc>
         <w:tc>
           <w:tcPr>
-            <w:tcW w:w="697" w:type="dxa"/>
+            <w:tcW w:w="575" w:type="dxa"/>
             <w:tcBorders>
               <w:top w:val="nil"/>
               <w:left w:val="nil"/>
@@ -4569,8 +4569,8 @@
                 <w:rFonts w:ascii="맑은 고딕" w:eastAsia="맑은 고딕" w:hAnsi="맑은 고딕" w:cs="굴림"/>
                 <w:color w:val="000000"/>
                 <w:kern w:val="0"/>
-                <w:sz w:val="11"/>
-                <w:szCs w:val="11"/>
+                <w:sz w:val="13"/>
+                <w:szCs w:val="13"/>
               </w:rPr>
             </w:pPr>
             <w:r>
@@ -4578,8 +4578,8 @@
                 <w:rFonts w:ascii="맑은 고딕" w:eastAsia="맑은 고딕" w:hAnsi="맑은 고딕" w:cs="굴림" w:hint="eastAsia"/>
                 <w:color w:val="000000"/>
                 <w:kern w:val="0"/>
-                <w:sz w:val="11"/>
-                <w:szCs w:val="11"/>
+                <w:sz w:val="13"/>
+                <w:szCs w:val="13"/>
               </w:rPr>
               <w:t>0</w:t>
             </w:r>
@@ -4587,7 +4587,7 @@
         </w:tc>
         <w:tc>
           <w:tcPr>
-            <w:tcW w:w="697" w:type="dxa"/>
+            <w:tcW w:w="575" w:type="dxa"/>
             <w:tcBorders>
               <w:top w:val="nil"/>
               <w:left w:val="nil"/>
@@ -4610,8 +4610,8 @@
                 <w:rFonts w:ascii="맑은 고딕" w:eastAsia="맑은 고딕" w:hAnsi="맑은 고딕" w:cs="굴림"/>
                 <w:color w:val="000000"/>
                 <w:kern w:val="0"/>
-                <w:sz w:val="11"/>
-                <w:szCs w:val="11"/>
+                <w:sz w:val="13"/>
+                <w:szCs w:val="13"/>
               </w:rPr>
             </w:pPr>
             <w:r>
@@ -4619,8 +4619,8 @@
                 <w:rFonts w:ascii="맑은 고딕" w:eastAsia="맑은 고딕" w:hAnsi="맑은 고딕" w:cs="굴림" w:hint="eastAsia"/>
                 <w:color w:val="000000"/>
                 <w:kern w:val="0"/>
-                <w:sz w:val="11"/>
-                <w:szCs w:val="11"/>
+                <w:sz w:val="13"/>
+                <w:szCs w:val="13"/>
               </w:rPr>
               <w:t>0</w:t>
             </w:r>
@@ -4628,7 +4628,7 @@
         </w:tc>
         <w:tc>
           <w:tcPr>
-            <w:tcW w:w="630" w:type="dxa"/>
+            <w:tcW w:w="561" w:type="dxa"/>
             <w:tcBorders>
               <w:top w:val="nil"/>
               <w:left w:val="nil"/>
@@ -4651,8 +4651,8 @@
                 <w:rFonts w:ascii="맑은 고딕" w:eastAsia="맑은 고딕" w:hAnsi="맑은 고딕" w:cs="굴림"/>
                 <w:color w:val="000000"/>
                 <w:kern w:val="0"/>
-                <w:sz w:val="11"/>
-                <w:szCs w:val="11"/>
+                <w:sz w:val="13"/>
+                <w:szCs w:val="13"/>
               </w:rPr>
             </w:pPr>
             <w:r>
@@ -4660,8 +4660,8 @@
                 <w:rFonts w:ascii="맑은 고딕" w:eastAsia="맑은 고딕" w:hAnsi="맑은 고딕" w:cs="굴림" w:hint="eastAsia"/>
                 <w:color w:val="000000"/>
                 <w:kern w:val="0"/>
-                <w:sz w:val="11"/>
-                <w:szCs w:val="11"/>
+                <w:sz w:val="13"/>
+                <w:szCs w:val="13"/>
               </w:rPr>
               <w:t>1</w:t>
             </w:r>
@@ -4669,7 +4669,7 @@
         </w:tc>
         <w:tc>
           <w:tcPr>
-            <w:tcW w:w="500" w:type="dxa"/>
+            <w:tcW w:w="561" w:type="dxa"/>
             <w:tcBorders>
               <w:top w:val="nil"/>
               <w:left w:val="nil"/>
@@ -4692,8 +4692,8 @@
                 <w:rFonts w:ascii="맑은 고딕" w:eastAsia="맑은 고딕" w:hAnsi="맑은 고딕" w:cs="굴림"/>
                 <w:color w:val="000000"/>
                 <w:kern w:val="0"/>
-                <w:sz w:val="11"/>
-                <w:szCs w:val="11"/>
+                <w:sz w:val="13"/>
+                <w:szCs w:val="13"/>
               </w:rPr>
             </w:pPr>
             <w:r>
@@ -4701,8 +4701,8 @@
                 <w:rFonts w:ascii="맑은 고딕" w:eastAsia="맑은 고딕" w:hAnsi="맑은 고딕" w:cs="굴림" w:hint="eastAsia"/>
                 <w:color w:val="000000"/>
                 <w:kern w:val="0"/>
-                <w:sz w:val="11"/>
-                <w:szCs w:val="11"/>
+                <w:sz w:val="13"/>
+                <w:szCs w:val="13"/>
               </w:rPr>
               <w:t>0</w:t>
             </w:r>
@@ -4710,7 +4710,7 @@
         </w:tc>
         <w:tc>
           <w:tcPr>
-            <w:tcW w:w="500" w:type="dxa"/>
+            <w:tcW w:w="728" w:type="dxa"/>
             <w:tcBorders>
               <w:top w:val="nil"/>
               <w:left w:val="nil"/>
@@ -4733,8 +4733,8 @@
                 <w:rFonts w:ascii="맑은 고딕" w:eastAsia="맑은 고딕" w:hAnsi="맑은 고딕" w:cs="굴림"/>
                 <w:color w:val="000000"/>
                 <w:kern w:val="0"/>
-                <w:sz w:val="11"/>
-                <w:szCs w:val="11"/>
+                <w:sz w:val="13"/>
+                <w:szCs w:val="13"/>
               </w:rPr>
             </w:pPr>
             <w:r>
@@ -4742,8 +4742,8 @@
                 <w:rFonts w:ascii="맑은 고딕" w:eastAsia="맑은 고딕" w:hAnsi="맑은 고딕" w:cs="굴림" w:hint="eastAsia"/>
                 <w:color w:val="000000"/>
                 <w:kern w:val="0"/>
-                <w:sz w:val="11"/>
-                <w:szCs w:val="11"/>
+                <w:sz w:val="13"/>
+                <w:szCs w:val="13"/>
               </w:rPr>
               <w:t>0</w:t>
             </w:r>
@@ -4757,7 +4757,7 @@
         </w:trPr>
         <w:tc>
           <w:tcPr>
-            <w:tcW w:w="405" w:type="dxa"/>
+            <w:tcW w:w="506" w:type="dxa"/>
             <w:tcBorders>
               <w:top w:val="nil"/>
               <w:left w:val="single" w:sz="4" w:space="0" w:color="auto"/>
@@ -4796,7 +4796,7 @@
         </w:tc>
         <w:tc>
           <w:tcPr>
-            <w:tcW w:w="533" w:type="dxa"/>
+            <w:tcW w:w="765" w:type="dxa"/>
             <w:tcBorders>
               <w:top w:val="nil"/>
               <w:left w:val="nil"/>
@@ -4819,8 +4819,8 @@
                 <w:rFonts w:ascii="맑은 고딕" w:eastAsia="맑은 고딕" w:hAnsi="맑은 고딕" w:cs="굴림"/>
                 <w:color w:val="000000"/>
                 <w:kern w:val="0"/>
-                <w:sz w:val="11"/>
-                <w:szCs w:val="11"/>
+                <w:sz w:val="13"/>
+                <w:szCs w:val="13"/>
               </w:rPr>
             </w:pPr>
             <w:r>
@@ -4828,8 +4828,8 @@
                 <w:rFonts w:ascii="맑은 고딕" w:eastAsia="맑은 고딕" w:hAnsi="맑은 고딕" w:cs="굴림" w:hint="eastAsia"/>
                 <w:color w:val="000000"/>
                 <w:kern w:val="0"/>
-                <w:sz w:val="11"/>
-                <w:szCs w:val="11"/>
+                <w:sz w:val="13"/>
+                <w:szCs w:val="13"/>
               </w:rPr>
               <w:t>29</w:t>
             </w:r>
@@ -4837,7 +4837,7 @@
         </w:tc>
         <w:tc>
           <w:tcPr>
-            <w:tcW w:w="500" w:type="dxa"/>
+            <w:tcW w:w="375" w:type="dxa"/>
             <w:tcBorders>
               <w:top w:val="nil"/>
               <w:left w:val="nil"/>
@@ -4860,8 +4860,8 @@
                 <w:rFonts w:ascii="맑은 고딕" w:eastAsia="맑은 고딕" w:hAnsi="맑은 고딕" w:cs="굴림"/>
                 <w:color w:val="000000"/>
                 <w:kern w:val="0"/>
-                <w:sz w:val="11"/>
-                <w:szCs w:val="11"/>
+                <w:sz w:val="13"/>
+                <w:szCs w:val="13"/>
               </w:rPr>
             </w:pPr>
             <w:r>
@@ -4869,8 +4869,8 @@
                 <w:rFonts w:ascii="맑은 고딕" w:eastAsia="맑은 고딕" w:hAnsi="맑은 고딕" w:cs="굴림" w:hint="eastAsia"/>
                 <w:color w:val="000000"/>
                 <w:kern w:val="0"/>
-                <w:sz w:val="11"/>
-                <w:szCs w:val="11"/>
+                <w:sz w:val="13"/>
+                <w:szCs w:val="13"/>
               </w:rPr>
               <w:t>20</w:t>
             </w:r>
@@ -4878,7 +4878,7 @@
         </w:tc>
         <w:tc>
           <w:tcPr>
-            <w:tcW w:w="697" w:type="dxa"/>
+            <w:tcW w:w="759" w:type="dxa"/>
             <w:tcBorders>
               <w:top w:val="nil"/>
               <w:left w:val="nil"/>
@@ -4901,8 +4901,8 @@
                 <w:rFonts w:ascii="맑은 고딕" w:eastAsia="맑은 고딕" w:hAnsi="맑은 고딕" w:cs="굴림"/>
                 <w:color w:val="000000"/>
                 <w:kern w:val="0"/>
-                <w:sz w:val="11"/>
-                <w:szCs w:val="11"/>
+                <w:sz w:val="13"/>
+                <w:szCs w:val="13"/>
               </w:rPr>
             </w:pPr>
             <w:r>
@@ -4910,8 +4910,8 @@
                 <w:rFonts w:ascii="맑은 고딕" w:eastAsia="맑은 고딕" w:hAnsi="맑은 고딕" w:cs="굴림" w:hint="eastAsia"/>
                 <w:color w:val="000000"/>
                 <w:kern w:val="0"/>
-                <w:sz w:val="11"/>
-                <w:szCs w:val="11"/>
+                <w:sz w:val="13"/>
+                <w:szCs w:val="13"/>
               </w:rPr>
               <w:t>26</w:t>
             </w:r>
@@ -4919,7 +4919,7 @@
         </w:tc>
         <w:tc>
           <w:tcPr>
-            <w:tcW w:w="554" w:type="dxa"/>
+            <w:tcW w:w="565" w:type="dxa"/>
             <w:tcBorders>
               <w:top w:val="nil"/>
               <w:left w:val="nil"/>
@@ -4942,8 +4942,8 @@
                 <w:rFonts w:ascii="맑은 고딕" w:eastAsia="맑은 고딕" w:hAnsi="맑은 고딕" w:cs="굴림"/>
                 <w:color w:val="000000"/>
                 <w:kern w:val="0"/>
-                <w:sz w:val="11"/>
-                <w:szCs w:val="11"/>
+                <w:sz w:val="13"/>
+                <w:szCs w:val="13"/>
               </w:rPr>
             </w:pPr>
             <w:r>
@@ -4951,8 +4951,8 @@
                 <w:rFonts w:ascii="맑은 고딕" w:eastAsia="맑은 고딕" w:hAnsi="맑은 고딕" w:cs="굴림" w:hint="eastAsia"/>
                 <w:color w:val="000000"/>
                 <w:kern w:val="0"/>
-                <w:sz w:val="11"/>
-                <w:szCs w:val="11"/>
+                <w:sz w:val="13"/>
+                <w:szCs w:val="13"/>
               </w:rPr>
               <w:t>1</w:t>
             </w:r>
@@ -4960,7 +4960,7 @@
         </w:tc>
         <w:tc>
           <w:tcPr>
-            <w:tcW w:w="1110" w:type="dxa"/>
+            <w:tcW w:w="640" w:type="dxa"/>
             <w:tcBorders>
               <w:top w:val="nil"/>
               <w:left w:val="nil"/>
@@ -4983,8 +4983,8 @@
                 <w:rFonts w:ascii="맑은 고딕" w:eastAsia="맑은 고딕" w:hAnsi="맑은 고딕" w:cs="굴림"/>
                 <w:color w:val="000000"/>
                 <w:kern w:val="0"/>
-                <w:sz w:val="11"/>
-                <w:szCs w:val="11"/>
+                <w:sz w:val="13"/>
+                <w:szCs w:val="13"/>
               </w:rPr>
             </w:pPr>
             <w:r>
@@ -4992,8 +4992,8 @@
                 <w:rFonts w:ascii="맑은 고딕" w:eastAsia="맑은 고딕" w:hAnsi="맑은 고딕" w:cs="굴림" w:hint="eastAsia"/>
                 <w:color w:val="000000"/>
                 <w:kern w:val="0"/>
-                <w:sz w:val="11"/>
-                <w:szCs w:val="11"/>
+                <w:sz w:val="13"/>
+                <w:szCs w:val="13"/>
               </w:rPr>
               <w:t>0</w:t>
             </w:r>
@@ -5001,7 +5001,7 @@
         </w:tc>
         <w:tc>
           <w:tcPr>
-            <w:tcW w:w="500" w:type="dxa"/>
+            <w:tcW w:w="606" w:type="dxa"/>
             <w:tcBorders>
               <w:top w:val="nil"/>
               <w:left w:val="nil"/>
@@ -5024,8 +5024,8 @@
                 <w:rFonts w:ascii="맑은 고딕" w:eastAsia="맑은 고딕" w:hAnsi="맑은 고딕" w:cs="굴림"/>
                 <w:color w:val="000000"/>
                 <w:kern w:val="0"/>
-                <w:sz w:val="11"/>
-                <w:szCs w:val="11"/>
+                <w:sz w:val="13"/>
+                <w:szCs w:val="13"/>
               </w:rPr>
             </w:pPr>
             <w:r>
@@ -5033,8 +5033,8 @@
                 <w:rFonts w:ascii="맑은 고딕" w:eastAsia="맑은 고딕" w:hAnsi="맑은 고딕" w:cs="굴림" w:hint="eastAsia"/>
                 <w:color w:val="000000"/>
                 <w:kern w:val="0"/>
-                <w:sz w:val="11"/>
-                <w:szCs w:val="11"/>
+                <w:sz w:val="13"/>
+                <w:szCs w:val="13"/>
               </w:rPr>
               <w:t>2</w:t>
             </w:r>
@@ -5042,7 +5042,7 @@
         </w:tc>
         <w:tc>
           <w:tcPr>
-            <w:tcW w:w="500" w:type="dxa"/>
+            <w:tcW w:w="585" w:type="dxa"/>
             <w:tcBorders>
               <w:top w:val="nil"/>
               <w:left w:val="nil"/>
@@ -5065,8 +5065,8 @@
                 <w:rFonts w:ascii="맑은 고딕" w:eastAsia="맑은 고딕" w:hAnsi="맑은 고딕" w:cs="굴림"/>
                 <w:color w:val="000000"/>
                 <w:kern w:val="0"/>
-                <w:sz w:val="11"/>
-                <w:szCs w:val="11"/>
+                <w:sz w:val="13"/>
+                <w:szCs w:val="13"/>
               </w:rPr>
             </w:pPr>
             <w:r>
@@ -5074,8 +5074,8 @@
                 <w:rFonts w:ascii="맑은 고딕" w:eastAsia="맑은 고딕" w:hAnsi="맑은 고딕" w:cs="굴림" w:hint="eastAsia"/>
                 <w:color w:val="000000"/>
                 <w:kern w:val="0"/>
-                <w:sz w:val="11"/>
-                <w:szCs w:val="11"/>
+                <w:sz w:val="13"/>
+                <w:szCs w:val="13"/>
               </w:rPr>
               <w:t>6</w:t>
             </w:r>
@@ -5083,7 +5083,7 @@
         </w:tc>
         <w:tc>
           <w:tcPr>
-            <w:tcW w:w="563" w:type="dxa"/>
+            <w:tcW w:w="654" w:type="dxa"/>
             <w:tcBorders>
               <w:top w:val="nil"/>
               <w:left w:val="nil"/>
@@ -5106,8 +5106,8 @@
                 <w:rFonts w:ascii="맑은 고딕" w:eastAsia="맑은 고딕" w:hAnsi="맑은 고딕" w:cs="굴림"/>
                 <w:color w:val="000000"/>
                 <w:kern w:val="0"/>
-                <w:sz w:val="11"/>
-                <w:szCs w:val="11"/>
+                <w:sz w:val="13"/>
+                <w:szCs w:val="13"/>
               </w:rPr>
             </w:pPr>
             <w:r>
@@ -5115,8 +5115,8 @@
                 <w:rFonts w:ascii="맑은 고딕" w:eastAsia="맑은 고딕" w:hAnsi="맑은 고딕" w:cs="굴림" w:hint="eastAsia"/>
                 <w:color w:val="000000"/>
                 <w:kern w:val="0"/>
-                <w:sz w:val="11"/>
-                <w:szCs w:val="11"/>
+                <w:sz w:val="13"/>
+                <w:szCs w:val="13"/>
               </w:rPr>
               <w:t>1</w:t>
             </w:r>
@@ -5124,7 +5124,7 @@
         </w:tc>
         <w:tc>
           <w:tcPr>
-            <w:tcW w:w="630" w:type="dxa"/>
+            <w:tcW w:w="561" w:type="dxa"/>
             <w:tcBorders>
               <w:top w:val="nil"/>
               <w:left w:val="nil"/>
@@ -5147,8 +5147,8 @@
                 <w:rFonts w:ascii="맑은 고딕" w:eastAsia="맑은 고딕" w:hAnsi="맑은 고딕" w:cs="굴림"/>
                 <w:color w:val="000000"/>
                 <w:kern w:val="0"/>
-                <w:sz w:val="11"/>
-                <w:szCs w:val="11"/>
+                <w:sz w:val="13"/>
+                <w:szCs w:val="13"/>
               </w:rPr>
             </w:pPr>
             <w:r>
@@ -5156,8 +5156,8 @@
                 <w:rFonts w:ascii="맑은 고딕" w:eastAsia="맑은 고딕" w:hAnsi="맑은 고딕" w:cs="굴림" w:hint="eastAsia"/>
                 <w:color w:val="000000"/>
                 <w:kern w:val="0"/>
-                <w:sz w:val="11"/>
-                <w:szCs w:val="11"/>
+                <w:sz w:val="13"/>
+                <w:szCs w:val="13"/>
               </w:rPr>
               <w:t>1</w:t>
             </w:r>
@@ -5165,7 +5165,7 @@
         </w:tc>
         <w:tc>
           <w:tcPr>
-            <w:tcW w:w="697" w:type="dxa"/>
+            <w:tcW w:w="575" w:type="dxa"/>
             <w:tcBorders>
               <w:top w:val="nil"/>
               <w:left w:val="nil"/>
@@ -5188,8 +5188,8 @@
                 <w:rFonts w:ascii="맑은 고딕" w:eastAsia="맑은 고딕" w:hAnsi="맑은 고딕" w:cs="굴림"/>
                 <w:color w:val="000000"/>
                 <w:kern w:val="0"/>
-                <w:sz w:val="11"/>
-                <w:szCs w:val="11"/>
+                <w:sz w:val="13"/>
+                <w:szCs w:val="13"/>
               </w:rPr>
             </w:pPr>
             <w:r>
@@ -5197,8 +5197,8 @@
                 <w:rFonts w:ascii="맑은 고딕" w:eastAsia="맑은 고딕" w:hAnsi="맑은 고딕" w:cs="굴림" w:hint="eastAsia"/>
                 <w:color w:val="000000"/>
                 <w:kern w:val="0"/>
-                <w:sz w:val="11"/>
-                <w:szCs w:val="11"/>
+                <w:sz w:val="13"/>
+                <w:szCs w:val="13"/>
               </w:rPr>
               <w:t>1</w:t>
             </w:r>
@@ -5206,7 +5206,7 @@
         </w:tc>
         <w:tc>
           <w:tcPr>
-            <w:tcW w:w="697" w:type="dxa"/>
+            <w:tcW w:w="575" w:type="dxa"/>
             <w:tcBorders>
               <w:top w:val="nil"/>
               <w:left w:val="nil"/>
@@ -5229,8 +5229,8 @@
                 <w:rFonts w:ascii="맑은 고딕" w:eastAsia="맑은 고딕" w:hAnsi="맑은 고딕" w:cs="굴림"/>
                 <w:color w:val="000000"/>
                 <w:kern w:val="0"/>
-                <w:sz w:val="11"/>
-                <w:szCs w:val="11"/>
+                <w:sz w:val="13"/>
+                <w:szCs w:val="13"/>
               </w:rPr>
             </w:pPr>
             <w:r>
@@ -5238,8 +5238,8 @@
                 <w:rFonts w:ascii="맑은 고딕" w:eastAsia="맑은 고딕" w:hAnsi="맑은 고딕" w:cs="굴림" w:hint="eastAsia"/>
                 <w:color w:val="000000"/>
                 <w:kern w:val="0"/>
-                <w:sz w:val="11"/>
-                <w:szCs w:val="11"/>
+                <w:sz w:val="13"/>
+                <w:szCs w:val="13"/>
               </w:rPr>
               <w:t>0</w:t>
             </w:r>
@@ -5247,7 +5247,7 @@
         </w:tc>
         <w:tc>
           <w:tcPr>
-            <w:tcW w:w="630" w:type="dxa"/>
+            <w:tcW w:w="561" w:type="dxa"/>
             <w:tcBorders>
               <w:top w:val="nil"/>
               <w:left w:val="nil"/>
@@ -5270,8 +5270,8 @@
                 <w:rFonts w:ascii="맑은 고딕" w:eastAsia="맑은 고딕" w:hAnsi="맑은 고딕" w:cs="굴림"/>
                 <w:color w:val="000000"/>
                 <w:kern w:val="0"/>
-                <w:sz w:val="11"/>
-                <w:szCs w:val="11"/>
+                <w:sz w:val="13"/>
+                <w:szCs w:val="13"/>
               </w:rPr>
             </w:pPr>
             <w:r>
@@ -5279,8 +5279,8 @@
                 <w:rFonts w:ascii="맑은 고딕" w:eastAsia="맑은 고딕" w:hAnsi="맑은 고딕" w:cs="굴림" w:hint="eastAsia"/>
                 <w:color w:val="000000"/>
                 <w:kern w:val="0"/>
-                <w:sz w:val="11"/>
-                <w:szCs w:val="11"/>
+                <w:sz w:val="13"/>
+                <w:szCs w:val="13"/>
               </w:rPr>
               <w:t>2</w:t>
             </w:r>
@@ -5288,7 +5288,7 @@
         </w:tc>
         <w:tc>
           <w:tcPr>
-            <w:tcW w:w="500" w:type="dxa"/>
+            <w:tcW w:w="561" w:type="dxa"/>
             <w:tcBorders>
               <w:top w:val="nil"/>
               <w:left w:val="nil"/>
@@ -5311,8 +5311,8 @@
                 <w:rFonts w:ascii="맑은 고딕" w:eastAsia="맑은 고딕" w:hAnsi="맑은 고딕" w:cs="굴림"/>
                 <w:color w:val="000000"/>
                 <w:kern w:val="0"/>
-                <w:sz w:val="11"/>
-                <w:szCs w:val="11"/>
+                <w:sz w:val="13"/>
+                <w:szCs w:val="13"/>
               </w:rPr>
             </w:pPr>
             <w:r>
@@ -5320,8 +5320,8 @@
                 <w:rFonts w:ascii="맑은 고딕" w:eastAsia="맑은 고딕" w:hAnsi="맑은 고딕" w:cs="굴림" w:hint="eastAsia"/>
                 <w:color w:val="000000"/>
                 <w:kern w:val="0"/>
-                <w:sz w:val="11"/>
-                <w:szCs w:val="11"/>
+                <w:sz w:val="13"/>
+                <w:szCs w:val="13"/>
               </w:rPr>
               <w:t>0</w:t>
             </w:r>
@@ -5329,7 +5329,7 @@
         </w:tc>
         <w:tc>
           <w:tcPr>
-            <w:tcW w:w="500" w:type="dxa"/>
+            <w:tcW w:w="728" w:type="dxa"/>
             <w:tcBorders>
               <w:top w:val="nil"/>
               <w:left w:val="nil"/>
@@ -5352,8 +5352,8 @@
                 <w:rFonts w:ascii="맑은 고딕" w:eastAsia="맑은 고딕" w:hAnsi="맑은 고딕" w:cs="굴림"/>
                 <w:color w:val="000000"/>
                 <w:kern w:val="0"/>
-                <w:sz w:val="11"/>
-                <w:szCs w:val="11"/>
+                <w:sz w:val="13"/>
+                <w:szCs w:val="13"/>
               </w:rPr>
             </w:pPr>
             <w:r>
@@ -5361,8 +5361,8 @@
                 <w:rFonts w:ascii="맑은 고딕" w:eastAsia="맑은 고딕" w:hAnsi="맑은 고딕" w:cs="굴림" w:hint="eastAsia"/>
                 <w:color w:val="000000"/>
                 <w:kern w:val="0"/>
-                <w:sz w:val="11"/>
-                <w:szCs w:val="11"/>
+                <w:sz w:val="13"/>
+                <w:szCs w:val="13"/>
               </w:rPr>
               <w:t>1.032258</w:t>
             </w:r>
@@ -5376,7 +5376,7 @@
         </w:trPr>
         <w:tc>
           <w:tcPr>
-            <w:tcW w:w="405" w:type="dxa"/>
+            <w:tcW w:w="506" w:type="dxa"/>
             <w:tcBorders>
               <w:top w:val="nil"/>
               <w:left w:val="single" w:sz="4" w:space="0" w:color="auto"/>
@@ -5415,7 +5415,7 @@
         </w:tc>
         <w:tc>
           <w:tcPr>
-            <w:tcW w:w="533" w:type="dxa"/>
+            <w:tcW w:w="765" w:type="dxa"/>
             <w:tcBorders>
               <w:top w:val="nil"/>
               <w:left w:val="nil"/>
@@ -5438,8 +5438,8 @@
                 <w:rFonts w:ascii="맑은 고딕" w:eastAsia="맑은 고딕" w:hAnsi="맑은 고딕" w:cs="굴림"/>
                 <w:color w:val="000000"/>
                 <w:kern w:val="0"/>
-                <w:sz w:val="11"/>
-                <w:szCs w:val="11"/>
+                <w:sz w:val="13"/>
+                <w:szCs w:val="13"/>
               </w:rPr>
             </w:pPr>
             <w:r>
@@ -5447,8 +5447,8 @@
                 <w:rFonts w:ascii="맑은 고딕" w:eastAsia="맑은 고딕" w:hAnsi="맑은 고딕" w:cs="굴림" w:hint="eastAsia"/>
                 <w:color w:val="000000"/>
                 <w:kern w:val="0"/>
-                <w:sz w:val="11"/>
-                <w:szCs w:val="11"/>
+                <w:sz w:val="13"/>
+                <w:szCs w:val="13"/>
               </w:rPr>
               <w:t>285</w:t>
             </w:r>
@@ -5456,7 +5456,7 @@
         </w:tc>
         <w:tc>
           <w:tcPr>
-            <w:tcW w:w="500" w:type="dxa"/>
+            <w:tcW w:w="375" w:type="dxa"/>
             <w:tcBorders>
               <w:top w:val="nil"/>
               <w:left w:val="nil"/>
@@ -5479,8 +5479,8 @@
                 <w:rFonts w:ascii="맑은 고딕" w:eastAsia="맑은 고딕" w:hAnsi="맑은 고딕" w:cs="굴림"/>
                 <w:color w:val="000000"/>
                 <w:kern w:val="0"/>
-                <w:sz w:val="11"/>
-                <w:szCs w:val="11"/>
+                <w:sz w:val="13"/>
+                <w:szCs w:val="13"/>
               </w:rPr>
             </w:pPr>
             <w:r>
@@ -5488,8 +5488,8 @@
                 <w:rFonts w:ascii="맑은 고딕" w:eastAsia="맑은 고딕" w:hAnsi="맑은 고딕" w:cs="굴림" w:hint="eastAsia"/>
                 <w:color w:val="000000"/>
                 <w:kern w:val="0"/>
-                <w:sz w:val="11"/>
-                <w:szCs w:val="11"/>
+                <w:sz w:val="13"/>
+                <w:szCs w:val="13"/>
               </w:rPr>
               <w:t>65</w:t>
             </w:r>
@@ -5497,7 +5497,7 @@
         </w:tc>
         <w:tc>
           <w:tcPr>
-            <w:tcW w:w="697" w:type="dxa"/>
+            <w:tcW w:w="759" w:type="dxa"/>
             <w:tcBorders>
               <w:top w:val="nil"/>
               <w:left w:val="nil"/>
@@ -5520,8 +5520,8 @@
                 <w:rFonts w:ascii="맑은 고딕" w:eastAsia="맑은 고딕" w:hAnsi="맑은 고딕" w:cs="굴림"/>
                 <w:color w:val="000000"/>
                 <w:kern w:val="0"/>
-                <w:sz w:val="11"/>
-                <w:szCs w:val="11"/>
+                <w:sz w:val="13"/>
+                <w:szCs w:val="13"/>
               </w:rPr>
             </w:pPr>
             <w:r>
@@ -5529,8 +5529,8 @@
                 <w:rFonts w:ascii="맑은 고딕" w:eastAsia="맑은 고딕" w:hAnsi="맑은 고딕" w:cs="굴림" w:hint="eastAsia"/>
                 <w:color w:val="000000"/>
                 <w:kern w:val="0"/>
-                <w:sz w:val="11"/>
-                <w:szCs w:val="11"/>
+                <w:sz w:val="13"/>
+                <w:szCs w:val="13"/>
               </w:rPr>
               <w:t>127</w:t>
             </w:r>
@@ -5538,7 +5538,7 @@
         </w:tc>
         <w:tc>
           <w:tcPr>
-            <w:tcW w:w="554" w:type="dxa"/>
+            <w:tcW w:w="565" w:type="dxa"/>
             <w:tcBorders>
               <w:top w:val="nil"/>
               <w:left w:val="nil"/>
@@ -5561,8 +5561,8 @@
                 <w:rFonts w:ascii="맑은 고딕" w:eastAsia="맑은 고딕" w:hAnsi="맑은 고딕" w:cs="굴림"/>
                 <w:color w:val="000000"/>
                 <w:kern w:val="0"/>
-                <w:sz w:val="11"/>
-                <w:szCs w:val="11"/>
+                <w:sz w:val="13"/>
+                <w:szCs w:val="13"/>
               </w:rPr>
             </w:pPr>
             <w:r>
@@ -5570,8 +5570,8 @@
                 <w:rFonts w:ascii="맑은 고딕" w:eastAsia="맑은 고딕" w:hAnsi="맑은 고딕" w:cs="굴림" w:hint="eastAsia"/>
                 <w:color w:val="000000"/>
                 <w:kern w:val="0"/>
-                <w:sz w:val="11"/>
-                <w:szCs w:val="11"/>
+                <w:sz w:val="13"/>
+                <w:szCs w:val="13"/>
               </w:rPr>
               <w:t>184</w:t>
             </w:r>
@@ -5579,7 +5579,7 @@
         </w:tc>
         <w:tc>
           <w:tcPr>
-            <w:tcW w:w="1110" w:type="dxa"/>
+            <w:tcW w:w="640" w:type="dxa"/>
             <w:tcBorders>
               <w:top w:val="nil"/>
               <w:left w:val="nil"/>
@@ -5602,8 +5602,8 @@
                 <w:rFonts w:ascii="맑은 고딕" w:eastAsia="맑은 고딕" w:hAnsi="맑은 고딕" w:cs="굴림"/>
                 <w:color w:val="000000"/>
                 <w:kern w:val="0"/>
-                <w:sz w:val="11"/>
-                <w:szCs w:val="11"/>
+                <w:sz w:val="13"/>
+                <w:szCs w:val="13"/>
               </w:rPr>
             </w:pPr>
             <w:r>
@@ -5611,8 +5611,8 @@
                 <w:rFonts w:ascii="맑은 고딕" w:eastAsia="맑은 고딕" w:hAnsi="맑은 고딕" w:cs="굴림" w:hint="eastAsia"/>
                 <w:color w:val="000000"/>
                 <w:kern w:val="0"/>
-                <w:sz w:val="11"/>
-                <w:szCs w:val="11"/>
+                <w:sz w:val="13"/>
+                <w:szCs w:val="13"/>
               </w:rPr>
               <w:t>11</w:t>
             </w:r>
@@ -5620,7 +5620,7 @@
         </w:tc>
         <w:tc>
           <w:tcPr>
-            <w:tcW w:w="500" w:type="dxa"/>
+            <w:tcW w:w="606" w:type="dxa"/>
             <w:tcBorders>
               <w:top w:val="nil"/>
               <w:left w:val="nil"/>
@@ -5643,8 +5643,8 @@
                 <w:rFonts w:ascii="맑은 고딕" w:eastAsia="맑은 고딕" w:hAnsi="맑은 고딕" w:cs="굴림"/>
                 <w:color w:val="000000"/>
                 <w:kern w:val="0"/>
-                <w:sz w:val="11"/>
-                <w:szCs w:val="11"/>
+                <w:sz w:val="13"/>
+                <w:szCs w:val="13"/>
               </w:rPr>
             </w:pPr>
             <w:r>
@@ -5652,8 +5652,8 @@
                 <w:rFonts w:ascii="맑은 고딕" w:eastAsia="맑은 고딕" w:hAnsi="맑은 고딕" w:cs="굴림" w:hint="eastAsia"/>
                 <w:color w:val="000000"/>
                 <w:kern w:val="0"/>
-                <w:sz w:val="11"/>
-                <w:szCs w:val="11"/>
+                <w:sz w:val="13"/>
+                <w:szCs w:val="13"/>
               </w:rPr>
               <w:t>30</w:t>
             </w:r>
@@ -5661,7 +5661,7 @@
         </w:tc>
         <w:tc>
           <w:tcPr>
-            <w:tcW w:w="500" w:type="dxa"/>
+            <w:tcW w:w="585" w:type="dxa"/>
             <w:tcBorders>
               <w:top w:val="nil"/>
               <w:left w:val="nil"/>
@@ -5684,8 +5684,8 @@
                 <w:rFonts w:ascii="맑은 고딕" w:eastAsia="맑은 고딕" w:hAnsi="맑은 고딕" w:cs="굴림"/>
                 <w:color w:val="000000"/>
                 <w:kern w:val="0"/>
-                <w:sz w:val="11"/>
-                <w:szCs w:val="11"/>
+                <w:sz w:val="13"/>
+                <w:szCs w:val="13"/>
               </w:rPr>
             </w:pPr>
             <w:r>
@@ -5693,8 +5693,8 @@
                 <w:rFonts w:ascii="맑은 고딕" w:eastAsia="맑은 고딕" w:hAnsi="맑은 고딕" w:cs="굴림" w:hint="eastAsia"/>
                 <w:color w:val="000000"/>
                 <w:kern w:val="0"/>
-                <w:sz w:val="11"/>
-                <w:szCs w:val="11"/>
+                <w:sz w:val="13"/>
+                <w:szCs w:val="13"/>
               </w:rPr>
               <w:t>273</w:t>
             </w:r>
@@ -5702,7 +5702,7 @@
         </w:tc>
         <w:tc>
           <w:tcPr>
-            <w:tcW w:w="563" w:type="dxa"/>
+            <w:tcW w:w="654" w:type="dxa"/>
             <w:tcBorders>
               <w:top w:val="nil"/>
               <w:left w:val="nil"/>
@@ -5725,8 +5725,8 @@
                 <w:rFonts w:ascii="맑은 고딕" w:eastAsia="맑은 고딕" w:hAnsi="맑은 고딕" w:cs="굴림"/>
                 <w:color w:val="000000"/>
                 <w:kern w:val="0"/>
-                <w:sz w:val="11"/>
-                <w:szCs w:val="11"/>
+                <w:sz w:val="13"/>
+                <w:szCs w:val="13"/>
               </w:rPr>
             </w:pPr>
             <w:r>
@@ -5734,8 +5734,8 @@
                 <w:rFonts w:ascii="맑은 고딕" w:eastAsia="맑은 고딕" w:hAnsi="맑은 고딕" w:cs="굴림" w:hint="eastAsia"/>
                 <w:color w:val="000000"/>
                 <w:kern w:val="0"/>
-                <w:sz w:val="11"/>
-                <w:szCs w:val="11"/>
+                <w:sz w:val="13"/>
+                <w:szCs w:val="13"/>
               </w:rPr>
               <w:t>36</w:t>
             </w:r>
@@ -5743,7 +5743,7 @@
         </w:tc>
         <w:tc>
           <w:tcPr>
-            <w:tcW w:w="630" w:type="dxa"/>
+            <w:tcW w:w="561" w:type="dxa"/>
             <w:tcBorders>
               <w:top w:val="nil"/>
               <w:left w:val="nil"/>
@@ -5766,8 +5766,8 @@
                 <w:rFonts w:ascii="맑은 고딕" w:eastAsia="맑은 고딕" w:hAnsi="맑은 고딕" w:cs="굴림"/>
                 <w:color w:val="000000"/>
                 <w:kern w:val="0"/>
-                <w:sz w:val="11"/>
-                <w:szCs w:val="11"/>
+                <w:sz w:val="13"/>
+                <w:szCs w:val="13"/>
               </w:rPr>
             </w:pPr>
             <w:r>
@@ -5775,8 +5775,8 @@
                 <w:rFonts w:ascii="맑은 고딕" w:eastAsia="맑은 고딕" w:hAnsi="맑은 고딕" w:cs="굴림" w:hint="eastAsia"/>
                 <w:color w:val="000000"/>
                 <w:kern w:val="0"/>
-                <w:sz w:val="11"/>
-                <w:szCs w:val="11"/>
+                <w:sz w:val="13"/>
+                <w:szCs w:val="13"/>
               </w:rPr>
               <w:t>11</w:t>
             </w:r>
@@ -5784,7 +5784,7 @@
         </w:tc>
         <w:tc>
           <w:tcPr>
-            <w:tcW w:w="697" w:type="dxa"/>
+            <w:tcW w:w="575" w:type="dxa"/>
             <w:tcBorders>
               <w:top w:val="nil"/>
               <w:left w:val="nil"/>
@@ -5807,8 +5807,8 @@
                 <w:rFonts w:ascii="맑은 고딕" w:eastAsia="맑은 고딕" w:hAnsi="맑은 고딕" w:cs="굴림"/>
                 <w:color w:val="000000"/>
                 <w:kern w:val="0"/>
-                <w:sz w:val="11"/>
-                <w:szCs w:val="11"/>
+                <w:sz w:val="13"/>
+                <w:szCs w:val="13"/>
               </w:rPr>
             </w:pPr>
             <w:r>
@@ -5816,8 +5816,8 @@
                 <w:rFonts w:ascii="맑은 고딕" w:eastAsia="맑은 고딕" w:hAnsi="맑은 고딕" w:cs="굴림" w:hint="eastAsia"/>
                 <w:color w:val="000000"/>
                 <w:kern w:val="0"/>
-                <w:sz w:val="11"/>
-                <w:szCs w:val="11"/>
+                <w:sz w:val="13"/>
+                <w:szCs w:val="13"/>
               </w:rPr>
               <w:t>40</w:t>
             </w:r>
@@ -5825,7 +5825,7 @@
         </w:tc>
         <w:tc>
           <w:tcPr>
-            <w:tcW w:w="697" w:type="dxa"/>
+            <w:tcW w:w="575" w:type="dxa"/>
             <w:tcBorders>
               <w:top w:val="nil"/>
               <w:left w:val="nil"/>
@@ -5848,8 +5848,8 @@
                 <w:rFonts w:ascii="맑은 고딕" w:eastAsia="맑은 고딕" w:hAnsi="맑은 고딕" w:cs="굴림"/>
                 <w:color w:val="000000"/>
                 <w:kern w:val="0"/>
-                <w:sz w:val="11"/>
-                <w:szCs w:val="11"/>
+                <w:sz w:val="13"/>
+                <w:szCs w:val="13"/>
               </w:rPr>
             </w:pPr>
             <w:r>
@@ -5857,8 +5857,8 @@
                 <w:rFonts w:ascii="맑은 고딕" w:eastAsia="맑은 고딕" w:hAnsi="맑은 고딕" w:cs="굴림" w:hint="eastAsia"/>
                 <w:color w:val="000000"/>
                 <w:kern w:val="0"/>
-                <w:sz w:val="11"/>
-                <w:szCs w:val="11"/>
+                <w:sz w:val="13"/>
+                <w:szCs w:val="13"/>
               </w:rPr>
               <w:t>11</w:t>
             </w:r>
@@ -5866,7 +5866,7 @@
         </w:tc>
         <w:tc>
           <w:tcPr>
-            <w:tcW w:w="630" w:type="dxa"/>
+            <w:tcW w:w="561" w:type="dxa"/>
             <w:tcBorders>
               <w:top w:val="nil"/>
               <w:left w:val="nil"/>
@@ -5889,8 +5889,8 @@
                 <w:rFonts w:ascii="맑은 고딕" w:eastAsia="맑은 고딕" w:hAnsi="맑은 고딕" w:cs="굴림"/>
                 <w:color w:val="000000"/>
                 <w:kern w:val="0"/>
-                <w:sz w:val="11"/>
-                <w:szCs w:val="11"/>
+                <w:sz w:val="13"/>
+                <w:szCs w:val="13"/>
               </w:rPr>
             </w:pPr>
             <w:r>
@@ -5898,8 +5898,8 @@
                 <w:rFonts w:ascii="맑은 고딕" w:eastAsia="맑은 고딕" w:hAnsi="맑은 고딕" w:cs="굴림" w:hint="eastAsia"/>
                 <w:color w:val="000000"/>
                 <w:kern w:val="0"/>
-                <w:sz w:val="11"/>
-                <w:szCs w:val="11"/>
+                <w:sz w:val="13"/>
+                <w:szCs w:val="13"/>
               </w:rPr>
               <w:t>53</w:t>
             </w:r>
@@ -5907,7 +5907,7 @@
         </w:tc>
         <w:tc>
           <w:tcPr>
-            <w:tcW w:w="500" w:type="dxa"/>
+            <w:tcW w:w="561" w:type="dxa"/>
             <w:tcBorders>
               <w:top w:val="nil"/>
               <w:left w:val="nil"/>
@@ -5930,8 +5930,8 @@
                 <w:rFonts w:ascii="맑은 고딕" w:eastAsia="맑은 고딕" w:hAnsi="맑은 고딕" w:cs="굴림"/>
                 <w:color w:val="000000"/>
                 <w:kern w:val="0"/>
-                <w:sz w:val="11"/>
-                <w:szCs w:val="11"/>
+                <w:sz w:val="13"/>
+                <w:szCs w:val="13"/>
               </w:rPr>
             </w:pPr>
             <w:r>
@@ -5939,8 +5939,8 @@
                 <w:rFonts w:ascii="맑은 고딕" w:eastAsia="맑은 고딕" w:hAnsi="맑은 고딕" w:cs="굴림" w:hint="eastAsia"/>
                 <w:color w:val="000000"/>
                 <w:kern w:val="0"/>
-                <w:sz w:val="11"/>
-                <w:szCs w:val="11"/>
+                <w:sz w:val="13"/>
+                <w:szCs w:val="13"/>
               </w:rPr>
               <w:t>52</w:t>
             </w:r>
@@ -5948,7 +5948,7 @@
         </w:tc>
         <w:tc>
           <w:tcPr>
-            <w:tcW w:w="500" w:type="dxa"/>
+            <w:tcW w:w="728" w:type="dxa"/>
             <w:tcBorders>
               <w:top w:val="nil"/>
               <w:left w:val="nil"/>
@@ -5971,8 +5971,8 @@
                 <w:rFonts w:ascii="맑은 고딕" w:eastAsia="맑은 고딕" w:hAnsi="맑은 고딕" w:cs="굴림"/>
                 <w:color w:val="000000"/>
                 <w:kern w:val="0"/>
-                <w:sz w:val="11"/>
-                <w:szCs w:val="11"/>
+                <w:sz w:val="13"/>
+                <w:szCs w:val="13"/>
               </w:rPr>
             </w:pPr>
             <w:r>
@@ -5980,10 +5980,10 @@
                 <w:rFonts w:ascii="맑은 고딕" w:eastAsia="맑은 고딕" w:hAnsi="맑은 고딕" w:cs="굴림" w:hint="eastAsia"/>
                 <w:color w:val="000000"/>
                 <w:kern w:val="0"/>
-                <w:sz w:val="11"/>
-                <w:szCs w:val="11"/>
-              </w:rPr>
-              <w:t>5.333333</w:t>
+                <w:sz w:val="13"/>
+                <w:szCs w:val="13"/>
+              </w:rPr>
+              <w:t>5.3333</w:t>
             </w:r>
           </w:p>
         </w:tc>
@@ -6277,25 +6277,7 @@
                 <w:sz w:val="24"/>
                 <w:szCs w:val="34"/>
               </w:rPr>
-              <w:t xml:space="preserve">여름에 보행자 수가 많고 추운 가을, </w:t>
-            </w:r>
-            <w:proofErr w:type="gramStart"/>
-            <w:r>
-              <w:rPr>
-                <w:rFonts w:hint="eastAsia"/>
-                <w:sz w:val="24"/>
-                <w:szCs w:val="34"/>
-              </w:rPr>
-              <w:t>겨울 에</w:t>
-            </w:r>
-            <w:proofErr w:type="gramEnd"/>
-            <w:r>
-              <w:rPr>
-                <w:rFonts w:hint="eastAsia"/>
-                <w:sz w:val="24"/>
-                <w:szCs w:val="34"/>
-              </w:rPr>
-              <w:t xml:space="preserve"> 보행자 수 가 적어지는 추세를 보임.</w:t>
+              <w:t>여름에 보행자 수가 많고 추운 가을, 겨울에 보행자 수가 적어지는 추세를 보임.</w:t>
             </w:r>
           </w:p>
           <w:p>
